--- a/MscIT/Semester 3/Robotic_Process_Automation/Worksheets/PlainFormat/RPA_8.docx
+++ b/MscIT/Semester 3/Robotic_Process_Automation/Worksheets/PlainFormat/RPA_8.docx
@@ -38,97 +38,174 @@
           <w:rFonts w:ascii="Times New Roman" w:eastAsia="Calibri" w:hAnsi="Times New Roman" w:cs="Times New Roman"/>
           <w:b/>
           <w:sz w:val="28"/>
-          <w:szCs w:val="28"/>
-        </w:rPr>
-      </w:pPr>
-      <w:r>
-        <w:rPr>
-          <w:rFonts w:ascii="Times New Roman" w:eastAsia="Calibri" w:hAnsi="Times New Roman" w:cs="Times New Roman"/>
-          <w:b/>
+          <w:szCs w:val="44"/>
+        </w:rPr>
+      </w:pPr>
+      <w:r>
+        <w:rPr>
+          <w:rFonts w:ascii="Times New Roman" w:eastAsia="Calibri" w:hAnsi="Times New Roman" w:cs="Times New Roman"/>
+          <w:b/>
+          <w:sz w:val="28"/>
+          <w:szCs w:val="44"/>
+        </w:rPr>
+        <w:t>Triggering events, Screen Scraping, Plug-ins</w:t>
+      </w:r>
+    </w:p>
+    <w:p>
+      <w:pPr>
+        <w:spacing w:after="0" w:line="240" w:lineRule="auto"/>
+        <w:rPr>
+          <w:rFonts w:ascii="Times New Roman" w:eastAsia="Calibri" w:hAnsi="Times New Roman" w:cs="Times New Roman"/>
+          <w:b/>
+          <w:bCs/>
+          <w:sz w:val="24"/>
+          <w:szCs w:val="24"/>
+          <w:shd w:val="clear" w:color="auto" w:fill="FAF9F8"/>
+        </w:rPr>
+      </w:pPr>
+      <w:r>
+        <w:rPr>
+          <w:rFonts w:ascii="Times New Roman" w:eastAsia="Calibri" w:hAnsi="Times New Roman" w:cs="Times New Roman"/>
+          <w:b/>
+          <w:bCs/>
+          <w:sz w:val="24"/>
+          <w:szCs w:val="24"/>
+          <w:shd w:val="clear" w:color="auto" w:fill="FAF9F8"/>
+        </w:rPr>
+        <w:t xml:space="preserve">Aim: </w:t>
+      </w:r>
+      <w:r>
+        <w:rPr>
+          <w:rFonts w:ascii="Times New Roman" w:eastAsia="Calibri" w:hAnsi="Times New Roman" w:cs="Times New Roman"/>
+          <w:b/>
+          <w:bCs/>
+          <w:sz w:val="24"/>
+          <w:szCs w:val="24"/>
+          <w:shd w:val="clear" w:color="auto" w:fill="FAF9F8"/>
+        </w:rPr>
+        <w:t>A</w:t>
+      </w:r>
+      <w:r>
+        <w:rPr>
+          <w:rFonts w:ascii="Times New Roman" w:eastAsia="Calibri" w:hAnsi="Times New Roman" w:cs="Times New Roman"/>
+          <w:b/>
+          <w:bCs/>
+          <w:sz w:val="24"/>
+          <w:szCs w:val="24"/>
+          <w:shd w:val="clear" w:color="auto" w:fill="FAF9F8"/>
+        </w:rPr>
+        <w:t>) Demonstrate the following events in UiPath:</w:t>
+      </w:r>
+    </w:p>
+    <w:p>
+      <w:pPr>
+        <w:spacing w:after="0" w:line="240" w:lineRule="auto"/>
+        <w:rPr>
+          <w:rFonts w:ascii="Times New Roman" w:eastAsia="Calibri" w:hAnsi="Times New Roman" w:cs="Times New Roman"/>
+          <w:b/>
+          <w:bCs/>
+          <w:sz w:val="24"/>
+          <w:szCs w:val="24"/>
+          <w:shd w:val="clear" w:color="auto" w:fill="FAF9F8"/>
+        </w:rPr>
+      </w:pPr>
+      <w:proofErr w:type="spellStart"/>
+      <w:r>
+        <w:rPr>
+          <w:rFonts w:ascii="Times New Roman" w:eastAsia="Calibri" w:hAnsi="Times New Roman" w:cs="Times New Roman"/>
+          <w:b/>
+          <w:bCs/>
+          <w:sz w:val="24"/>
+          <w:szCs w:val="24"/>
+          <w:shd w:val="clear" w:color="auto" w:fill="FAF9F8"/>
+        </w:rPr>
+        <w:t>i</w:t>
+      </w:r>
+      <w:proofErr w:type="spellEnd"/>
+      <w:r>
+        <w:rPr>
+          <w:rFonts w:ascii="Times New Roman" w:eastAsia="Calibri" w:hAnsi="Times New Roman" w:cs="Times New Roman"/>
+          <w:b/>
+          <w:bCs/>
+          <w:sz w:val="24"/>
+          <w:szCs w:val="24"/>
+          <w:shd w:val="clear" w:color="auto" w:fill="FAF9F8"/>
+        </w:rPr>
+        <w:t>. Element triggering event</w:t>
+      </w:r>
+    </w:p>
+    <w:p>
+      <w:pPr>
+        <w:spacing w:after="0" w:line="240" w:lineRule="auto"/>
+        <w:rPr>
+          <w:rFonts w:ascii="Times New Roman" w:eastAsia="Calibri" w:hAnsi="Times New Roman" w:cs="Times New Roman"/>
+          <w:b/>
+          <w:bCs/>
+          <w:sz w:val="24"/>
+          <w:szCs w:val="24"/>
+          <w:shd w:val="clear" w:color="auto" w:fill="FAF9F8"/>
+        </w:rPr>
+      </w:pPr>
+      <w:r>
+        <w:rPr>
+          <w:rFonts w:ascii="Times New Roman" w:eastAsia="Calibri" w:hAnsi="Times New Roman" w:cs="Times New Roman"/>
+          <w:b/>
+          <w:bCs/>
+          <w:sz w:val="24"/>
+          <w:szCs w:val="24"/>
+          <w:shd w:val="clear" w:color="auto" w:fill="FAF9F8"/>
+        </w:rPr>
+        <w:t>ii. Image triggering event</w:t>
+      </w:r>
+    </w:p>
+    <w:p>
+      <w:pPr>
+        <w:spacing w:after="0" w:line="240" w:lineRule="auto"/>
+        <w:rPr>
+          <w:rFonts w:ascii="Times New Roman" w:eastAsia="Calibri" w:hAnsi="Times New Roman" w:cs="Times New Roman"/>
+          <w:b/>
+          <w:bCs/>
+          <w:sz w:val="24"/>
+          <w:szCs w:val="24"/>
+        </w:rPr>
+      </w:pPr>
+      <w:r>
+        <w:rPr>
+          <w:rFonts w:ascii="Times New Roman" w:eastAsia="Calibri" w:hAnsi="Times New Roman" w:cs="Times New Roman"/>
+          <w:b/>
+          <w:bCs/>
+          <w:sz w:val="24"/>
+          <w:szCs w:val="24"/>
+          <w:shd w:val="clear" w:color="auto" w:fill="FAF9F8"/>
+        </w:rPr>
+        <w:t>iii. System Triggering Event.</w:t>
+      </w:r>
+    </w:p>
+    <w:p>
+      <w:pPr>
+        <w:rPr>
+          <w:rFonts w:ascii="Times New Roman" w:eastAsia="Calibri" w:hAnsi="Times New Roman" w:cs="Times New Roman"/>
+          <w:sz w:val="24"/>
+          <w:szCs w:val="24"/>
+        </w:rPr>
+      </w:pPr>
+    </w:p>
+    <w:p>
+      <w:pPr>
+        <w:pStyle w:val="ListParagraph"/>
+        <w:numPr>
+          <w:ilvl w:val="0"/>
+          <w:numId w:val="2"/>
+        </w:numPr>
+        <w:rPr>
+          <w:rFonts w:ascii="Times New Roman" w:eastAsia="Calibri" w:hAnsi="Times New Roman" w:cs="Times New Roman"/>
+          <w:b/>
+          <w:bCs/>
           <w:sz w:val="28"/>
           <w:szCs w:val="28"/>
         </w:rPr>
-        <w:t>Sequence and Flowchart</w:t>
-      </w:r>
-    </w:p>
-    <w:p>
-      <w:pPr>
-        <w:jc w:val="center"/>
-        <w:rPr>
-          <w:rFonts w:ascii="Times New Roman" w:eastAsia="Calibri" w:hAnsi="Times New Roman" w:cs="Times New Roman"/>
-          <w:sz w:val="16"/>
-        </w:rPr>
-      </w:pPr>
-    </w:p>
-    <w:p>
-      <w:pPr>
-        <w:spacing w:after="0" w:line="240" w:lineRule="auto"/>
-        <w:rPr>
-          <w:rFonts w:ascii="Times New Roman" w:eastAsia="Calibri" w:hAnsi="Times New Roman" w:cs="Times New Roman"/>
-          <w:b/>
-          <w:bCs/>
-          <w:sz w:val="24"/>
-          <w:szCs w:val="24"/>
-          <w:shd w:val="clear" w:color="auto" w:fill="FAF9F8"/>
-        </w:rPr>
-      </w:pPr>
-      <w:r>
-        <w:rPr>
-          <w:rFonts w:ascii="Times New Roman" w:eastAsia="Calibri" w:hAnsi="Times New Roman" w:cs="Times New Roman"/>
-          <w:b/>
-          <w:bCs/>
-          <w:sz w:val="24"/>
-          <w:szCs w:val="24"/>
-          <w:shd w:val="clear" w:color="auto" w:fill="FAF9F8"/>
-        </w:rPr>
-        <w:t xml:space="preserve">AIM: </w:t>
-      </w:r>
-      <w:r>
-        <w:rPr>
-          <w:rFonts w:ascii="Times New Roman" w:eastAsia="Calibri" w:hAnsi="Times New Roman" w:cs="Times New Roman"/>
-          <w:b/>
-          <w:bCs/>
-          <w:sz w:val="24"/>
-          <w:szCs w:val="24"/>
-          <w:shd w:val="clear" w:color="auto" w:fill="FAF9F8"/>
-        </w:rPr>
-        <w:t xml:space="preserve">A) </w:t>
-      </w:r>
-      <w:r>
-        <w:rPr>
-          <w:rFonts w:ascii="Times New Roman" w:eastAsia="Calibri" w:hAnsi="Times New Roman" w:cs="Times New Roman"/>
-          <w:b/>
-          <w:bCs/>
-          <w:sz w:val="24"/>
-          <w:szCs w:val="24"/>
-          <w:shd w:val="clear" w:color="auto" w:fill="FAF9F8"/>
-        </w:rPr>
-        <w:t>Create a simple sequence- based project.</w:t>
-      </w:r>
-    </w:p>
-    <w:p>
-      <w:pPr>
-        <w:spacing w:after="0" w:line="240" w:lineRule="auto"/>
-        <w:rPr>
-          <w:rFonts w:ascii="Times New Roman" w:eastAsia="Calibri" w:hAnsi="Times New Roman" w:cs="Times New Roman"/>
-          <w:b/>
-          <w:bCs/>
-          <w:sz w:val="24"/>
-          <w:szCs w:val="24"/>
-        </w:rPr>
-      </w:pPr>
-    </w:p>
-    <w:p>
-      <w:pPr>
-        <w:rPr>
-          <w:rFonts w:ascii="Times New Roman" w:eastAsia="Calibri" w:hAnsi="Times New Roman" w:cs="Times New Roman"/>
-          <w:sz w:val="24"/>
-          <w:szCs w:val="24"/>
-        </w:rPr>
-      </w:pPr>
-    </w:p>
-    <w:p>
-      <w:pPr>
+      </w:pPr>
+      <w:r>
         <w:rPr>
           <w:rFonts w:ascii="Times New Roman" w:eastAsia="Calibri" w:hAnsi="Times New Roman" w:cs="Times New Roman"/>
           <w:b/>
@@ -136,8 +213,11 @@
           <w:sz w:val="28"/>
           <w:szCs w:val="28"/>
         </w:rPr>
-      </w:pPr>
-      <w:r>
+        <w:t>Element Triggering event</w:t>
+      </w:r>
+    </w:p>
+    <w:p>
+      <w:pPr>
         <w:rPr>
           <w:rFonts w:ascii="Times New Roman" w:eastAsia="Calibri" w:hAnsi="Times New Roman" w:cs="Times New Roman"/>
           <w:b/>
@@ -145,98 +225,3551 @@
           <w:sz w:val="28"/>
           <w:szCs w:val="28"/>
         </w:rPr>
-        <w:t>Steps</w:t>
-      </w:r>
-      <w:r>
-        <w:rPr>
-          <w:rFonts w:ascii="Times New Roman" w:eastAsia="Calibri" w:hAnsi="Times New Roman" w:cs="Times New Roman"/>
-          <w:b/>
-          <w:bCs/>
+      </w:pPr>
+    </w:p>
+    <w:p>
+      <w:pPr>
+        <w:pStyle w:val="ListParagraph"/>
+        <w:numPr>
+          <w:ilvl w:val="0"/>
+          <w:numId w:val="3"/>
+        </w:numPr>
+        <w:rPr>
+          <w:rFonts w:ascii="Times New Roman" w:eastAsia="Calibri" w:hAnsi="Times New Roman" w:cs="Times New Roman"/>
+          <w:sz w:val="24"/>
+          <w:szCs w:val="24"/>
+        </w:rPr>
+      </w:pPr>
+      <w:r>
+        <w:rPr>
+          <w:rFonts w:ascii="Times New Roman" w:eastAsia="Calibri" w:hAnsi="Times New Roman" w:cs="Times New Roman"/>
+          <w:sz w:val="24"/>
+          <w:szCs w:val="24"/>
+        </w:rPr>
+        <w:t>Utilize the "Click Trigger" activity to set up a mouse click event.</w:t>
+      </w:r>
+      <w:r>
+        <w:rPr>
+          <w:rFonts w:ascii="Times New Roman" w:eastAsia="Calibri" w:hAnsi="Times New Roman" w:cs="Times New Roman"/>
+          <w:sz w:val="24"/>
+          <w:szCs w:val="24"/>
+        </w:rPr>
+        <w:br/>
+      </w:r>
+    </w:p>
+    <w:p>
+      <w:pPr>
+        <w:pStyle w:val="ListParagraph"/>
+        <w:numPr>
+          <w:ilvl w:val="0"/>
+          <w:numId w:val="3"/>
+        </w:numPr>
+        <w:rPr>
+          <w:rFonts w:ascii="Times New Roman" w:eastAsia="Calibri" w:hAnsi="Times New Roman" w:cs="Times New Roman"/>
+          <w:sz w:val="24"/>
+          <w:szCs w:val="24"/>
+        </w:rPr>
+      </w:pPr>
+      <w:r>
+        <w:rPr>
+          <w:rFonts w:ascii="Times New Roman" w:eastAsia="Calibri" w:hAnsi="Times New Roman" w:cs="Times New Roman"/>
+          <w:sz w:val="24"/>
+          <w:szCs w:val="24"/>
+        </w:rPr>
+        <w:t>Configure the mouse button to be the left mouse button.</w:t>
+      </w:r>
+      <w:r>
+        <w:rPr>
+          <w:rFonts w:ascii="Times New Roman" w:eastAsia="Calibri" w:hAnsi="Times New Roman" w:cs="Times New Roman"/>
+          <w:sz w:val="24"/>
+          <w:szCs w:val="24"/>
+        </w:rPr>
+        <w:br/>
+      </w:r>
+      <w:r>
+        <w:rPr>
+          <w:rFonts w:ascii="Times New Roman" w:eastAsia="Calibri" w:hAnsi="Times New Roman" w:cs="Times New Roman"/>
+          <w:noProof/>
+          <w:sz w:val="24"/>
+          <w:szCs w:val="24"/>
+        </w:rPr>
+        <w:drawing>
+          <wp:inline distT="0" distB="0" distL="0" distR="0" wp14:anchorId="12F52155" wp14:editId="3FB5EA02">
+            <wp:extent cx="4282054" cy="2987040"/>
+            <wp:effectExtent l="76200" t="76200" r="137795" b="137160"/>
+            <wp:docPr id="1" name="Picture 1" descr="A screenshot of a computer&#10;&#10;Description automatically generated"/>
+            <wp:cNvGraphicFramePr>
+              <a:graphicFrameLocks xmlns:a="http://schemas.openxmlformats.org/drawingml/2006/main" noChangeAspect="1"/>
+            </wp:cNvGraphicFramePr>
+            <a:graphic xmlns:a="http://schemas.openxmlformats.org/drawingml/2006/main">
+              <a:graphicData uri="http://schemas.openxmlformats.org/drawingml/2006/picture">
+                <pic:pic xmlns:pic="http://schemas.openxmlformats.org/drawingml/2006/picture">
+                  <pic:nvPicPr>
+                    <pic:cNvPr id="1" name="Picture 1" descr="A screenshot of a computer&#10;&#10;Description automatically generated"/>
+                    <pic:cNvPicPr/>
+                  </pic:nvPicPr>
+                  <pic:blipFill>
+                    <a:blip r:embed="rId7"/>
+                    <a:stretch>
+                      <a:fillRect/>
+                    </a:stretch>
+                  </pic:blipFill>
+                  <pic:spPr>
+                    <a:xfrm>
+                      <a:off x="0" y="0"/>
+                      <a:ext cx="4295404" cy="2996352"/>
+                    </a:xfrm>
+                    <a:prstGeom prst="rect">
+                      <a:avLst/>
+                    </a:prstGeom>
+                    <a:ln w="38100" cap="sq">
+                      <a:solidFill>
+                        <a:srgbClr val="000000"/>
+                      </a:solidFill>
+                      <a:prstDash val="solid"/>
+                      <a:miter lim="800000"/>
+                    </a:ln>
+                    <a:effectLst>
+                      <a:outerShdw blurRad="50800" dist="38100" dir="2700000" algn="tl" rotWithShape="0">
+                        <a:srgbClr val="000000">
+                          <a:alpha val="43000"/>
+                        </a:srgbClr>
+                      </a:outerShdw>
+                    </a:effectLst>
+                  </pic:spPr>
+                </pic:pic>
+              </a:graphicData>
+            </a:graphic>
+          </wp:inline>
+        </w:drawing>
+      </w:r>
+      <w:r>
+        <w:rPr>
+          <w:rFonts w:ascii="Times New Roman" w:eastAsia="Calibri" w:hAnsi="Times New Roman" w:cs="Times New Roman"/>
+          <w:sz w:val="24"/>
+          <w:szCs w:val="24"/>
+        </w:rPr>
+        <w:br/>
+      </w:r>
+    </w:p>
+    <w:p>
+      <w:pPr>
+        <w:pStyle w:val="ListParagraph"/>
+        <w:numPr>
+          <w:ilvl w:val="0"/>
+          <w:numId w:val="3"/>
+        </w:numPr>
+        <w:rPr>
+          <w:rFonts w:ascii="Times New Roman" w:eastAsia="Calibri" w:hAnsi="Times New Roman" w:cs="Times New Roman"/>
+          <w:sz w:val="24"/>
+          <w:szCs w:val="24"/>
+        </w:rPr>
+      </w:pPr>
+      <w:r>
+        <w:rPr>
+          <w:rFonts w:ascii="Times New Roman" w:eastAsia="Calibri" w:hAnsi="Times New Roman" w:cs="Times New Roman"/>
+          <w:sz w:val="24"/>
+          <w:szCs w:val="24"/>
+        </w:rPr>
+        <w:t>Set the window scope for the click trigger by selecting the Notepad window.</w:t>
+      </w:r>
+      <w:r>
+        <w:rPr>
+          <w:rFonts w:ascii="Times New Roman" w:eastAsia="Calibri" w:hAnsi="Times New Roman" w:cs="Times New Roman"/>
+          <w:sz w:val="24"/>
+          <w:szCs w:val="24"/>
+        </w:rPr>
+        <w:br/>
+      </w:r>
+      <w:r>
+        <w:rPr>
+          <w:rFonts w:ascii="Times New Roman" w:eastAsia="Calibri" w:hAnsi="Times New Roman" w:cs="Times New Roman"/>
+          <w:noProof/>
+          <w:sz w:val="24"/>
+          <w:szCs w:val="24"/>
+        </w:rPr>
+        <w:drawing>
+          <wp:inline distT="0" distB="0" distL="0" distR="0" wp14:anchorId="523FFDFC" wp14:editId="545410D1">
+            <wp:extent cx="3232764" cy="1417320"/>
+            <wp:effectExtent l="76200" t="76200" r="139700" b="125730"/>
+            <wp:docPr id="5" name="Picture 5" descr="A screenshot of a computer&#10;&#10;Description automatically generated"/>
+            <wp:cNvGraphicFramePr>
+              <a:graphicFrameLocks xmlns:a="http://schemas.openxmlformats.org/drawingml/2006/main" noChangeAspect="1"/>
+            </wp:cNvGraphicFramePr>
+            <a:graphic xmlns:a="http://schemas.openxmlformats.org/drawingml/2006/main">
+              <a:graphicData uri="http://schemas.openxmlformats.org/drawingml/2006/picture">
+                <pic:pic xmlns:pic="http://schemas.openxmlformats.org/drawingml/2006/picture">
+                  <pic:nvPicPr>
+                    <pic:cNvPr id="5" name="Picture 5" descr="A screenshot of a computer&#10;&#10;Description automatically generated"/>
+                    <pic:cNvPicPr/>
+                  </pic:nvPicPr>
+                  <pic:blipFill>
+                    <a:blip r:embed="rId8"/>
+                    <a:stretch>
+                      <a:fillRect/>
+                    </a:stretch>
+                  </pic:blipFill>
+                  <pic:spPr>
+                    <a:xfrm>
+                      <a:off x="0" y="0"/>
+                      <a:ext cx="3236193" cy="1418823"/>
+                    </a:xfrm>
+                    <a:prstGeom prst="rect">
+                      <a:avLst/>
+                    </a:prstGeom>
+                    <a:ln w="38100" cap="sq">
+                      <a:solidFill>
+                        <a:srgbClr val="000000"/>
+                      </a:solidFill>
+                      <a:prstDash val="solid"/>
+                      <a:miter lim="800000"/>
+                    </a:ln>
+                    <a:effectLst>
+                      <a:outerShdw blurRad="50800" dist="38100" dir="2700000" algn="tl" rotWithShape="0">
+                        <a:srgbClr val="000000">
+                          <a:alpha val="43000"/>
+                        </a:srgbClr>
+                      </a:outerShdw>
+                    </a:effectLst>
+                  </pic:spPr>
+                </pic:pic>
+              </a:graphicData>
+            </a:graphic>
+          </wp:inline>
+        </w:drawing>
+      </w:r>
+    </w:p>
+    <w:p>
+      <w:pPr>
+        <w:pStyle w:val="ListParagraph"/>
+        <w:numPr>
+          <w:ilvl w:val="0"/>
+          <w:numId w:val="3"/>
+        </w:numPr>
+        <w:rPr>
+          <w:rFonts w:ascii="Times New Roman" w:eastAsia="Calibri" w:hAnsi="Times New Roman" w:cs="Times New Roman"/>
           <w:sz w:val="28"/>
           <w:szCs w:val="28"/>
         </w:rPr>
-        <w:t xml:space="preserve"> with output</w:t>
-      </w:r>
-    </w:p>
-    <w:p>
-      <w:pPr>
-        <w:rPr>
-          <w:rFonts w:ascii="Times New Roman" w:eastAsia="Calibri" w:hAnsi="Times New Roman" w:cs="Times New Roman"/>
-          <w:b/>
-          <w:bCs/>
+      </w:pPr>
+      <w:r>
+        <w:rPr>
+          <w:rFonts w:ascii="Times New Roman" w:eastAsia="Calibri" w:hAnsi="Times New Roman" w:cs="Times New Roman"/>
+          <w:sz w:val="24"/>
+          <w:szCs w:val="24"/>
+        </w:rPr>
+        <w:lastRenderedPageBreak/>
+        <w:t>Inside the event, include the "Type Into" activity to specify the text you want to be written upon the mouse click.</w:t>
+      </w:r>
+      <w:r>
+        <w:rPr>
+          <w:rFonts w:ascii="Times New Roman" w:eastAsia="Calibri" w:hAnsi="Times New Roman" w:cs="Times New Roman"/>
           <w:sz w:val="28"/>
           <w:szCs w:val="28"/>
         </w:rPr>
-      </w:pPr>
-    </w:p>
-    <w:p>
-      <w:pPr>
-        <w:rPr>
-          <w:rFonts w:ascii="Times New Roman" w:eastAsia="Calibri" w:hAnsi="Times New Roman" w:cs="Times New Roman"/>
-          <w:b/>
-          <w:bCs/>
+        <w:br/>
+      </w:r>
+      <w:r>
+        <w:rPr>
+          <w:rFonts w:ascii="Times New Roman" w:eastAsia="Calibri" w:hAnsi="Times New Roman" w:cs="Times New Roman"/>
+          <w:noProof/>
           <w:sz w:val="28"/>
           <w:szCs w:val="28"/>
         </w:rPr>
-      </w:pPr>
-    </w:p>
-    <w:p>
-      <w:pPr>
-        <w:rPr>
-          <w:rFonts w:ascii="Times New Roman" w:eastAsia="Calibri" w:hAnsi="Times New Roman" w:cs="Times New Roman"/>
-          <w:sz w:val="24"/>
-        </w:rPr>
-      </w:pPr>
-    </w:p>
-    <w:p>
-      <w:pPr>
-        <w:rPr>
-          <w:rFonts w:ascii="Times New Roman" w:eastAsia="Calibri" w:hAnsi="Times New Roman" w:cs="Times New Roman"/>
-          <w:b/>
-          <w:bCs/>
-          <w:sz w:val="24"/>
-          <w:szCs w:val="24"/>
-          <w:shd w:val="clear" w:color="auto" w:fill="FAF9F8"/>
-        </w:rPr>
-      </w:pPr>
-      <w:r>
-        <w:rPr>
-          <w:rFonts w:ascii="Times New Roman" w:eastAsia="Calibri" w:hAnsi="Times New Roman" w:cs="Times New Roman"/>
-          <w:b/>
-          <w:bCs/>
-          <w:sz w:val="24"/>
-          <w:szCs w:val="24"/>
-          <w:shd w:val="clear" w:color="auto" w:fill="FAF9F8"/>
-        </w:rPr>
-        <w:t>AIM: B) Create a flowchart-based project.</w:t>
-      </w:r>
-    </w:p>
-    <w:p>
-      <w:pPr>
-        <w:rPr>
-          <w:rFonts w:ascii="Times New Roman" w:eastAsia="Calibri" w:hAnsi="Times New Roman" w:cs="Times New Roman"/>
-          <w:b/>
-          <w:bCs/>
-          <w:sz w:val="24"/>
-          <w:szCs w:val="24"/>
-          <w:shd w:val="clear" w:color="auto" w:fill="FAF9F8"/>
-        </w:rPr>
-      </w:pPr>
-      <w:r>
-        <w:rPr>
-          <w:rFonts w:ascii="Times New Roman" w:eastAsia="Calibri" w:hAnsi="Times New Roman" w:cs="Times New Roman"/>
-          <w:b/>
-          <w:bCs/>
-          <w:sz w:val="24"/>
-          <w:szCs w:val="24"/>
-          <w:shd w:val="clear" w:color="auto" w:fill="FAF9F8"/>
-        </w:rPr>
-        <w:t>Steps with output</w:t>
-      </w:r>
+        <w:drawing>
+          <wp:inline distT="0" distB="0" distL="0" distR="0" wp14:anchorId="0F268540" wp14:editId="418C6860">
+            <wp:extent cx="3116580" cy="2425739"/>
+            <wp:effectExtent l="76200" t="76200" r="140970" b="127000"/>
+            <wp:docPr id="2" name="Picture 2" descr="A screenshot of a computer&#10;&#10;Description automatically generated"/>
+            <wp:cNvGraphicFramePr>
+              <a:graphicFrameLocks xmlns:a="http://schemas.openxmlformats.org/drawingml/2006/main" noChangeAspect="1"/>
+            </wp:cNvGraphicFramePr>
+            <a:graphic xmlns:a="http://schemas.openxmlformats.org/drawingml/2006/main">
+              <a:graphicData uri="http://schemas.openxmlformats.org/drawingml/2006/picture">
+                <pic:pic xmlns:pic="http://schemas.openxmlformats.org/drawingml/2006/picture">
+                  <pic:nvPicPr>
+                    <pic:cNvPr id="2" name="Picture 2" descr="A screenshot of a computer&#10;&#10;Description automatically generated"/>
+                    <pic:cNvPicPr/>
+                  </pic:nvPicPr>
+                  <pic:blipFill>
+                    <a:blip r:embed="rId9"/>
+                    <a:stretch>
+                      <a:fillRect/>
+                    </a:stretch>
+                  </pic:blipFill>
+                  <pic:spPr>
+                    <a:xfrm>
+                      <a:off x="0" y="0"/>
+                      <a:ext cx="3127673" cy="2434373"/>
+                    </a:xfrm>
+                    <a:prstGeom prst="rect">
+                      <a:avLst/>
+                    </a:prstGeom>
+                    <a:ln w="38100" cap="sq">
+                      <a:solidFill>
+                        <a:srgbClr val="000000"/>
+                      </a:solidFill>
+                      <a:prstDash val="solid"/>
+                      <a:miter lim="800000"/>
+                    </a:ln>
+                    <a:effectLst>
+                      <a:outerShdw blurRad="50800" dist="38100" dir="2700000" algn="tl" rotWithShape="0">
+                        <a:srgbClr val="000000">
+                          <a:alpha val="43000"/>
+                        </a:srgbClr>
+                      </a:outerShdw>
+                    </a:effectLst>
+                  </pic:spPr>
+                </pic:pic>
+              </a:graphicData>
+            </a:graphic>
+          </wp:inline>
+        </w:drawing>
+      </w:r>
+    </w:p>
+    <w:p>
+      <w:pPr>
+        <w:rPr>
+          <w:rFonts w:ascii="Times New Roman" w:eastAsia="Calibri" w:hAnsi="Times New Roman" w:cs="Times New Roman"/>
+          <w:b/>
+          <w:bCs/>
+          <w:sz w:val="28"/>
+          <w:szCs w:val="28"/>
+        </w:rPr>
+      </w:pPr>
+    </w:p>
+    <w:p>
+      <w:pPr>
+        <w:rPr>
+          <w:rFonts w:ascii="Times New Roman" w:eastAsia="Calibri" w:hAnsi="Times New Roman" w:cs="Times New Roman"/>
+          <w:b/>
+          <w:bCs/>
+          <w:sz w:val="24"/>
+        </w:rPr>
+      </w:pPr>
+      <w:r>
+        <w:rPr>
+          <w:rFonts w:ascii="Times New Roman" w:eastAsia="Calibri" w:hAnsi="Times New Roman" w:cs="Times New Roman"/>
+          <w:b/>
+          <w:bCs/>
+          <w:sz w:val="24"/>
+        </w:rPr>
+        <w:t>OUTPUT:</w:t>
+      </w:r>
+    </w:p>
+    <w:p>
+      <w:pPr>
+        <w:rPr>
+          <w:rFonts w:ascii="Times New Roman" w:eastAsia="Calibri" w:hAnsi="Times New Roman" w:cs="Times New Roman"/>
+          <w:sz w:val="24"/>
+        </w:rPr>
+      </w:pPr>
+    </w:p>
+    <w:p>
+      <w:pPr>
+        <w:rPr>
+          <w:rFonts w:ascii="Times New Roman" w:eastAsia="Calibri" w:hAnsi="Times New Roman" w:cs="Times New Roman"/>
+          <w:sz w:val="24"/>
+        </w:rPr>
+      </w:pPr>
+      <w:r>
+        <w:rPr>
+          <w:rFonts w:ascii="Times New Roman" w:eastAsia="Calibri" w:hAnsi="Times New Roman" w:cs="Times New Roman"/>
+          <w:noProof/>
+          <w:sz w:val="24"/>
+        </w:rPr>
+        <w:drawing>
+          <wp:inline distT="0" distB="0" distL="0" distR="0" wp14:anchorId="5C178DAC" wp14:editId="2BBD6836">
+            <wp:extent cx="1724266" cy="895475"/>
+            <wp:effectExtent l="76200" t="76200" r="142875" b="133350"/>
+            <wp:docPr id="3" name="Picture 3" descr="A screenshot of a computer&#10;&#10;Description automatically generated"/>
+            <wp:cNvGraphicFramePr>
+              <a:graphicFrameLocks xmlns:a="http://schemas.openxmlformats.org/drawingml/2006/main" noChangeAspect="1"/>
+            </wp:cNvGraphicFramePr>
+            <a:graphic xmlns:a="http://schemas.openxmlformats.org/drawingml/2006/main">
+              <a:graphicData uri="http://schemas.openxmlformats.org/drawingml/2006/picture">
+                <pic:pic xmlns:pic="http://schemas.openxmlformats.org/drawingml/2006/picture">
+                  <pic:nvPicPr>
+                    <pic:cNvPr id="3" name="Picture 3" descr="A screenshot of a computer&#10;&#10;Description automatically generated"/>
+                    <pic:cNvPicPr/>
+                  </pic:nvPicPr>
+                  <pic:blipFill>
+                    <a:blip r:embed="rId10"/>
+                    <a:stretch>
+                      <a:fillRect/>
+                    </a:stretch>
+                  </pic:blipFill>
+                  <pic:spPr>
+                    <a:xfrm>
+                      <a:off x="0" y="0"/>
+                      <a:ext cx="1724266" cy="895475"/>
+                    </a:xfrm>
+                    <a:prstGeom prst="rect">
+                      <a:avLst/>
+                    </a:prstGeom>
+                    <a:ln w="38100" cap="sq">
+                      <a:solidFill>
+                        <a:srgbClr val="000000"/>
+                      </a:solidFill>
+                      <a:prstDash val="solid"/>
+                      <a:miter lim="800000"/>
+                    </a:ln>
+                    <a:effectLst>
+                      <a:outerShdw blurRad="50800" dist="38100" dir="2700000" algn="tl" rotWithShape="0">
+                        <a:srgbClr val="000000">
+                          <a:alpha val="43000"/>
+                        </a:srgbClr>
+                      </a:outerShdw>
+                    </a:effectLst>
+                  </pic:spPr>
+                </pic:pic>
+              </a:graphicData>
+            </a:graphic>
+          </wp:inline>
+        </w:drawing>
+      </w:r>
+    </w:p>
+    <w:p>
+      <w:pPr>
+        <w:rPr>
+          <w:rFonts w:ascii="Times New Roman" w:eastAsia="Calibri" w:hAnsi="Times New Roman" w:cs="Times New Roman"/>
+          <w:sz w:val="24"/>
+        </w:rPr>
+      </w:pPr>
+    </w:p>
+    <w:p>
+      <w:pPr>
+        <w:rPr>
+          <w:rFonts w:ascii="Times New Roman" w:eastAsia="Calibri" w:hAnsi="Times New Roman" w:cs="Times New Roman"/>
+          <w:sz w:val="24"/>
+        </w:rPr>
+      </w:pPr>
+    </w:p>
+    <w:p>
+      <w:pPr>
+        <w:rPr>
+          <w:rFonts w:ascii="Times New Roman" w:eastAsia="Calibri" w:hAnsi="Times New Roman" w:cs="Times New Roman"/>
+          <w:sz w:val="24"/>
+        </w:rPr>
+      </w:pPr>
+    </w:p>
+    <w:p>
+      <w:pPr>
+        <w:rPr>
+          <w:rFonts w:ascii="Times New Roman" w:eastAsia="Calibri" w:hAnsi="Times New Roman" w:cs="Times New Roman"/>
+          <w:sz w:val="24"/>
+        </w:rPr>
+      </w:pPr>
+    </w:p>
+    <w:p>
+      <w:pPr>
+        <w:rPr>
+          <w:rFonts w:ascii="Times New Roman" w:eastAsia="Calibri" w:hAnsi="Times New Roman" w:cs="Times New Roman"/>
+          <w:sz w:val="24"/>
+        </w:rPr>
+      </w:pPr>
+    </w:p>
+    <w:p>
+      <w:pPr>
+        <w:rPr>
+          <w:rFonts w:ascii="Times New Roman" w:eastAsia="Calibri" w:hAnsi="Times New Roman" w:cs="Times New Roman"/>
+          <w:sz w:val="24"/>
+        </w:rPr>
+      </w:pPr>
+    </w:p>
+    <w:p>
+      <w:pPr>
+        <w:rPr>
+          <w:rFonts w:ascii="Times New Roman" w:eastAsia="Calibri" w:hAnsi="Times New Roman" w:cs="Times New Roman"/>
+          <w:sz w:val="24"/>
+        </w:rPr>
+      </w:pPr>
+    </w:p>
+    <w:p>
+      <w:pPr>
+        <w:rPr>
+          <w:rFonts w:ascii="Times New Roman" w:eastAsia="Calibri" w:hAnsi="Times New Roman" w:cs="Times New Roman"/>
+          <w:sz w:val="24"/>
+        </w:rPr>
+      </w:pPr>
+    </w:p>
+    <w:p>
+      <w:pPr>
+        <w:rPr>
+          <w:rFonts w:ascii="Times New Roman" w:eastAsia="Calibri" w:hAnsi="Times New Roman" w:cs="Times New Roman"/>
+          <w:sz w:val="24"/>
+        </w:rPr>
+      </w:pPr>
+    </w:p>
+    <w:p>
+      <w:pPr>
+        <w:rPr>
+          <w:rFonts w:ascii="Times New Roman" w:eastAsia="Calibri" w:hAnsi="Times New Roman" w:cs="Times New Roman"/>
+          <w:sz w:val="24"/>
+        </w:rPr>
+      </w:pPr>
+    </w:p>
+    <w:p>
+      <w:pPr>
+        <w:rPr>
+          <w:rFonts w:ascii="Times New Roman" w:eastAsia="Calibri" w:hAnsi="Times New Roman" w:cs="Times New Roman"/>
+          <w:sz w:val="24"/>
+        </w:rPr>
+      </w:pPr>
+    </w:p>
+    <w:p>
+      <w:pPr>
+        <w:rPr>
+          <w:rFonts w:ascii="Times New Roman" w:eastAsia="Calibri" w:hAnsi="Times New Roman" w:cs="Times New Roman"/>
+          <w:sz w:val="24"/>
+        </w:rPr>
+      </w:pPr>
+    </w:p>
+    <w:p>
+      <w:pPr>
+        <w:pStyle w:val="ListParagraph"/>
+        <w:numPr>
+          <w:ilvl w:val="0"/>
+          <w:numId w:val="2"/>
+        </w:numPr>
+        <w:rPr>
+          <w:rFonts w:ascii="Times New Roman" w:eastAsia="Calibri" w:hAnsi="Times New Roman" w:cs="Times New Roman"/>
+          <w:b/>
+          <w:bCs/>
+          <w:sz w:val="28"/>
+          <w:szCs w:val="28"/>
+        </w:rPr>
+      </w:pPr>
+      <w:r>
+        <w:rPr>
+          <w:rFonts w:ascii="Times New Roman" w:eastAsia="Calibri" w:hAnsi="Times New Roman" w:cs="Times New Roman"/>
+          <w:b/>
+          <w:bCs/>
+          <w:sz w:val="28"/>
+          <w:szCs w:val="28"/>
+        </w:rPr>
+        <w:lastRenderedPageBreak/>
+        <w:t>Image Triggering event</w:t>
+      </w:r>
+    </w:p>
+    <w:p>
+      <w:pPr>
+        <w:pStyle w:val="ListParagraph"/>
+        <w:rPr>
+          <w:rFonts w:ascii="Times New Roman" w:eastAsia="Calibri" w:hAnsi="Times New Roman" w:cs="Times New Roman"/>
+          <w:b/>
+          <w:bCs/>
+          <w:sz w:val="28"/>
+          <w:szCs w:val="28"/>
+        </w:rPr>
+      </w:pPr>
+    </w:p>
+    <w:p>
+      <w:pPr>
+        <w:pStyle w:val="ListParagraph"/>
+        <w:numPr>
+          <w:ilvl w:val="0"/>
+          <w:numId w:val="5"/>
+        </w:numPr>
+        <w:rPr>
+          <w:rFonts w:ascii="Times New Roman" w:eastAsia="Calibri" w:hAnsi="Times New Roman" w:cs="Times New Roman"/>
+          <w:sz w:val="24"/>
+          <w:szCs w:val="24"/>
+        </w:rPr>
+      </w:pPr>
+      <w:r>
+        <w:rPr>
+          <w:rFonts w:ascii="Times New Roman" w:eastAsia="Calibri" w:hAnsi="Times New Roman" w:cs="Times New Roman"/>
+          <w:sz w:val="24"/>
+          <w:szCs w:val="24"/>
+        </w:rPr>
+        <w:t>Drag and drop the "Image Trigger" activity into your sequence.</w:t>
+      </w:r>
+      <w:r>
+        <w:rPr>
+          <w:rFonts w:ascii="Times New Roman" w:eastAsia="Calibri" w:hAnsi="Times New Roman" w:cs="Times New Roman"/>
+          <w:sz w:val="24"/>
+          <w:szCs w:val="24"/>
+        </w:rPr>
+        <w:br/>
+      </w:r>
+      <w:r>
+        <w:rPr>
+          <w:rFonts w:asciiTheme="majorBidi" w:hAnsiTheme="majorBidi" w:cstheme="majorBidi"/>
+          <w:noProof/>
+        </w:rPr>
+        <w:drawing>
+          <wp:inline distT="0" distB="0" distL="0" distR="0" wp14:anchorId="1336C6E9" wp14:editId="37799437">
+            <wp:extent cx="3883269" cy="2524125"/>
+            <wp:effectExtent l="0" t="0" r="0" b="0"/>
+            <wp:docPr id="62410634" name="Picture 62410634" descr="A screenshot of a computer&#10;&#10;Description automatically generated"/>
+            <wp:cNvGraphicFramePr>
+              <a:graphicFrameLocks xmlns:a="http://schemas.openxmlformats.org/drawingml/2006/main" noChangeAspect="1"/>
+            </wp:cNvGraphicFramePr>
+            <a:graphic xmlns:a="http://schemas.openxmlformats.org/drawingml/2006/main">
+              <a:graphicData uri="http://schemas.openxmlformats.org/drawingml/2006/picture">
+                <pic:pic xmlns:pic="http://schemas.openxmlformats.org/drawingml/2006/picture">
+                  <pic:nvPicPr>
+                    <pic:cNvPr id="62410634" name="Picture 62410634" descr="A screenshot of a computer&#10;&#10;Description automatically generated"/>
+                    <pic:cNvPicPr/>
+                  </pic:nvPicPr>
+                  <pic:blipFill>
+                    <a:blip r:embed="rId11">
+                      <a:extLst>
+                        <a:ext uri="{28A0092B-C50C-407E-A947-70E740481C1C}">
+                          <a14:useLocalDpi xmlns:a14="http://schemas.microsoft.com/office/drawing/2010/main" val="0"/>
+                        </a:ext>
+                      </a:extLst>
+                    </a:blip>
+                    <a:stretch>
+                      <a:fillRect/>
+                    </a:stretch>
+                  </pic:blipFill>
+                  <pic:spPr>
+                    <a:xfrm>
+                      <a:off x="0" y="0"/>
+                      <a:ext cx="3883269" cy="2524125"/>
+                    </a:xfrm>
+                    <a:prstGeom prst="rect">
+                      <a:avLst/>
+                    </a:prstGeom>
+                  </pic:spPr>
+                </pic:pic>
+              </a:graphicData>
+            </a:graphic>
+          </wp:inline>
+        </w:drawing>
+      </w:r>
+      <w:r>
+        <w:rPr>
+          <w:rFonts w:ascii="Times New Roman" w:eastAsia="Calibri" w:hAnsi="Times New Roman" w:cs="Times New Roman"/>
+          <w:sz w:val="24"/>
+          <w:szCs w:val="24"/>
+        </w:rPr>
+        <w:br/>
+      </w:r>
+    </w:p>
+    <w:p>
+      <w:pPr>
+        <w:pStyle w:val="ListParagraph"/>
+        <w:numPr>
+          <w:ilvl w:val="0"/>
+          <w:numId w:val="5"/>
+        </w:numPr>
+        <w:rPr>
+          <w:rFonts w:ascii="Times New Roman" w:eastAsia="Calibri" w:hAnsi="Times New Roman" w:cs="Times New Roman"/>
+          <w:sz w:val="24"/>
+          <w:szCs w:val="24"/>
+        </w:rPr>
+      </w:pPr>
+      <w:r>
+        <w:rPr>
+          <w:rFonts w:ascii="Times New Roman" w:eastAsia="Calibri" w:hAnsi="Times New Roman" w:cs="Times New Roman"/>
+          <w:sz w:val="24"/>
+          <w:szCs w:val="24"/>
+        </w:rPr>
+        <w:t>Click "Indicate Scope on screen" and choose a part of an image by dragging.</w:t>
+      </w:r>
+      <w:r>
+        <w:rPr>
+          <w:rFonts w:ascii="Times New Roman" w:eastAsia="Calibri" w:hAnsi="Times New Roman" w:cs="Times New Roman"/>
+          <w:sz w:val="24"/>
+          <w:szCs w:val="24"/>
+        </w:rPr>
+        <w:br/>
+      </w:r>
+    </w:p>
+    <w:p>
+      <w:pPr>
+        <w:pStyle w:val="ListParagraph"/>
+        <w:numPr>
+          <w:ilvl w:val="0"/>
+          <w:numId w:val="5"/>
+        </w:numPr>
+        <w:rPr>
+          <w:rFonts w:ascii="Times New Roman" w:eastAsia="Calibri" w:hAnsi="Times New Roman" w:cs="Times New Roman"/>
+          <w:sz w:val="24"/>
+          <w:szCs w:val="24"/>
+        </w:rPr>
+      </w:pPr>
+      <w:r>
+        <w:rPr>
+          <w:rFonts w:ascii="Times New Roman" w:eastAsia="Calibri" w:hAnsi="Times New Roman" w:cs="Times New Roman"/>
+          <w:sz w:val="24"/>
+          <w:szCs w:val="24"/>
+        </w:rPr>
+        <w:t>Add a follow-up activity, like "Message Box," which will pop up when you click on the selected part of the image.</w:t>
+      </w:r>
+      <w:r>
+        <w:rPr>
+          <w:rFonts w:ascii="Times New Roman" w:eastAsia="Calibri" w:hAnsi="Times New Roman" w:cs="Times New Roman"/>
+          <w:sz w:val="24"/>
+          <w:szCs w:val="24"/>
+        </w:rPr>
+        <w:br/>
+      </w:r>
+      <w:r>
+        <w:rPr>
+          <w:rFonts w:asciiTheme="majorBidi" w:hAnsiTheme="majorBidi" w:cstheme="majorBidi"/>
+          <w:noProof/>
+        </w:rPr>
+        <w:drawing>
+          <wp:inline distT="0" distB="0" distL="0" distR="0" wp14:anchorId="72050CA8" wp14:editId="503B8AF0">
+            <wp:extent cx="3345180" cy="2104676"/>
+            <wp:effectExtent l="0" t="0" r="7620" b="0"/>
+            <wp:docPr id="1800457548" name="Picture 1800457548" descr="A screenshot of a computer&#10;&#10;Description automatically generated"/>
+            <wp:cNvGraphicFramePr>
+              <a:graphicFrameLocks xmlns:a="http://schemas.openxmlformats.org/drawingml/2006/main" noChangeAspect="1"/>
+            </wp:cNvGraphicFramePr>
+            <a:graphic xmlns:a="http://schemas.openxmlformats.org/drawingml/2006/main">
+              <a:graphicData uri="http://schemas.openxmlformats.org/drawingml/2006/picture">
+                <pic:pic xmlns:pic="http://schemas.openxmlformats.org/drawingml/2006/picture">
+                  <pic:nvPicPr>
+                    <pic:cNvPr id="1800457548" name="Picture 1800457548" descr="A screenshot of a computer&#10;&#10;Description automatically generated"/>
+                    <pic:cNvPicPr/>
+                  </pic:nvPicPr>
+                  <pic:blipFill>
+                    <a:blip r:embed="rId12">
+                      <a:extLst>
+                        <a:ext uri="{28A0092B-C50C-407E-A947-70E740481C1C}">
+                          <a14:useLocalDpi xmlns:a14="http://schemas.microsoft.com/office/drawing/2010/main" val="0"/>
+                        </a:ext>
+                      </a:extLst>
+                    </a:blip>
+                    <a:stretch>
+                      <a:fillRect/>
+                    </a:stretch>
+                  </pic:blipFill>
+                  <pic:spPr>
+                    <a:xfrm>
+                      <a:off x="0" y="0"/>
+                      <a:ext cx="3348067" cy="2106492"/>
+                    </a:xfrm>
+                    <a:prstGeom prst="rect">
+                      <a:avLst/>
+                    </a:prstGeom>
+                  </pic:spPr>
+                </pic:pic>
+              </a:graphicData>
+            </a:graphic>
+          </wp:inline>
+        </w:drawing>
+      </w:r>
+    </w:p>
+    <w:p>
+      <w:pPr>
+        <w:rPr>
+          <w:rFonts w:ascii="Times New Roman" w:eastAsia="Calibri" w:hAnsi="Times New Roman" w:cs="Times New Roman"/>
+          <w:sz w:val="24"/>
+          <w:szCs w:val="24"/>
+        </w:rPr>
+      </w:pPr>
+    </w:p>
+    <w:p>
+      <w:pPr>
+        <w:rPr>
+          <w:rFonts w:ascii="Times New Roman" w:eastAsia="Calibri" w:hAnsi="Times New Roman" w:cs="Times New Roman"/>
+          <w:b/>
+          <w:bCs/>
+          <w:sz w:val="24"/>
+          <w:szCs w:val="24"/>
+        </w:rPr>
+      </w:pPr>
+      <w:r>
+        <w:rPr>
+          <w:rFonts w:ascii="Times New Roman" w:eastAsia="Calibri" w:hAnsi="Times New Roman" w:cs="Times New Roman"/>
+          <w:b/>
+          <w:bCs/>
+          <w:sz w:val="24"/>
+          <w:szCs w:val="24"/>
+        </w:rPr>
+        <w:t>OUTPUT:</w:t>
+      </w:r>
+    </w:p>
+    <w:p>
+      <w:pPr>
+        <w:rPr>
+          <w:rFonts w:ascii="Times New Roman" w:eastAsia="Calibri" w:hAnsi="Times New Roman" w:cs="Times New Roman"/>
+          <w:sz w:val="24"/>
+          <w:szCs w:val="24"/>
+        </w:rPr>
+      </w:pPr>
+      <w:r>
+        <w:rPr>
+          <w:rFonts w:asciiTheme="majorBidi" w:hAnsiTheme="majorBidi" w:cstheme="majorBidi"/>
+          <w:noProof/>
+        </w:rPr>
+        <w:drawing>
+          <wp:inline distT="0" distB="0" distL="0" distR="0" wp14:anchorId="732452B1" wp14:editId="538555E6">
+            <wp:extent cx="1533525" cy="1371600"/>
+            <wp:effectExtent l="0" t="0" r="0" b="0"/>
+            <wp:docPr id="586145816" name="Picture 586145816" descr="A screen shot of a message&#10;&#10;Description automatically generated"/>
+            <wp:cNvGraphicFramePr>
+              <a:graphicFrameLocks xmlns:a="http://schemas.openxmlformats.org/drawingml/2006/main" noChangeAspect="1"/>
+            </wp:cNvGraphicFramePr>
+            <a:graphic xmlns:a="http://schemas.openxmlformats.org/drawingml/2006/main">
+              <a:graphicData uri="http://schemas.openxmlformats.org/drawingml/2006/picture">
+                <pic:pic xmlns:pic="http://schemas.openxmlformats.org/drawingml/2006/picture">
+                  <pic:nvPicPr>
+                    <pic:cNvPr id="586145816" name="Picture 586145816" descr="A screen shot of a message&#10;&#10;Description automatically generated"/>
+                    <pic:cNvPicPr/>
+                  </pic:nvPicPr>
+                  <pic:blipFill>
+                    <a:blip r:embed="rId13">
+                      <a:extLst>
+                        <a:ext uri="{28A0092B-C50C-407E-A947-70E740481C1C}">
+                          <a14:useLocalDpi xmlns:a14="http://schemas.microsoft.com/office/drawing/2010/main" val="0"/>
+                        </a:ext>
+                      </a:extLst>
+                    </a:blip>
+                    <a:stretch>
+                      <a:fillRect/>
+                    </a:stretch>
+                  </pic:blipFill>
+                  <pic:spPr>
+                    <a:xfrm>
+                      <a:off x="0" y="0"/>
+                      <a:ext cx="1533525" cy="1371600"/>
+                    </a:xfrm>
+                    <a:prstGeom prst="rect">
+                      <a:avLst/>
+                    </a:prstGeom>
+                  </pic:spPr>
+                </pic:pic>
+              </a:graphicData>
+            </a:graphic>
+          </wp:inline>
+        </w:drawing>
+      </w:r>
+    </w:p>
+    <w:p>
+      <w:pPr>
+        <w:rPr>
+          <w:rFonts w:ascii="Times New Roman" w:eastAsia="Calibri" w:hAnsi="Times New Roman" w:cs="Times New Roman"/>
+          <w:sz w:val="24"/>
+          <w:szCs w:val="24"/>
+        </w:rPr>
+      </w:pPr>
+    </w:p>
+    <w:p>
+      <w:pPr>
+        <w:pStyle w:val="ListParagraph"/>
+        <w:numPr>
+          <w:ilvl w:val="0"/>
+          <w:numId w:val="2"/>
+        </w:numPr>
+        <w:rPr>
+          <w:rFonts w:ascii="Times New Roman" w:eastAsia="Calibri" w:hAnsi="Times New Roman" w:cs="Times New Roman"/>
+          <w:b/>
+          <w:bCs/>
+          <w:sz w:val="28"/>
+          <w:szCs w:val="28"/>
+        </w:rPr>
+      </w:pPr>
+      <w:r>
+        <w:rPr>
+          <w:rFonts w:ascii="Times New Roman" w:eastAsia="Calibri" w:hAnsi="Times New Roman" w:cs="Times New Roman"/>
+          <w:b/>
+          <w:bCs/>
+          <w:sz w:val="28"/>
+          <w:szCs w:val="28"/>
+        </w:rPr>
+        <w:lastRenderedPageBreak/>
+        <w:t>System Triggering Events</w:t>
+      </w:r>
+    </w:p>
+    <w:p>
+      <w:pPr>
+        <w:pStyle w:val="ListParagraph"/>
+        <w:numPr>
+          <w:ilvl w:val="0"/>
+          <w:numId w:val="6"/>
+        </w:numPr>
+        <w:rPr>
+          <w:rFonts w:ascii="Times New Roman" w:eastAsia="Calibri" w:hAnsi="Times New Roman" w:cs="Times New Roman"/>
+          <w:sz w:val="24"/>
+          <w:szCs w:val="24"/>
+        </w:rPr>
+      </w:pPr>
+      <w:r>
+        <w:rPr>
+          <w:rFonts w:ascii="Times New Roman" w:eastAsia="Calibri" w:hAnsi="Times New Roman" w:cs="Times New Roman"/>
+          <w:sz w:val="24"/>
+          <w:szCs w:val="24"/>
+        </w:rPr>
+        <w:t>Include the "System Trigger" activity in your workflow.</w:t>
+      </w:r>
+      <w:r>
+        <w:rPr>
+          <w:rFonts w:ascii="Times New Roman" w:eastAsia="Calibri" w:hAnsi="Times New Roman" w:cs="Times New Roman"/>
+          <w:sz w:val="24"/>
+          <w:szCs w:val="24"/>
+        </w:rPr>
+        <w:br/>
+      </w:r>
+      <w:r>
+        <w:rPr>
+          <w:rFonts w:asciiTheme="majorBidi" w:hAnsiTheme="majorBidi" w:cstheme="majorBidi"/>
+          <w:noProof/>
+        </w:rPr>
+        <w:drawing>
+          <wp:inline distT="0" distB="0" distL="0" distR="0" wp14:anchorId="07006374" wp14:editId="7A3A8A63">
+            <wp:extent cx="3459480" cy="1282860"/>
+            <wp:effectExtent l="76200" t="76200" r="140970" b="127000"/>
+            <wp:docPr id="1564406792" name="Picture 1564406792" descr="A screenshot of a computer&#10;&#10;Description automatically generated"/>
+            <wp:cNvGraphicFramePr>
+              <a:graphicFrameLocks xmlns:a="http://schemas.openxmlformats.org/drawingml/2006/main" noChangeAspect="1"/>
+            </wp:cNvGraphicFramePr>
+            <a:graphic xmlns:a="http://schemas.openxmlformats.org/drawingml/2006/main">
+              <a:graphicData uri="http://schemas.openxmlformats.org/drawingml/2006/picture">
+                <pic:pic xmlns:pic="http://schemas.openxmlformats.org/drawingml/2006/picture">
+                  <pic:nvPicPr>
+                    <pic:cNvPr id="1564406792" name="Picture 1564406792" descr="A screenshot of a computer&#10;&#10;Description automatically generated"/>
+                    <pic:cNvPicPr/>
+                  </pic:nvPicPr>
+                  <pic:blipFill rotWithShape="1">
+                    <a:blip r:embed="rId14">
+                      <a:extLst>
+                        <a:ext uri="{28A0092B-C50C-407E-A947-70E740481C1C}">
+                          <a14:useLocalDpi xmlns:a14="http://schemas.microsoft.com/office/drawing/2010/main" val="0"/>
+                        </a:ext>
+                      </a:extLst>
+                    </a:blip>
+                    <a:srcRect t="29367"/>
+                    <a:stretch/>
+                  </pic:blipFill>
+                  <pic:spPr bwMode="auto">
+                    <a:xfrm>
+                      <a:off x="0" y="0"/>
+                      <a:ext cx="3474842" cy="1288557"/>
+                    </a:xfrm>
+                    <a:prstGeom prst="rect">
+                      <a:avLst/>
+                    </a:prstGeom>
+                    <a:ln w="38100" cap="sq" cmpd="sng" algn="ctr">
+                      <a:solidFill>
+                        <a:srgbClr val="000000"/>
+                      </a:solidFill>
+                      <a:prstDash val="solid"/>
+                      <a:miter lim="800000"/>
+                      <a:headEnd type="none" w="med" len="med"/>
+                      <a:tailEnd type="none" w="med" len="med"/>
+                      <a:extLst>
+                        <a:ext uri="{C807C97D-BFC1-408E-A445-0C87EB9F89A2}">
+                          <ask:lineSketchStyleProps xmlns:ask="http://schemas.microsoft.com/office/drawing/2018/sketchyshapes" sd="0">
+                            <a:custGeom>
+                              <a:avLst/>
+                              <a:gdLst/>
+                              <a:ahLst/>
+                              <a:cxnLst/>
+                              <a:rect l="0" t="0" r="0" b="0"/>
+                              <a:pathLst/>
+                            </a:custGeom>
+                            <ask:type/>
+                          </ask:lineSketchStyleProps>
+                        </a:ext>
+                      </a:extLst>
+                    </a:ln>
+                    <a:effectLst>
+                      <a:outerShdw blurRad="50800" dist="38100" dir="2700000" algn="tl" rotWithShape="0">
+                        <a:srgbClr val="000000">
+                          <a:alpha val="43000"/>
+                        </a:srgbClr>
+                      </a:outerShdw>
+                    </a:effectLst>
+                    <a:extLst>
+                      <a:ext uri="{53640926-AAD7-44D8-BBD7-CCE9431645EC}">
+                        <a14:shadowObscured xmlns:a14="http://schemas.microsoft.com/office/drawing/2010/main"/>
+                      </a:ext>
+                    </a:extLst>
+                  </pic:spPr>
+                </pic:pic>
+              </a:graphicData>
+            </a:graphic>
+          </wp:inline>
+        </w:drawing>
+      </w:r>
+    </w:p>
+    <w:p>
+      <w:pPr>
+        <w:pStyle w:val="ListParagraph"/>
+        <w:numPr>
+          <w:ilvl w:val="0"/>
+          <w:numId w:val="6"/>
+        </w:numPr>
+        <w:rPr>
+          <w:rFonts w:ascii="Times New Roman" w:eastAsia="Calibri" w:hAnsi="Times New Roman" w:cs="Times New Roman"/>
+          <w:sz w:val="24"/>
+          <w:szCs w:val="24"/>
+        </w:rPr>
+      </w:pPr>
+      <w:r>
+        <w:rPr>
+          <w:rFonts w:ascii="Times New Roman" w:eastAsia="Calibri" w:hAnsi="Times New Roman" w:cs="Times New Roman"/>
+          <w:sz w:val="24"/>
+          <w:szCs w:val="24"/>
+        </w:rPr>
+        <w:t>Integrate a follow-up activity, such as "Message Box," to occur after the System Trigger. This activity will trigger when any key or mouse press occurs.</w:t>
+      </w:r>
+      <w:r>
+        <w:rPr>
+          <w:rFonts w:ascii="Times New Roman" w:eastAsia="Calibri" w:hAnsi="Times New Roman" w:cs="Times New Roman"/>
+          <w:sz w:val="24"/>
+          <w:szCs w:val="24"/>
+        </w:rPr>
+        <w:br/>
+      </w:r>
+      <w:r>
+        <w:rPr>
+          <w:rFonts w:asciiTheme="majorBidi" w:hAnsiTheme="majorBidi" w:cstheme="majorBidi"/>
+          <w:noProof/>
+        </w:rPr>
+        <w:drawing>
+          <wp:inline distT="0" distB="0" distL="0" distR="0" wp14:anchorId="17DD842F" wp14:editId="210C7034">
+            <wp:extent cx="3810000" cy="1530350"/>
+            <wp:effectExtent l="76200" t="76200" r="133350" b="127000"/>
+            <wp:docPr id="1379218786" name="Picture 1379218786" descr="A screenshot of a computer&#10;&#10;Description automatically generated"/>
+            <wp:cNvGraphicFramePr>
+              <a:graphicFrameLocks xmlns:a="http://schemas.openxmlformats.org/drawingml/2006/main" noChangeAspect="1"/>
+            </wp:cNvGraphicFramePr>
+            <a:graphic xmlns:a="http://schemas.openxmlformats.org/drawingml/2006/main">
+              <a:graphicData uri="http://schemas.openxmlformats.org/drawingml/2006/picture">
+                <pic:pic xmlns:pic="http://schemas.openxmlformats.org/drawingml/2006/picture">
+                  <pic:nvPicPr>
+                    <pic:cNvPr id="1379218786" name="Picture 1379218786" descr="A screenshot of a computer&#10;&#10;Description automatically generated"/>
+                    <pic:cNvPicPr/>
+                  </pic:nvPicPr>
+                  <pic:blipFill rotWithShape="1">
+                    <a:blip r:embed="rId15">
+                      <a:extLst>
+                        <a:ext uri="{28A0092B-C50C-407E-A947-70E740481C1C}">
+                          <a14:useLocalDpi xmlns:a14="http://schemas.microsoft.com/office/drawing/2010/main" val="0"/>
+                        </a:ext>
+                      </a:extLst>
+                    </a:blip>
+                    <a:srcRect t="15825" b="13552"/>
+                    <a:stretch/>
+                  </pic:blipFill>
+                  <pic:spPr bwMode="auto">
+                    <a:xfrm>
+                      <a:off x="0" y="0"/>
+                      <a:ext cx="3826872" cy="1537127"/>
+                    </a:xfrm>
+                    <a:prstGeom prst="rect">
+                      <a:avLst/>
+                    </a:prstGeom>
+                    <a:ln w="38100" cap="sq" cmpd="sng" algn="ctr">
+                      <a:solidFill>
+                        <a:srgbClr val="000000"/>
+                      </a:solidFill>
+                      <a:prstDash val="solid"/>
+                      <a:miter lim="800000"/>
+                      <a:headEnd type="none" w="med" len="med"/>
+                      <a:tailEnd type="none" w="med" len="med"/>
+                      <a:extLst>
+                        <a:ext uri="{C807C97D-BFC1-408E-A445-0C87EB9F89A2}">
+                          <ask:lineSketchStyleProps xmlns:ask="http://schemas.microsoft.com/office/drawing/2018/sketchyshapes" sd="0">
+                            <a:custGeom>
+                              <a:avLst/>
+                              <a:gdLst/>
+                              <a:ahLst/>
+                              <a:cxnLst/>
+                              <a:rect l="0" t="0" r="0" b="0"/>
+                              <a:pathLst/>
+                            </a:custGeom>
+                            <ask:type/>
+                          </ask:lineSketchStyleProps>
+                        </a:ext>
+                      </a:extLst>
+                    </a:ln>
+                    <a:effectLst>
+                      <a:outerShdw blurRad="50800" dist="38100" dir="2700000" algn="tl" rotWithShape="0">
+                        <a:srgbClr val="000000">
+                          <a:alpha val="43000"/>
+                        </a:srgbClr>
+                      </a:outerShdw>
+                    </a:effectLst>
+                    <a:extLst>
+                      <a:ext uri="{53640926-AAD7-44D8-BBD7-CCE9431645EC}">
+                        <a14:shadowObscured xmlns:a14="http://schemas.microsoft.com/office/drawing/2010/main"/>
+                      </a:ext>
+                    </a:extLst>
+                  </pic:spPr>
+                </pic:pic>
+              </a:graphicData>
+            </a:graphic>
+          </wp:inline>
+        </w:drawing>
+      </w:r>
+    </w:p>
+    <w:p>
+      <w:pPr>
+        <w:rPr>
+          <w:rFonts w:ascii="Times New Roman" w:eastAsia="Calibri" w:hAnsi="Times New Roman" w:cs="Times New Roman"/>
+          <w:sz w:val="24"/>
+          <w:szCs w:val="24"/>
+        </w:rPr>
+      </w:pPr>
+      <w:r>
+        <w:rPr>
+          <w:rFonts w:ascii="Times New Roman" w:eastAsia="Calibri" w:hAnsi="Times New Roman" w:cs="Times New Roman"/>
+          <w:sz w:val="24"/>
+          <w:szCs w:val="24"/>
+        </w:rPr>
+        <w:t>OUTPUT:</w:t>
+      </w:r>
+    </w:p>
+    <w:p>
+      <w:pPr>
+        <w:rPr>
+          <w:rFonts w:ascii="Times New Roman" w:eastAsia="Calibri" w:hAnsi="Times New Roman" w:cs="Times New Roman"/>
+          <w:sz w:val="24"/>
+          <w:szCs w:val="24"/>
+        </w:rPr>
+      </w:pPr>
+      <w:r>
+        <w:rPr>
+          <w:rFonts w:asciiTheme="majorBidi" w:hAnsiTheme="majorBidi" w:cstheme="majorBidi"/>
+          <w:noProof/>
+        </w:rPr>
+        <w:drawing>
+          <wp:inline distT="0" distB="0" distL="0" distR="0" wp14:anchorId="6A246161" wp14:editId="2CE1F5AB">
+            <wp:extent cx="1504150" cy="1438275"/>
+            <wp:effectExtent l="76200" t="76200" r="134620" b="123825"/>
+            <wp:docPr id="2048992281" name="Picture 2048992281" descr="A screenshot of a message box&#10;&#10;Description automatically generated"/>
+            <wp:cNvGraphicFramePr>
+              <a:graphicFrameLocks xmlns:a="http://schemas.openxmlformats.org/drawingml/2006/main" noChangeAspect="1"/>
+            </wp:cNvGraphicFramePr>
+            <a:graphic xmlns:a="http://schemas.openxmlformats.org/drawingml/2006/main">
+              <a:graphicData uri="http://schemas.openxmlformats.org/drawingml/2006/picture">
+                <pic:pic xmlns:pic="http://schemas.openxmlformats.org/drawingml/2006/picture">
+                  <pic:nvPicPr>
+                    <pic:cNvPr id="2048992281" name="Picture 2048992281" descr="A screenshot of a message box&#10;&#10;Description automatically generated"/>
+                    <pic:cNvPicPr/>
+                  </pic:nvPicPr>
+                  <pic:blipFill>
+                    <a:blip r:embed="rId16">
+                      <a:extLst>
+                        <a:ext uri="{28A0092B-C50C-407E-A947-70E740481C1C}">
+                          <a14:useLocalDpi xmlns:a14="http://schemas.microsoft.com/office/drawing/2010/main" val="0"/>
+                        </a:ext>
+                      </a:extLst>
+                    </a:blip>
+                    <a:stretch>
+                      <a:fillRect/>
+                    </a:stretch>
+                  </pic:blipFill>
+                  <pic:spPr>
+                    <a:xfrm>
+                      <a:off x="0" y="0"/>
+                      <a:ext cx="1504150" cy="1438275"/>
+                    </a:xfrm>
+                    <a:prstGeom prst="rect">
+                      <a:avLst/>
+                    </a:prstGeom>
+                    <a:ln w="38100" cap="sq">
+                      <a:solidFill>
+                        <a:srgbClr val="000000"/>
+                      </a:solidFill>
+                      <a:prstDash val="solid"/>
+                      <a:miter lim="800000"/>
+                    </a:ln>
+                    <a:effectLst>
+                      <a:outerShdw blurRad="50800" dist="38100" dir="2700000" algn="tl" rotWithShape="0">
+                        <a:srgbClr val="000000">
+                          <a:alpha val="43000"/>
+                        </a:srgbClr>
+                      </a:outerShdw>
+                    </a:effectLst>
+                  </pic:spPr>
+                </pic:pic>
+              </a:graphicData>
+            </a:graphic>
+          </wp:inline>
+        </w:drawing>
+      </w:r>
+    </w:p>
+    <w:p>
+      <w:pPr>
+        <w:rPr>
+          <w:rFonts w:ascii="Times New Roman" w:eastAsia="Calibri" w:hAnsi="Times New Roman" w:cs="Times New Roman"/>
+          <w:sz w:val="24"/>
+          <w:szCs w:val="24"/>
+        </w:rPr>
+      </w:pPr>
+      <w:r>
+        <w:rPr>
+          <w:rFonts w:ascii="Times New Roman" w:eastAsia="Calibri" w:hAnsi="Times New Roman" w:cs="Times New Roman"/>
+          <w:sz w:val="24"/>
+          <w:szCs w:val="24"/>
+        </w:rPr>
+        <w:t>Learnings:</w:t>
+      </w:r>
+    </w:p>
+    <w:p>
+      <w:pPr>
+        <w:spacing w:after="0" w:line="240" w:lineRule="auto"/>
+        <w:rPr>
+          <w:rFonts w:ascii="Times New Roman" w:eastAsia="Calibri" w:hAnsi="Times New Roman" w:cs="Times New Roman"/>
+          <w:b/>
+          <w:bCs/>
+          <w:sz w:val="24"/>
+          <w:szCs w:val="24"/>
+        </w:rPr>
+      </w:pPr>
+      <w:proofErr w:type="spellStart"/>
+      <w:r>
+        <w:rPr>
+          <w:rFonts w:ascii="Times New Roman" w:eastAsia="Calibri" w:hAnsi="Times New Roman" w:cs="Times New Roman"/>
+          <w:b/>
+          <w:bCs/>
+          <w:sz w:val="24"/>
+          <w:szCs w:val="24"/>
+        </w:rPr>
+        <w:t>i</w:t>
+      </w:r>
+      <w:proofErr w:type="spellEnd"/>
+      <w:r>
+        <w:rPr>
+          <w:rFonts w:ascii="Times New Roman" w:eastAsia="Calibri" w:hAnsi="Times New Roman" w:cs="Times New Roman"/>
+          <w:b/>
+          <w:bCs/>
+          <w:sz w:val="24"/>
+          <w:szCs w:val="24"/>
+        </w:rPr>
+        <w:t>. Element Triggering Event:</w:t>
+      </w:r>
+    </w:p>
+    <w:p>
+      <w:pPr>
+        <w:spacing w:after="0" w:line="240" w:lineRule="auto"/>
+        <w:rPr>
+          <w:rFonts w:ascii="Times New Roman" w:eastAsia="Calibri" w:hAnsi="Times New Roman" w:cs="Times New Roman"/>
+          <w:sz w:val="24"/>
+          <w:szCs w:val="24"/>
+        </w:rPr>
+      </w:pPr>
+      <w:r>
+        <w:rPr>
+          <w:rFonts w:ascii="Times New Roman" w:eastAsia="Calibri" w:hAnsi="Times New Roman" w:cs="Times New Roman"/>
+          <w:sz w:val="24"/>
+          <w:szCs w:val="24"/>
+        </w:rPr>
+        <w:t>We learned to set up a mouse click event using the "Click Trigger" activity, configuring the mouse button, defining the window scope, and incorporating a follow-up "Type Into" activity to execute upon the mouse click.</w:t>
+      </w:r>
+    </w:p>
+    <w:p>
+      <w:pPr>
+        <w:spacing w:after="0" w:line="240" w:lineRule="auto"/>
+        <w:rPr>
+          <w:rFonts w:ascii="Times New Roman" w:eastAsia="Calibri" w:hAnsi="Times New Roman" w:cs="Times New Roman"/>
+          <w:b/>
+          <w:bCs/>
+          <w:sz w:val="24"/>
+          <w:szCs w:val="24"/>
+        </w:rPr>
+      </w:pPr>
+      <w:r>
+        <w:rPr>
+          <w:rFonts w:ascii="Times New Roman" w:eastAsia="Calibri" w:hAnsi="Times New Roman" w:cs="Times New Roman"/>
+          <w:b/>
+          <w:bCs/>
+          <w:sz w:val="24"/>
+          <w:szCs w:val="24"/>
+        </w:rPr>
+        <w:t>ii. Image Triggering Event:</w:t>
+      </w:r>
+    </w:p>
+    <w:p>
+      <w:pPr>
+        <w:spacing w:after="0" w:line="240" w:lineRule="auto"/>
+        <w:rPr>
+          <w:rFonts w:ascii="Times New Roman" w:eastAsia="Calibri" w:hAnsi="Times New Roman" w:cs="Times New Roman"/>
+          <w:sz w:val="24"/>
+          <w:szCs w:val="24"/>
+        </w:rPr>
+      </w:pPr>
+      <w:r>
+        <w:rPr>
+          <w:rFonts w:ascii="Times New Roman" w:eastAsia="Calibri" w:hAnsi="Times New Roman" w:cs="Times New Roman"/>
+          <w:sz w:val="24"/>
+          <w:szCs w:val="24"/>
+        </w:rPr>
+        <w:t xml:space="preserve">We explored the "Image Trigger" activity to create an event triggered by clicking on a selected part of an </w:t>
+      </w:r>
+      <w:proofErr w:type="gramStart"/>
+      <w:r>
+        <w:rPr>
+          <w:rFonts w:ascii="Times New Roman" w:eastAsia="Calibri" w:hAnsi="Times New Roman" w:cs="Times New Roman"/>
+          <w:sz w:val="24"/>
+          <w:szCs w:val="24"/>
+        </w:rPr>
+        <w:t>image, and</w:t>
+      </w:r>
+      <w:proofErr w:type="gramEnd"/>
+      <w:r>
+        <w:rPr>
+          <w:rFonts w:ascii="Times New Roman" w:eastAsia="Calibri" w:hAnsi="Times New Roman" w:cs="Times New Roman"/>
+          <w:sz w:val="24"/>
+          <w:szCs w:val="24"/>
+        </w:rPr>
+        <w:t xml:space="preserve"> added a follow-up "Message Box" activity to display a message when the image is clicked.</w:t>
+      </w:r>
+    </w:p>
+    <w:p>
+      <w:pPr>
+        <w:spacing w:after="0" w:line="240" w:lineRule="auto"/>
+        <w:rPr>
+          <w:rFonts w:ascii="Times New Roman" w:eastAsia="Calibri" w:hAnsi="Times New Roman" w:cs="Times New Roman"/>
+          <w:b/>
+          <w:bCs/>
+          <w:sz w:val="24"/>
+          <w:szCs w:val="24"/>
+        </w:rPr>
+      </w:pPr>
+      <w:r>
+        <w:rPr>
+          <w:rFonts w:ascii="Times New Roman" w:eastAsia="Calibri" w:hAnsi="Times New Roman" w:cs="Times New Roman"/>
+          <w:b/>
+          <w:bCs/>
+          <w:sz w:val="24"/>
+          <w:szCs w:val="24"/>
+        </w:rPr>
+        <w:t>iii. System Triggering Events:</w:t>
+      </w:r>
+    </w:p>
+    <w:p>
+      <w:pPr>
+        <w:spacing w:after="0" w:line="240" w:lineRule="auto"/>
+        <w:rPr>
+          <w:rFonts w:ascii="Times New Roman" w:eastAsia="Calibri" w:hAnsi="Times New Roman" w:cs="Times New Roman"/>
+          <w:sz w:val="24"/>
+          <w:szCs w:val="24"/>
+        </w:rPr>
+      </w:pPr>
+      <w:r>
+        <w:rPr>
+          <w:rFonts w:ascii="Times New Roman" w:eastAsia="Calibri" w:hAnsi="Times New Roman" w:cs="Times New Roman"/>
+          <w:sz w:val="24"/>
+          <w:szCs w:val="24"/>
+        </w:rPr>
+        <w:t>By using the "System Trigger" activity, we learned to set up an event triggered by any key or mouse press and added a follow-up "Message Box" activity to demonstrate the occurrence of the triggering event.</w:t>
+      </w:r>
+    </w:p>
+    <w:p>
+      <w:pPr>
+        <w:rPr>
+          <w:rFonts w:ascii="Times New Roman" w:eastAsia="Calibri" w:hAnsi="Times New Roman" w:cs="Times New Roman"/>
+          <w:sz w:val="24"/>
+          <w:szCs w:val="24"/>
+        </w:rPr>
+      </w:pPr>
+    </w:p>
+    <w:p>
+      <w:pPr>
+        <w:rPr>
+          <w:rFonts w:ascii="Times New Roman" w:eastAsia="Calibri" w:hAnsi="Times New Roman" w:cs="Times New Roman"/>
+          <w:b/>
+          <w:bCs/>
+          <w:sz w:val="24"/>
+          <w:szCs w:val="24"/>
+        </w:rPr>
+      </w:pPr>
+      <w:r>
+        <w:rPr>
+          <w:rFonts w:ascii="Times New Roman" w:eastAsia="Calibri" w:hAnsi="Times New Roman" w:cs="Times New Roman"/>
+          <w:b/>
+          <w:bCs/>
+          <w:sz w:val="24"/>
+          <w:szCs w:val="24"/>
+        </w:rPr>
+        <w:lastRenderedPageBreak/>
+        <w:t>Aim: b) Automate the following screen scraping methods using UiPath</w:t>
+      </w:r>
+    </w:p>
+    <w:p>
+      <w:pPr>
+        <w:rPr>
+          <w:rFonts w:ascii="Times New Roman" w:eastAsia="Calibri" w:hAnsi="Times New Roman" w:cs="Times New Roman"/>
+          <w:b/>
+          <w:bCs/>
+          <w:sz w:val="24"/>
+          <w:szCs w:val="24"/>
+        </w:rPr>
+      </w:pPr>
+      <w:proofErr w:type="spellStart"/>
+      <w:r>
+        <w:rPr>
+          <w:rFonts w:ascii="Times New Roman" w:eastAsia="Calibri" w:hAnsi="Times New Roman" w:cs="Times New Roman"/>
+          <w:b/>
+          <w:bCs/>
+          <w:sz w:val="24"/>
+          <w:szCs w:val="24"/>
+        </w:rPr>
+        <w:t>i</w:t>
+      </w:r>
+      <w:proofErr w:type="spellEnd"/>
+      <w:r>
+        <w:rPr>
+          <w:rFonts w:ascii="Times New Roman" w:eastAsia="Calibri" w:hAnsi="Times New Roman" w:cs="Times New Roman"/>
+          <w:b/>
+          <w:bCs/>
+          <w:sz w:val="24"/>
+          <w:szCs w:val="24"/>
+        </w:rPr>
+        <w:t>. Full Te</w:t>
+      </w:r>
+      <w:r>
+        <w:rPr>
+          <w:rFonts w:ascii="Times New Roman" w:eastAsia="Calibri" w:hAnsi="Times New Roman" w:cs="Times New Roman"/>
+          <w:b/>
+          <w:bCs/>
+          <w:sz w:val="24"/>
+          <w:szCs w:val="24"/>
+        </w:rPr>
+        <w:t>x</w:t>
+      </w:r>
+      <w:r>
+        <w:rPr>
+          <w:rFonts w:ascii="Times New Roman" w:eastAsia="Calibri" w:hAnsi="Times New Roman" w:cs="Times New Roman"/>
+          <w:b/>
+          <w:bCs/>
+          <w:sz w:val="24"/>
+          <w:szCs w:val="24"/>
+        </w:rPr>
+        <w:t>t</w:t>
+      </w:r>
+    </w:p>
+    <w:p>
+      <w:pPr>
+        <w:rPr>
+          <w:rFonts w:ascii="Times New Roman" w:eastAsia="Calibri" w:hAnsi="Times New Roman" w:cs="Times New Roman"/>
+          <w:b/>
+          <w:bCs/>
+          <w:sz w:val="24"/>
+          <w:szCs w:val="24"/>
+        </w:rPr>
+      </w:pPr>
+      <w:r>
+        <w:rPr>
+          <w:rFonts w:ascii="Times New Roman" w:eastAsia="Calibri" w:hAnsi="Times New Roman" w:cs="Times New Roman"/>
+          <w:b/>
+          <w:bCs/>
+          <w:sz w:val="24"/>
+          <w:szCs w:val="24"/>
+        </w:rPr>
+        <w:t>ii. Native</w:t>
+      </w:r>
+    </w:p>
+    <w:p>
+      <w:pPr>
+        <w:rPr>
+          <w:rFonts w:ascii="Times New Roman" w:eastAsia="Calibri" w:hAnsi="Times New Roman" w:cs="Times New Roman"/>
+          <w:b/>
+          <w:bCs/>
+          <w:sz w:val="24"/>
+          <w:szCs w:val="24"/>
+        </w:rPr>
+      </w:pPr>
+      <w:r>
+        <w:rPr>
+          <w:rFonts w:ascii="Times New Roman" w:eastAsia="Calibri" w:hAnsi="Times New Roman" w:cs="Times New Roman"/>
+          <w:b/>
+          <w:bCs/>
+          <w:sz w:val="24"/>
+          <w:szCs w:val="24"/>
+        </w:rPr>
+        <w:t>iii. OCR</w:t>
+      </w:r>
+    </w:p>
+    <w:p>
+      <w:pPr>
+        <w:pStyle w:val="ListParagraph"/>
+        <w:numPr>
+          <w:ilvl w:val="0"/>
+          <w:numId w:val="7"/>
+        </w:numPr>
+        <w:rPr>
+          <w:rFonts w:ascii="Times New Roman" w:eastAsia="Calibri" w:hAnsi="Times New Roman" w:cs="Times New Roman"/>
+          <w:b/>
+          <w:bCs/>
+          <w:sz w:val="28"/>
+          <w:szCs w:val="28"/>
+        </w:rPr>
+      </w:pPr>
+      <w:r>
+        <w:rPr>
+          <w:rFonts w:ascii="Times New Roman" w:eastAsia="Calibri" w:hAnsi="Times New Roman" w:cs="Times New Roman"/>
+          <w:b/>
+          <w:bCs/>
+          <w:sz w:val="28"/>
+          <w:szCs w:val="28"/>
+        </w:rPr>
+        <w:t>Full Text</w:t>
+      </w:r>
+    </w:p>
+    <w:p>
+      <w:pPr>
+        <w:pStyle w:val="ListParagraph"/>
+        <w:numPr>
+          <w:ilvl w:val="0"/>
+          <w:numId w:val="8"/>
+        </w:numPr>
+        <w:rPr>
+          <w:rFonts w:ascii="Times New Roman" w:eastAsia="Calibri" w:hAnsi="Times New Roman" w:cs="Times New Roman"/>
+          <w:sz w:val="24"/>
+          <w:szCs w:val="24"/>
+        </w:rPr>
+      </w:pPr>
+      <w:r>
+        <w:rPr>
+          <w:rFonts w:ascii="Times New Roman" w:eastAsia="Calibri" w:hAnsi="Times New Roman" w:cs="Times New Roman"/>
+          <w:sz w:val="24"/>
+          <w:szCs w:val="24"/>
+        </w:rPr>
+        <w:t>Drag and drop the "Get Full Text" activity into your sequence.</w:t>
+      </w:r>
+    </w:p>
+    <w:p>
+      <w:pPr>
+        <w:pStyle w:val="ListParagraph"/>
+        <w:numPr>
+          <w:ilvl w:val="0"/>
+          <w:numId w:val="8"/>
+        </w:numPr>
+        <w:rPr>
+          <w:rFonts w:ascii="Times New Roman" w:eastAsia="Calibri" w:hAnsi="Times New Roman" w:cs="Times New Roman"/>
+          <w:sz w:val="24"/>
+          <w:szCs w:val="24"/>
+        </w:rPr>
+      </w:pPr>
+      <w:r>
+        <w:rPr>
+          <w:rFonts w:ascii="Times New Roman" w:eastAsia="Calibri" w:hAnsi="Times New Roman" w:cs="Times New Roman"/>
+          <w:sz w:val="24"/>
+          <w:szCs w:val="24"/>
+        </w:rPr>
+        <w:t>Click "Indicate on Screen" within the activity.</w:t>
+      </w:r>
+    </w:p>
+    <w:p>
+      <w:pPr>
+        <w:pStyle w:val="ListParagraph"/>
+        <w:numPr>
+          <w:ilvl w:val="0"/>
+          <w:numId w:val="8"/>
+        </w:numPr>
+        <w:rPr>
+          <w:rFonts w:ascii="Times New Roman" w:eastAsia="Calibri" w:hAnsi="Times New Roman" w:cs="Times New Roman"/>
+          <w:sz w:val="24"/>
+          <w:szCs w:val="24"/>
+        </w:rPr>
+      </w:pPr>
+      <w:r>
+        <w:rPr>
+          <w:rFonts w:ascii="Times New Roman" w:eastAsia="Calibri" w:hAnsi="Times New Roman" w:cs="Times New Roman"/>
+          <w:sz w:val="24"/>
+          <w:szCs w:val="24"/>
+        </w:rPr>
+        <w:t>Select a text pane on the screen.</w:t>
+      </w:r>
+    </w:p>
+    <w:p>
+      <w:pPr>
+        <w:pStyle w:val="ListParagraph"/>
+        <w:numPr>
+          <w:ilvl w:val="0"/>
+          <w:numId w:val="8"/>
+        </w:numPr>
+        <w:rPr>
+          <w:rFonts w:ascii="Times New Roman" w:eastAsia="Calibri" w:hAnsi="Times New Roman" w:cs="Times New Roman"/>
+          <w:sz w:val="24"/>
+          <w:szCs w:val="24"/>
+        </w:rPr>
+      </w:pPr>
+      <w:r>
+        <w:rPr>
+          <w:rFonts w:ascii="Times New Roman" w:eastAsia="Calibri" w:hAnsi="Times New Roman" w:cs="Times New Roman"/>
+          <w:sz w:val="24"/>
+          <w:szCs w:val="24"/>
+        </w:rPr>
+        <w:t>In the properties of the "Get Full Text" activity, add a string variable to the output using [Ctrl + K].</w:t>
+      </w:r>
+    </w:p>
+    <w:p>
+      <w:pPr>
+        <w:pStyle w:val="ListParagraph"/>
+        <w:numPr>
+          <w:ilvl w:val="0"/>
+          <w:numId w:val="8"/>
+        </w:numPr>
+        <w:rPr>
+          <w:rFonts w:ascii="Times New Roman" w:eastAsia="Calibri" w:hAnsi="Times New Roman" w:cs="Times New Roman"/>
+          <w:sz w:val="24"/>
+          <w:szCs w:val="24"/>
+        </w:rPr>
+      </w:pPr>
+      <w:r>
+        <w:rPr>
+          <w:rFonts w:ascii="Times New Roman" w:eastAsia="Calibri" w:hAnsi="Times New Roman" w:cs="Times New Roman"/>
+          <w:sz w:val="24"/>
+          <w:szCs w:val="24"/>
+        </w:rPr>
+        <w:t>Add a "Message Box" activity to your sequence.</w:t>
+      </w:r>
+    </w:p>
+    <w:p>
+      <w:pPr>
+        <w:pStyle w:val="ListParagraph"/>
+        <w:numPr>
+          <w:ilvl w:val="0"/>
+          <w:numId w:val="8"/>
+        </w:numPr>
+        <w:rPr>
+          <w:rFonts w:ascii="Times New Roman" w:eastAsia="Calibri" w:hAnsi="Times New Roman" w:cs="Times New Roman"/>
+          <w:sz w:val="24"/>
+          <w:szCs w:val="24"/>
+        </w:rPr>
+      </w:pPr>
+      <w:r>
+        <w:rPr>
+          <w:rFonts w:ascii="Times New Roman" w:eastAsia="Calibri" w:hAnsi="Times New Roman" w:cs="Times New Roman"/>
+          <w:sz w:val="24"/>
+          <w:szCs w:val="24"/>
+        </w:rPr>
+        <w:t xml:space="preserve">Use the variable created in step </w:t>
+      </w:r>
+      <w:r>
+        <w:rPr>
+          <w:rFonts w:ascii="Times New Roman" w:eastAsia="Calibri" w:hAnsi="Times New Roman" w:cs="Times New Roman"/>
+          <w:sz w:val="24"/>
+          <w:szCs w:val="24"/>
+        </w:rPr>
+        <w:t>4</w:t>
+      </w:r>
+      <w:r>
+        <w:rPr>
+          <w:rFonts w:ascii="Times New Roman" w:eastAsia="Calibri" w:hAnsi="Times New Roman" w:cs="Times New Roman"/>
+          <w:sz w:val="24"/>
+          <w:szCs w:val="24"/>
+        </w:rPr>
+        <w:t xml:space="preserve"> to print the extracted text in the message box.</w:t>
+      </w:r>
+      <w:r>
+        <w:rPr>
+          <w:rFonts w:ascii="Times New Roman" w:eastAsia="Calibri" w:hAnsi="Times New Roman" w:cs="Times New Roman"/>
+          <w:sz w:val="24"/>
+          <w:szCs w:val="24"/>
+        </w:rPr>
+        <w:br/>
+      </w:r>
+      <w:r>
+        <w:rPr>
+          <w:rFonts w:asciiTheme="majorBidi" w:hAnsiTheme="majorBidi" w:cstheme="majorBidi"/>
+          <w:noProof/>
+          <w:sz w:val="20"/>
+        </w:rPr>
+        <w:drawing>
+          <wp:inline distT="0" distB="0" distL="0" distR="0" wp14:anchorId="549B55D9" wp14:editId="53DEC2B7">
+            <wp:extent cx="2948940" cy="2379422"/>
+            <wp:effectExtent l="76200" t="76200" r="137160" b="135255"/>
+            <wp:docPr id="4" name="Picture 4" descr="A screenshot of a computer&#10;&#10;Description automatically generated"/>
+            <wp:cNvGraphicFramePr>
+              <a:graphicFrameLocks xmlns:a="http://schemas.openxmlformats.org/drawingml/2006/main" noChangeAspect="1"/>
+            </wp:cNvGraphicFramePr>
+            <a:graphic xmlns:a="http://schemas.openxmlformats.org/drawingml/2006/main">
+              <a:graphicData uri="http://schemas.openxmlformats.org/drawingml/2006/picture">
+                <pic:pic xmlns:pic="http://schemas.openxmlformats.org/drawingml/2006/picture">
+                  <pic:nvPicPr>
+                    <pic:cNvPr id="4" name="Picture 4" descr="A screenshot of a computer&#10;&#10;Description automatically generated"/>
+                    <pic:cNvPicPr>
+                      <a:picLocks noChangeAspect="1" noChangeArrowheads="1"/>
+                    </pic:cNvPicPr>
+                  </pic:nvPicPr>
+                  <pic:blipFill>
+                    <a:blip r:embed="rId17">
+                      <a:extLst>
+                        <a:ext uri="{28A0092B-C50C-407E-A947-70E740481C1C}">
+                          <a14:useLocalDpi xmlns:a14="http://schemas.microsoft.com/office/drawing/2010/main" val="0"/>
+                        </a:ext>
+                      </a:extLst>
+                    </a:blip>
+                    <a:srcRect/>
+                    <a:stretch>
+                      <a:fillRect/>
+                    </a:stretch>
+                  </pic:blipFill>
+                  <pic:spPr bwMode="auto">
+                    <a:xfrm>
+                      <a:off x="0" y="0"/>
+                      <a:ext cx="2957669" cy="2386465"/>
+                    </a:xfrm>
+                    <a:prstGeom prst="rect">
+                      <a:avLst/>
+                    </a:prstGeom>
+                    <a:ln w="38100" cap="sq">
+                      <a:solidFill>
+                        <a:srgbClr val="000000"/>
+                      </a:solidFill>
+                      <a:prstDash val="solid"/>
+                      <a:miter lim="800000"/>
+                    </a:ln>
+                    <a:effectLst>
+                      <a:outerShdw blurRad="50800" dist="38100" dir="2700000" algn="tl" rotWithShape="0">
+                        <a:srgbClr val="000000">
+                          <a:alpha val="43000"/>
+                        </a:srgbClr>
+                      </a:outerShdw>
+                    </a:effectLst>
+                  </pic:spPr>
+                </pic:pic>
+              </a:graphicData>
+            </a:graphic>
+          </wp:inline>
+        </w:drawing>
+      </w:r>
+    </w:p>
+    <w:p>
+      <w:pPr>
+        <w:rPr>
+          <w:rFonts w:ascii="Times New Roman" w:eastAsia="Calibri" w:hAnsi="Times New Roman" w:cs="Times New Roman"/>
+          <w:sz w:val="24"/>
+          <w:szCs w:val="24"/>
+        </w:rPr>
+      </w:pPr>
+      <w:r>
+        <w:rPr>
+          <w:rFonts w:ascii="Times New Roman" w:eastAsia="Calibri" w:hAnsi="Times New Roman" w:cs="Times New Roman"/>
+          <w:sz w:val="24"/>
+          <w:szCs w:val="24"/>
+        </w:rPr>
+        <w:t>OUTPUT:</w:t>
+      </w:r>
+    </w:p>
+    <w:p>
+      <w:pPr>
+        <w:rPr>
+          <w:rFonts w:ascii="Times New Roman" w:eastAsia="Calibri" w:hAnsi="Times New Roman" w:cs="Times New Roman"/>
+          <w:sz w:val="24"/>
+          <w:szCs w:val="24"/>
+        </w:rPr>
+      </w:pPr>
+      <w:r>
+        <w:rPr>
+          <w:rFonts w:asciiTheme="majorBidi" w:hAnsiTheme="majorBidi" w:cstheme="majorBidi"/>
+          <w:noProof/>
+          <w:sz w:val="20"/>
+        </w:rPr>
+        <w:drawing>
+          <wp:inline distT="0" distB="0" distL="0" distR="0" wp14:anchorId="432F8BD2" wp14:editId="779A5B19">
+            <wp:extent cx="3413760" cy="2488774"/>
+            <wp:effectExtent l="76200" t="76200" r="129540" b="140335"/>
+            <wp:docPr id="6" name="Picture 6" descr="A screenshot of a message box&#10;&#10;Description automatically generated"/>
+            <wp:cNvGraphicFramePr>
+              <a:graphicFrameLocks xmlns:a="http://schemas.openxmlformats.org/drawingml/2006/main" noChangeAspect="1"/>
+            </wp:cNvGraphicFramePr>
+            <a:graphic xmlns:a="http://schemas.openxmlformats.org/drawingml/2006/main">
+              <a:graphicData uri="http://schemas.openxmlformats.org/drawingml/2006/picture">
+                <pic:pic xmlns:pic="http://schemas.openxmlformats.org/drawingml/2006/picture">
+                  <pic:nvPicPr>
+                    <pic:cNvPr id="6" name="Picture 6" descr="A screenshot of a message box&#10;&#10;Description automatically generated"/>
+                    <pic:cNvPicPr>
+                      <a:picLocks noChangeAspect="1" noChangeArrowheads="1"/>
+                    </pic:cNvPicPr>
+                  </pic:nvPicPr>
+                  <pic:blipFill>
+                    <a:blip r:embed="rId18">
+                      <a:extLst>
+                        <a:ext uri="{28A0092B-C50C-407E-A947-70E740481C1C}">
+                          <a14:useLocalDpi xmlns:a14="http://schemas.microsoft.com/office/drawing/2010/main" val="0"/>
+                        </a:ext>
+                      </a:extLst>
+                    </a:blip>
+                    <a:srcRect/>
+                    <a:stretch>
+                      <a:fillRect/>
+                    </a:stretch>
+                  </pic:blipFill>
+                  <pic:spPr bwMode="auto">
+                    <a:xfrm>
+                      <a:off x="0" y="0"/>
+                      <a:ext cx="3417844" cy="2491751"/>
+                    </a:xfrm>
+                    <a:prstGeom prst="rect">
+                      <a:avLst/>
+                    </a:prstGeom>
+                    <a:ln w="38100" cap="sq">
+                      <a:solidFill>
+                        <a:srgbClr val="000000"/>
+                      </a:solidFill>
+                      <a:prstDash val="solid"/>
+                      <a:miter lim="800000"/>
+                    </a:ln>
+                    <a:effectLst>
+                      <a:outerShdw blurRad="50800" dist="38100" dir="2700000" algn="tl" rotWithShape="0">
+                        <a:srgbClr val="000000">
+                          <a:alpha val="43000"/>
+                        </a:srgbClr>
+                      </a:outerShdw>
+                    </a:effectLst>
+                  </pic:spPr>
+                </pic:pic>
+              </a:graphicData>
+            </a:graphic>
+          </wp:inline>
+        </w:drawing>
+      </w:r>
+    </w:p>
+    <w:p>
+      <w:pPr>
+        <w:pStyle w:val="ListParagraph"/>
+        <w:numPr>
+          <w:ilvl w:val="0"/>
+          <w:numId w:val="7"/>
+        </w:numPr>
+        <w:rPr>
+          <w:rFonts w:ascii="Times New Roman" w:eastAsia="Calibri" w:hAnsi="Times New Roman" w:cs="Times New Roman"/>
+          <w:b/>
+          <w:bCs/>
+          <w:sz w:val="28"/>
+          <w:szCs w:val="28"/>
+        </w:rPr>
+      </w:pPr>
+      <w:r>
+        <w:rPr>
+          <w:rFonts w:ascii="Times New Roman" w:eastAsia="Calibri" w:hAnsi="Times New Roman" w:cs="Times New Roman"/>
+          <w:b/>
+          <w:bCs/>
+          <w:sz w:val="28"/>
+          <w:szCs w:val="28"/>
+        </w:rPr>
+        <w:lastRenderedPageBreak/>
+        <w:t>OCR</w:t>
+      </w:r>
+    </w:p>
+    <w:p>
+      <w:pPr>
+        <w:pStyle w:val="ListParagraph"/>
+        <w:numPr>
+          <w:ilvl w:val="0"/>
+          <w:numId w:val="9"/>
+        </w:numPr>
+        <w:rPr>
+          <w:rFonts w:ascii="Times New Roman" w:eastAsia="Calibri" w:hAnsi="Times New Roman" w:cs="Times New Roman"/>
+          <w:sz w:val="24"/>
+          <w:szCs w:val="24"/>
+        </w:rPr>
+      </w:pPr>
+      <w:r>
+        <w:rPr>
+          <w:rFonts w:ascii="Times New Roman" w:eastAsia="Calibri" w:hAnsi="Times New Roman" w:cs="Times New Roman"/>
+          <w:sz w:val="24"/>
+          <w:szCs w:val="24"/>
+        </w:rPr>
+        <w:t>Drag and drop the "Get OCR Text" activity into your sequence.</w:t>
+      </w:r>
+    </w:p>
+    <w:p>
+      <w:pPr>
+        <w:pStyle w:val="ListParagraph"/>
+        <w:numPr>
+          <w:ilvl w:val="0"/>
+          <w:numId w:val="9"/>
+        </w:numPr>
+        <w:rPr>
+          <w:rFonts w:ascii="Times New Roman" w:eastAsia="Calibri" w:hAnsi="Times New Roman" w:cs="Times New Roman"/>
+          <w:sz w:val="24"/>
+          <w:szCs w:val="24"/>
+        </w:rPr>
+      </w:pPr>
+      <w:r>
+        <w:rPr>
+          <w:rFonts w:ascii="Times New Roman" w:eastAsia="Calibri" w:hAnsi="Times New Roman" w:cs="Times New Roman"/>
+          <w:sz w:val="24"/>
+          <w:szCs w:val="24"/>
+        </w:rPr>
+        <w:t>Click "Indicate on Screen" within the activity.</w:t>
+      </w:r>
+      <w:r>
+        <w:rPr>
+          <w:rFonts w:ascii="Times New Roman" w:eastAsia="Calibri" w:hAnsi="Times New Roman" w:cs="Times New Roman"/>
+          <w:sz w:val="24"/>
+          <w:szCs w:val="24"/>
+        </w:rPr>
+        <w:br/>
+      </w:r>
+      <w:r>
+        <w:rPr>
+          <w:rFonts w:asciiTheme="majorBidi" w:hAnsiTheme="majorBidi" w:cstheme="majorBidi"/>
+          <w:noProof/>
+          <w:sz w:val="28"/>
+          <w:szCs w:val="24"/>
+        </w:rPr>
+        <w:drawing>
+          <wp:inline distT="0" distB="0" distL="0" distR="0" wp14:anchorId="5590D15C" wp14:editId="4326C8B1">
+            <wp:extent cx="3131820" cy="1611583"/>
+            <wp:effectExtent l="76200" t="76200" r="125730" b="141605"/>
+            <wp:docPr id="1910357551" name="Picture 1910357551" descr="A screenshot of a computer&#10;&#10;Description automatically generated"/>
+            <wp:cNvGraphicFramePr>
+              <a:graphicFrameLocks xmlns:a="http://schemas.openxmlformats.org/drawingml/2006/main" noChangeAspect="1"/>
+            </wp:cNvGraphicFramePr>
+            <a:graphic xmlns:a="http://schemas.openxmlformats.org/drawingml/2006/main">
+              <a:graphicData uri="http://schemas.openxmlformats.org/drawingml/2006/picture">
+                <pic:pic xmlns:pic="http://schemas.openxmlformats.org/drawingml/2006/picture">
+                  <pic:nvPicPr>
+                    <pic:cNvPr id="1910357551" name="Picture 1910357551" descr="A screenshot of a computer&#10;&#10;Description automatically generated"/>
+                    <pic:cNvPicPr/>
+                  </pic:nvPicPr>
+                  <pic:blipFill>
+                    <a:blip r:embed="rId19">
+                      <a:extLst>
+                        <a:ext uri="{28A0092B-C50C-407E-A947-70E740481C1C}">
+                          <a14:useLocalDpi xmlns:a14="http://schemas.microsoft.com/office/drawing/2010/main" val="0"/>
+                        </a:ext>
+                      </a:extLst>
+                    </a:blip>
+                    <a:stretch>
+                      <a:fillRect/>
+                    </a:stretch>
+                  </pic:blipFill>
+                  <pic:spPr>
+                    <a:xfrm>
+                      <a:off x="0" y="0"/>
+                      <a:ext cx="3146062" cy="1618912"/>
+                    </a:xfrm>
+                    <a:prstGeom prst="rect">
+                      <a:avLst/>
+                    </a:prstGeom>
+                    <a:ln w="38100" cap="sq">
+                      <a:solidFill>
+                        <a:srgbClr val="000000"/>
+                      </a:solidFill>
+                      <a:prstDash val="solid"/>
+                      <a:miter lim="800000"/>
+                    </a:ln>
+                    <a:effectLst>
+                      <a:outerShdw blurRad="50800" dist="38100" dir="2700000" algn="tl" rotWithShape="0">
+                        <a:srgbClr val="000000">
+                          <a:alpha val="43000"/>
+                        </a:srgbClr>
+                      </a:outerShdw>
+                    </a:effectLst>
+                  </pic:spPr>
+                </pic:pic>
+              </a:graphicData>
+            </a:graphic>
+          </wp:inline>
+        </w:drawing>
+      </w:r>
+    </w:p>
+    <w:p>
+      <w:pPr>
+        <w:pStyle w:val="ListParagraph"/>
+        <w:numPr>
+          <w:ilvl w:val="0"/>
+          <w:numId w:val="9"/>
+        </w:numPr>
+        <w:rPr>
+          <w:rFonts w:ascii="Times New Roman" w:eastAsia="Calibri" w:hAnsi="Times New Roman" w:cs="Times New Roman"/>
+          <w:sz w:val="24"/>
+          <w:szCs w:val="24"/>
+        </w:rPr>
+      </w:pPr>
+      <w:r>
+        <w:rPr>
+          <w:rFonts w:ascii="Times New Roman" w:eastAsia="Calibri" w:hAnsi="Times New Roman" w:cs="Times New Roman"/>
+          <w:sz w:val="24"/>
+          <w:szCs w:val="24"/>
+        </w:rPr>
+        <w:t>Select an image containing text that you want to extract.</w:t>
+      </w:r>
+    </w:p>
+    <w:p>
+      <w:pPr>
+        <w:pStyle w:val="ListParagraph"/>
+        <w:numPr>
+          <w:ilvl w:val="0"/>
+          <w:numId w:val="9"/>
+        </w:numPr>
+        <w:rPr>
+          <w:rFonts w:ascii="Times New Roman" w:eastAsia="Calibri" w:hAnsi="Times New Roman" w:cs="Times New Roman"/>
+          <w:sz w:val="24"/>
+          <w:szCs w:val="24"/>
+        </w:rPr>
+      </w:pPr>
+      <w:r>
+        <w:rPr>
+          <w:rFonts w:ascii="Times New Roman" w:eastAsia="Calibri" w:hAnsi="Times New Roman" w:cs="Times New Roman"/>
+          <w:sz w:val="24"/>
+          <w:szCs w:val="24"/>
+        </w:rPr>
+        <w:t>Create a variable to store the OCR output.</w:t>
+      </w:r>
+    </w:p>
+    <w:p>
+      <w:pPr>
+        <w:pStyle w:val="ListParagraph"/>
+        <w:numPr>
+          <w:ilvl w:val="0"/>
+          <w:numId w:val="9"/>
+        </w:numPr>
+        <w:rPr>
+          <w:rFonts w:ascii="Times New Roman" w:eastAsia="Calibri" w:hAnsi="Times New Roman" w:cs="Times New Roman"/>
+          <w:sz w:val="24"/>
+          <w:szCs w:val="24"/>
+        </w:rPr>
+      </w:pPr>
+      <w:r>
+        <w:rPr>
+          <w:rFonts w:ascii="Times New Roman" w:eastAsia="Calibri" w:hAnsi="Times New Roman" w:cs="Times New Roman"/>
+          <w:sz w:val="24"/>
+          <w:szCs w:val="24"/>
+        </w:rPr>
+        <w:t>Add a "Message Box" activity to your sequence.</w:t>
+      </w:r>
+      <w:r>
+        <w:rPr>
+          <w:rFonts w:ascii="Times New Roman" w:eastAsia="Calibri" w:hAnsi="Times New Roman" w:cs="Times New Roman"/>
+          <w:sz w:val="24"/>
+          <w:szCs w:val="24"/>
+        </w:rPr>
+        <w:br/>
+      </w:r>
+      <w:r>
+        <w:rPr>
+          <w:rFonts w:asciiTheme="majorBidi" w:hAnsiTheme="majorBidi" w:cstheme="majorBidi"/>
+          <w:noProof/>
+        </w:rPr>
+        <w:drawing>
+          <wp:inline distT="0" distB="0" distL="0" distR="0" wp14:anchorId="5F256169" wp14:editId="529AFA51">
+            <wp:extent cx="2819400" cy="892811"/>
+            <wp:effectExtent l="76200" t="76200" r="133350" b="135890"/>
+            <wp:docPr id="291236895" name="Picture 291236895" descr="A screenshot of a computer&#10;&#10;Description automatically generated"/>
+            <wp:cNvGraphicFramePr>
+              <a:graphicFrameLocks xmlns:a="http://schemas.openxmlformats.org/drawingml/2006/main" noChangeAspect="1"/>
+            </wp:cNvGraphicFramePr>
+            <a:graphic xmlns:a="http://schemas.openxmlformats.org/drawingml/2006/main">
+              <a:graphicData uri="http://schemas.openxmlformats.org/drawingml/2006/picture">
+                <pic:pic xmlns:pic="http://schemas.openxmlformats.org/drawingml/2006/picture">
+                  <pic:nvPicPr>
+                    <pic:cNvPr id="291236895" name="Picture 291236895" descr="A screenshot of a computer&#10;&#10;Description automatically generated"/>
+                    <pic:cNvPicPr/>
+                  </pic:nvPicPr>
+                  <pic:blipFill>
+                    <a:blip r:embed="rId20">
+                      <a:extLst>
+                        <a:ext uri="{28A0092B-C50C-407E-A947-70E740481C1C}">
+                          <a14:useLocalDpi xmlns:a14="http://schemas.microsoft.com/office/drawing/2010/main" val="0"/>
+                        </a:ext>
+                      </a:extLst>
+                    </a:blip>
+                    <a:stretch>
+                      <a:fillRect/>
+                    </a:stretch>
+                  </pic:blipFill>
+                  <pic:spPr>
+                    <a:xfrm>
+                      <a:off x="0" y="0"/>
+                      <a:ext cx="2845487" cy="901072"/>
+                    </a:xfrm>
+                    <a:prstGeom prst="rect">
+                      <a:avLst/>
+                    </a:prstGeom>
+                    <a:ln w="38100" cap="sq">
+                      <a:solidFill>
+                        <a:srgbClr val="000000"/>
+                      </a:solidFill>
+                      <a:prstDash val="solid"/>
+                      <a:miter lim="800000"/>
+                    </a:ln>
+                    <a:effectLst>
+                      <a:outerShdw blurRad="50800" dist="38100" dir="2700000" algn="tl" rotWithShape="0">
+                        <a:srgbClr val="000000">
+                          <a:alpha val="43000"/>
+                        </a:srgbClr>
+                      </a:outerShdw>
+                    </a:effectLst>
+                  </pic:spPr>
+                </pic:pic>
+              </a:graphicData>
+            </a:graphic>
+          </wp:inline>
+        </w:drawing>
+      </w:r>
+    </w:p>
+    <w:p>
+      <w:pPr>
+        <w:pStyle w:val="ListParagraph"/>
+        <w:numPr>
+          <w:ilvl w:val="0"/>
+          <w:numId w:val="9"/>
+        </w:numPr>
+        <w:rPr>
+          <w:rFonts w:ascii="Times New Roman" w:eastAsia="Calibri" w:hAnsi="Times New Roman" w:cs="Times New Roman"/>
+          <w:sz w:val="24"/>
+          <w:szCs w:val="24"/>
+        </w:rPr>
+      </w:pPr>
+      <w:r>
+        <w:rPr>
+          <w:rFonts w:ascii="Times New Roman" w:eastAsia="Calibri" w:hAnsi="Times New Roman" w:cs="Times New Roman"/>
+          <w:sz w:val="24"/>
+          <w:szCs w:val="24"/>
+        </w:rPr>
+        <w:t>Use the variable created in step 3 to display the OCR-extracted text.</w:t>
+      </w:r>
+    </w:p>
+    <w:p>
+      <w:pPr>
+        <w:rPr>
+          <w:rFonts w:ascii="Times New Roman" w:eastAsia="Calibri" w:hAnsi="Times New Roman" w:cs="Times New Roman"/>
+          <w:sz w:val="24"/>
+          <w:szCs w:val="24"/>
+        </w:rPr>
+      </w:pPr>
+      <w:r>
+        <w:rPr>
+          <w:rFonts w:ascii="Times New Roman" w:eastAsia="Calibri" w:hAnsi="Times New Roman" w:cs="Times New Roman"/>
+          <w:sz w:val="24"/>
+          <w:szCs w:val="24"/>
+        </w:rPr>
+        <w:t xml:space="preserve">OUTPUT: </w:t>
+      </w:r>
+    </w:p>
+    <w:p>
+      <w:pPr>
+        <w:rPr>
+          <w:rFonts w:ascii="Times New Roman" w:eastAsia="Calibri" w:hAnsi="Times New Roman" w:cs="Times New Roman"/>
+          <w:sz w:val="24"/>
+          <w:szCs w:val="24"/>
+        </w:rPr>
+      </w:pPr>
+      <w:r>
+        <w:rPr>
+          <w:rFonts w:asciiTheme="majorBidi" w:hAnsiTheme="majorBidi" w:cstheme="majorBidi"/>
+          <w:noProof/>
+        </w:rPr>
+        <w:drawing>
+          <wp:inline distT="0" distB="0" distL="0" distR="0" wp14:anchorId="6DBBCFCA" wp14:editId="09D2A70C">
+            <wp:extent cx="2543420" cy="1935480"/>
+            <wp:effectExtent l="76200" t="76200" r="142875" b="140970"/>
+            <wp:docPr id="940678877" name="Picture 940678877" descr="A screenshot of a computer program&#10;&#10;Description automatically generated"/>
+            <wp:cNvGraphicFramePr>
+              <a:graphicFrameLocks xmlns:a="http://schemas.openxmlformats.org/drawingml/2006/main" noChangeAspect="1"/>
+            </wp:cNvGraphicFramePr>
+            <a:graphic xmlns:a="http://schemas.openxmlformats.org/drawingml/2006/main">
+              <a:graphicData uri="http://schemas.openxmlformats.org/drawingml/2006/picture">
+                <pic:pic xmlns:pic="http://schemas.openxmlformats.org/drawingml/2006/picture">
+                  <pic:nvPicPr>
+                    <pic:cNvPr id="940678877" name="Picture 940678877" descr="A screenshot of a computer program&#10;&#10;Description automatically generated"/>
+                    <pic:cNvPicPr/>
+                  </pic:nvPicPr>
+                  <pic:blipFill>
+                    <a:blip r:embed="rId21">
+                      <a:extLst>
+                        <a:ext uri="{28A0092B-C50C-407E-A947-70E740481C1C}">
+                          <a14:useLocalDpi xmlns:a14="http://schemas.microsoft.com/office/drawing/2010/main" val="0"/>
+                        </a:ext>
+                      </a:extLst>
+                    </a:blip>
+                    <a:stretch>
+                      <a:fillRect/>
+                    </a:stretch>
+                  </pic:blipFill>
+                  <pic:spPr>
+                    <a:xfrm>
+                      <a:off x="0" y="0"/>
+                      <a:ext cx="2558546" cy="1946991"/>
+                    </a:xfrm>
+                    <a:prstGeom prst="rect">
+                      <a:avLst/>
+                    </a:prstGeom>
+                    <a:ln w="38100" cap="sq">
+                      <a:solidFill>
+                        <a:srgbClr val="000000"/>
+                      </a:solidFill>
+                      <a:prstDash val="solid"/>
+                      <a:miter lim="800000"/>
+                    </a:ln>
+                    <a:effectLst>
+                      <a:outerShdw blurRad="50800" dist="38100" dir="2700000" algn="tl" rotWithShape="0">
+                        <a:srgbClr val="000000">
+                          <a:alpha val="43000"/>
+                        </a:srgbClr>
+                      </a:outerShdw>
+                    </a:effectLst>
+                  </pic:spPr>
+                </pic:pic>
+              </a:graphicData>
+            </a:graphic>
+          </wp:inline>
+        </w:drawing>
+      </w:r>
+    </w:p>
+    <w:p>
+      <w:pPr>
+        <w:rPr>
+          <w:rFonts w:ascii="Times New Roman" w:eastAsia="Calibri" w:hAnsi="Times New Roman" w:cs="Times New Roman"/>
+          <w:b/>
+          <w:bCs/>
+          <w:sz w:val="24"/>
+          <w:szCs w:val="24"/>
+        </w:rPr>
+      </w:pPr>
+      <w:r>
+        <w:rPr>
+          <w:rFonts w:ascii="Times New Roman" w:eastAsia="Calibri" w:hAnsi="Times New Roman" w:cs="Times New Roman"/>
+          <w:b/>
+          <w:bCs/>
+          <w:sz w:val="24"/>
+          <w:szCs w:val="24"/>
+        </w:rPr>
+        <w:t>Learnings:</w:t>
+      </w:r>
+    </w:p>
+    <w:p>
+      <w:pPr>
+        <w:spacing w:after="0" w:line="240" w:lineRule="auto"/>
+        <w:rPr>
+          <w:rFonts w:ascii="Times New Roman" w:eastAsia="Calibri" w:hAnsi="Times New Roman" w:cs="Times New Roman"/>
+          <w:b/>
+          <w:bCs/>
+          <w:sz w:val="24"/>
+          <w:szCs w:val="24"/>
+        </w:rPr>
+      </w:pPr>
+      <w:proofErr w:type="spellStart"/>
+      <w:r>
+        <w:rPr>
+          <w:rFonts w:ascii="Times New Roman" w:eastAsia="Calibri" w:hAnsi="Times New Roman" w:cs="Times New Roman"/>
+          <w:b/>
+          <w:bCs/>
+          <w:sz w:val="24"/>
+          <w:szCs w:val="24"/>
+        </w:rPr>
+        <w:t>i</w:t>
+      </w:r>
+      <w:proofErr w:type="spellEnd"/>
+      <w:r>
+        <w:rPr>
+          <w:rFonts w:ascii="Times New Roman" w:eastAsia="Calibri" w:hAnsi="Times New Roman" w:cs="Times New Roman"/>
+          <w:b/>
+          <w:bCs/>
+          <w:sz w:val="24"/>
+          <w:szCs w:val="24"/>
+        </w:rPr>
+        <w:t>. Full Text:</w:t>
+      </w:r>
+    </w:p>
+    <w:p>
+      <w:pPr>
+        <w:spacing w:after="0" w:line="240" w:lineRule="auto"/>
+        <w:rPr>
+          <w:rFonts w:ascii="Times New Roman" w:eastAsia="Calibri" w:hAnsi="Times New Roman" w:cs="Times New Roman"/>
+          <w:sz w:val="24"/>
+          <w:szCs w:val="24"/>
+        </w:rPr>
+      </w:pPr>
+      <w:r>
+        <w:rPr>
+          <w:rFonts w:ascii="Times New Roman" w:eastAsia="Calibri" w:hAnsi="Times New Roman" w:cs="Times New Roman"/>
+          <w:sz w:val="24"/>
+          <w:szCs w:val="24"/>
+        </w:rPr>
+        <w:t>We learned to use the "Get Full Text" activity to extract text from a specific pane on the screen, store it in a variable, and display it using a Message Box.</w:t>
+      </w:r>
+    </w:p>
+    <w:p>
+      <w:pPr>
+        <w:spacing w:after="0" w:line="240" w:lineRule="auto"/>
+        <w:rPr>
+          <w:rFonts w:ascii="Times New Roman" w:eastAsia="Calibri" w:hAnsi="Times New Roman" w:cs="Times New Roman"/>
+          <w:b/>
+          <w:bCs/>
+          <w:sz w:val="24"/>
+          <w:szCs w:val="24"/>
+        </w:rPr>
+      </w:pPr>
+      <w:r>
+        <w:rPr>
+          <w:rFonts w:ascii="Times New Roman" w:eastAsia="Calibri" w:hAnsi="Times New Roman" w:cs="Times New Roman"/>
+          <w:b/>
+          <w:bCs/>
+          <w:sz w:val="24"/>
+          <w:szCs w:val="24"/>
+        </w:rPr>
+        <w:t>ii. OCR:</w:t>
+      </w:r>
+    </w:p>
+    <w:p>
+      <w:pPr>
+        <w:spacing w:after="0" w:line="240" w:lineRule="auto"/>
+        <w:rPr>
+          <w:rFonts w:ascii="Times New Roman" w:eastAsia="Calibri" w:hAnsi="Times New Roman" w:cs="Times New Roman"/>
+          <w:sz w:val="24"/>
+          <w:szCs w:val="24"/>
+        </w:rPr>
+      </w:pPr>
+      <w:r>
+        <w:rPr>
+          <w:rFonts w:ascii="Times New Roman" w:eastAsia="Calibri" w:hAnsi="Times New Roman" w:cs="Times New Roman"/>
+          <w:sz w:val="24"/>
+          <w:szCs w:val="24"/>
+        </w:rPr>
+        <w:t>By employing the "Get OCR Text" activity, we learned to capture text from an image, save it in a variable, and showcase the extracted text in a Message Box, demonstrating the application of Optical Character Recognition (OCR) in UiPath.</w:t>
+      </w:r>
+    </w:p>
+    <w:p>
+      <w:pPr>
+        <w:rPr>
+          <w:rFonts w:ascii="Times New Roman" w:eastAsia="Calibri" w:hAnsi="Times New Roman" w:cs="Times New Roman"/>
+          <w:sz w:val="24"/>
+          <w:szCs w:val="24"/>
+        </w:rPr>
+      </w:pPr>
+    </w:p>
+    <w:p>
+      <w:pPr>
+        <w:rPr>
+          <w:rFonts w:ascii="Times New Roman" w:eastAsia="Calibri" w:hAnsi="Times New Roman" w:cs="Times New Roman"/>
+          <w:b/>
+          <w:bCs/>
+          <w:sz w:val="24"/>
+          <w:szCs w:val="24"/>
+        </w:rPr>
+      </w:pPr>
+      <w:r>
+        <w:rPr>
+          <w:rFonts w:ascii="Times New Roman" w:eastAsia="Calibri" w:hAnsi="Times New Roman" w:cs="Times New Roman"/>
+          <w:b/>
+          <w:bCs/>
+          <w:sz w:val="24"/>
+          <w:szCs w:val="24"/>
+        </w:rPr>
+        <w:lastRenderedPageBreak/>
+        <w:t>Aim: 3. Install and automate any process using UiPath with the following plug-ins:</w:t>
+      </w:r>
+    </w:p>
+    <w:p>
+      <w:pPr>
+        <w:pStyle w:val="ListParagraph"/>
+        <w:numPr>
+          <w:ilvl w:val="0"/>
+          <w:numId w:val="13"/>
+        </w:numPr>
+        <w:rPr>
+          <w:rFonts w:ascii="Times New Roman" w:eastAsia="Calibri" w:hAnsi="Times New Roman" w:cs="Times New Roman"/>
+          <w:b/>
+          <w:bCs/>
+          <w:sz w:val="28"/>
+          <w:szCs w:val="28"/>
+        </w:rPr>
+      </w:pPr>
+      <w:r>
+        <w:rPr>
+          <w:rFonts w:ascii="Times New Roman" w:eastAsia="Calibri" w:hAnsi="Times New Roman" w:cs="Times New Roman"/>
+          <w:b/>
+          <w:bCs/>
+          <w:sz w:val="28"/>
+          <w:szCs w:val="28"/>
+        </w:rPr>
+        <w:t>PDF Plugin</w:t>
+      </w:r>
+    </w:p>
+    <w:p>
+      <w:pPr>
+        <w:pStyle w:val="ListParagraph"/>
+        <w:numPr>
+          <w:ilvl w:val="0"/>
+          <w:numId w:val="10"/>
+        </w:numPr>
+        <w:rPr>
+          <w:rFonts w:ascii="Times New Roman" w:eastAsia="Calibri" w:hAnsi="Times New Roman" w:cs="Times New Roman"/>
+          <w:sz w:val="24"/>
+          <w:szCs w:val="24"/>
+        </w:rPr>
+      </w:pPr>
+      <w:r>
+        <w:rPr>
+          <w:rFonts w:ascii="Times New Roman" w:eastAsia="Calibri" w:hAnsi="Times New Roman" w:cs="Times New Roman"/>
+          <w:sz w:val="24"/>
+          <w:szCs w:val="24"/>
+        </w:rPr>
+        <w:t>Install UiPath.PDF Package:</w:t>
+      </w:r>
+    </w:p>
+    <w:p>
+      <w:pPr>
+        <w:pStyle w:val="ListParagraph"/>
+        <w:numPr>
+          <w:ilvl w:val="1"/>
+          <w:numId w:val="11"/>
+        </w:numPr>
+        <w:rPr>
+          <w:rFonts w:ascii="Times New Roman" w:eastAsia="Calibri" w:hAnsi="Times New Roman" w:cs="Times New Roman"/>
+          <w:sz w:val="24"/>
+          <w:szCs w:val="24"/>
+        </w:rPr>
+      </w:pPr>
+      <w:r>
+        <w:rPr>
+          <w:rFonts w:ascii="Times New Roman" w:eastAsia="Calibri" w:hAnsi="Times New Roman" w:cs="Times New Roman"/>
+          <w:sz w:val="24"/>
+          <w:szCs w:val="24"/>
+        </w:rPr>
+        <w:t>Open UiPath Studio.</w:t>
+      </w:r>
+    </w:p>
+    <w:p>
+      <w:pPr>
+        <w:pStyle w:val="ListParagraph"/>
+        <w:numPr>
+          <w:ilvl w:val="1"/>
+          <w:numId w:val="11"/>
+        </w:numPr>
+        <w:rPr>
+          <w:rFonts w:ascii="Times New Roman" w:eastAsia="Calibri" w:hAnsi="Times New Roman" w:cs="Times New Roman"/>
+          <w:sz w:val="24"/>
+          <w:szCs w:val="24"/>
+        </w:rPr>
+      </w:pPr>
+      <w:r>
+        <w:rPr>
+          <w:rFonts w:ascii="Times New Roman" w:eastAsia="Calibri" w:hAnsi="Times New Roman" w:cs="Times New Roman"/>
+          <w:sz w:val="24"/>
+          <w:szCs w:val="24"/>
+        </w:rPr>
+        <w:t>Navigate to "Manage Packages" &gt; "All Packages."</w:t>
+      </w:r>
+    </w:p>
+    <w:p>
+      <w:pPr>
+        <w:pStyle w:val="ListParagraph"/>
+        <w:numPr>
+          <w:ilvl w:val="1"/>
+          <w:numId w:val="11"/>
+        </w:numPr>
+        <w:rPr>
+          <w:rFonts w:ascii="Times New Roman" w:eastAsia="Calibri" w:hAnsi="Times New Roman" w:cs="Times New Roman"/>
+          <w:sz w:val="24"/>
+          <w:szCs w:val="24"/>
+        </w:rPr>
+      </w:pPr>
+      <w:r>
+        <w:rPr>
+          <w:rFonts w:ascii="Times New Roman" w:eastAsia="Calibri" w:hAnsi="Times New Roman" w:cs="Times New Roman"/>
+          <w:sz w:val="24"/>
+          <w:szCs w:val="24"/>
+        </w:rPr>
+        <w:t>Search for "uipath.pdf" and select '</w:t>
+      </w:r>
+      <w:proofErr w:type="spellStart"/>
+      <w:r>
+        <w:rPr>
+          <w:rFonts w:ascii="Times New Roman" w:eastAsia="Calibri" w:hAnsi="Times New Roman" w:cs="Times New Roman"/>
+          <w:sz w:val="24"/>
+          <w:szCs w:val="24"/>
+        </w:rPr>
+        <w:t>UiPath.PDF.Activities</w:t>
+      </w:r>
+      <w:proofErr w:type="spellEnd"/>
+      <w:r>
+        <w:rPr>
+          <w:rFonts w:ascii="Times New Roman" w:eastAsia="Calibri" w:hAnsi="Times New Roman" w:cs="Times New Roman"/>
+          <w:sz w:val="24"/>
+          <w:szCs w:val="24"/>
+        </w:rPr>
+        <w:t>.'</w:t>
+      </w:r>
+    </w:p>
+    <w:p>
+      <w:pPr>
+        <w:pStyle w:val="ListParagraph"/>
+        <w:numPr>
+          <w:ilvl w:val="1"/>
+          <w:numId w:val="11"/>
+        </w:numPr>
+        <w:rPr>
+          <w:rFonts w:ascii="Times New Roman" w:eastAsia="Calibri" w:hAnsi="Times New Roman" w:cs="Times New Roman"/>
+          <w:sz w:val="24"/>
+          <w:szCs w:val="24"/>
+        </w:rPr>
+      </w:pPr>
+      <w:r>
+        <w:rPr>
+          <w:rFonts w:ascii="Times New Roman" w:eastAsia="Calibri" w:hAnsi="Times New Roman" w:cs="Times New Roman"/>
+          <w:sz w:val="24"/>
+          <w:szCs w:val="24"/>
+        </w:rPr>
+        <w:t>Click "Install" to install the package.</w:t>
+      </w:r>
+    </w:p>
+    <w:p>
+      <w:pPr>
+        <w:rPr>
+          <w:rFonts w:ascii="Times New Roman" w:eastAsia="Calibri" w:hAnsi="Times New Roman" w:cs="Times New Roman"/>
+          <w:sz w:val="24"/>
+          <w:szCs w:val="24"/>
+        </w:rPr>
+      </w:pPr>
+      <w:r>
+        <w:rPr>
+          <w:rFonts w:ascii="Times New Roman" w:eastAsia="Calibri" w:hAnsi="Times New Roman" w:cs="Times New Roman"/>
+          <w:noProof/>
+          <w:sz w:val="24"/>
+          <w:szCs w:val="24"/>
+        </w:rPr>
+        <w:drawing>
+          <wp:inline distT="0" distB="0" distL="0" distR="0" wp14:anchorId="3EFF525C" wp14:editId="59C7D936">
+            <wp:extent cx="5171079" cy="2865120"/>
+            <wp:effectExtent l="0" t="0" r="0" b="0"/>
+            <wp:docPr id="7" name="Picture 7" descr="A screenshot of a computer&#10;&#10;Description automatically generated"/>
+            <wp:cNvGraphicFramePr>
+              <a:graphicFrameLocks xmlns:a="http://schemas.openxmlformats.org/drawingml/2006/main" noChangeAspect="1"/>
+            </wp:cNvGraphicFramePr>
+            <a:graphic xmlns:a="http://schemas.openxmlformats.org/drawingml/2006/main">
+              <a:graphicData uri="http://schemas.openxmlformats.org/drawingml/2006/picture">
+                <pic:pic xmlns:pic="http://schemas.openxmlformats.org/drawingml/2006/picture">
+                  <pic:nvPicPr>
+                    <pic:cNvPr id="7" name="Picture 7" descr="A screenshot of a computer&#10;&#10;Description automatically generated"/>
+                    <pic:cNvPicPr/>
+                  </pic:nvPicPr>
+                  <pic:blipFill>
+                    <a:blip r:embed="rId22"/>
+                    <a:stretch>
+                      <a:fillRect/>
+                    </a:stretch>
+                  </pic:blipFill>
+                  <pic:spPr>
+                    <a:xfrm>
+                      <a:off x="0" y="0"/>
+                      <a:ext cx="5185344" cy="2873024"/>
+                    </a:xfrm>
+                    <a:prstGeom prst="rect">
+                      <a:avLst/>
+                    </a:prstGeom>
+                  </pic:spPr>
+                </pic:pic>
+              </a:graphicData>
+            </a:graphic>
+          </wp:inline>
+        </w:drawing>
+      </w:r>
+    </w:p>
+    <w:p>
+      <w:pPr>
+        <w:rPr>
+          <w:rFonts w:ascii="Times New Roman" w:eastAsia="Calibri" w:hAnsi="Times New Roman" w:cs="Times New Roman"/>
+          <w:b/>
+          <w:bCs/>
+          <w:sz w:val="24"/>
+          <w:szCs w:val="24"/>
+        </w:rPr>
+      </w:pPr>
+    </w:p>
+    <w:p>
+      <w:pPr>
+        <w:pStyle w:val="ListParagraph"/>
+        <w:numPr>
+          <w:ilvl w:val="0"/>
+          <w:numId w:val="10"/>
+        </w:numPr>
+        <w:rPr>
+          <w:rFonts w:ascii="Times New Roman" w:eastAsia="Calibri" w:hAnsi="Times New Roman" w:cs="Times New Roman"/>
+          <w:sz w:val="24"/>
+          <w:szCs w:val="24"/>
+        </w:rPr>
+      </w:pPr>
+      <w:r>
+        <w:rPr>
+          <w:rFonts w:ascii="Times New Roman" w:eastAsia="Calibri" w:hAnsi="Times New Roman" w:cs="Times New Roman"/>
+          <w:sz w:val="24"/>
+          <w:szCs w:val="24"/>
+        </w:rPr>
+        <w:t>Drag and drop the "Read PDF Text" activity into your sequence.</w:t>
+      </w:r>
+    </w:p>
+    <w:p>
+      <w:pPr>
+        <w:pStyle w:val="ListParagraph"/>
+        <w:numPr>
+          <w:ilvl w:val="0"/>
+          <w:numId w:val="10"/>
+        </w:numPr>
+        <w:rPr>
+          <w:rFonts w:ascii="Times New Roman" w:eastAsia="Calibri" w:hAnsi="Times New Roman" w:cs="Times New Roman"/>
+          <w:sz w:val="24"/>
+          <w:szCs w:val="24"/>
+        </w:rPr>
+      </w:pPr>
+      <w:r>
+        <w:rPr>
+          <w:rFonts w:ascii="Times New Roman" w:eastAsia="Calibri" w:hAnsi="Times New Roman" w:cs="Times New Roman"/>
+          <w:sz w:val="24"/>
+          <w:szCs w:val="24"/>
+        </w:rPr>
+        <w:t>Within the activity, click on the field for selecting a PDF file and choose the desired PDF.</w:t>
+      </w:r>
+      <w:r>
+        <w:rPr>
+          <w:rFonts w:ascii="Times New Roman" w:eastAsia="Calibri" w:hAnsi="Times New Roman" w:cs="Times New Roman"/>
+          <w:sz w:val="24"/>
+          <w:szCs w:val="24"/>
+        </w:rPr>
+        <w:br/>
+      </w:r>
+      <w:r>
+        <w:rPr>
+          <w:rFonts w:asciiTheme="majorBidi" w:hAnsiTheme="majorBidi" w:cstheme="majorBidi"/>
+          <w:noProof/>
+          <w:sz w:val="28"/>
+          <w:szCs w:val="28"/>
+        </w:rPr>
+        <w:drawing>
+          <wp:inline distT="0" distB="0" distL="0" distR="0" wp14:anchorId="6F601385" wp14:editId="5495CDB8">
+            <wp:extent cx="3460262" cy="2514600"/>
+            <wp:effectExtent l="0" t="0" r="6985" b="0"/>
+            <wp:docPr id="8" name="Picture 8" descr="A screenshot of a computer&#10;&#10;Description automatically generated"/>
+            <wp:cNvGraphicFramePr>
+              <a:graphicFrameLocks xmlns:a="http://schemas.openxmlformats.org/drawingml/2006/main" noChangeAspect="1"/>
+            </wp:cNvGraphicFramePr>
+            <a:graphic xmlns:a="http://schemas.openxmlformats.org/drawingml/2006/main">
+              <a:graphicData uri="http://schemas.openxmlformats.org/drawingml/2006/picture">
+                <pic:pic xmlns:pic="http://schemas.openxmlformats.org/drawingml/2006/picture">
+                  <pic:nvPicPr>
+                    <pic:cNvPr id="8" name="Picture 8" descr="A screenshot of a computer&#10;&#10;Description automatically generated"/>
+                    <pic:cNvPicPr>
+                      <a:picLocks noChangeAspect="1" noChangeArrowheads="1"/>
+                    </pic:cNvPicPr>
+                  </pic:nvPicPr>
+                  <pic:blipFill>
+                    <a:blip r:embed="rId23">
+                      <a:extLst>
+                        <a:ext uri="{28A0092B-C50C-407E-A947-70E740481C1C}">
+                          <a14:useLocalDpi xmlns:a14="http://schemas.microsoft.com/office/drawing/2010/main" val="0"/>
+                        </a:ext>
+                      </a:extLst>
+                    </a:blip>
+                    <a:srcRect/>
+                    <a:stretch>
+                      <a:fillRect/>
+                    </a:stretch>
+                  </pic:blipFill>
+                  <pic:spPr bwMode="auto">
+                    <a:xfrm>
+                      <a:off x="0" y="0"/>
+                      <a:ext cx="3463176" cy="2516718"/>
+                    </a:xfrm>
+                    <a:prstGeom prst="rect">
+                      <a:avLst/>
+                    </a:prstGeom>
+                    <a:noFill/>
+                    <a:ln>
+                      <a:noFill/>
+                    </a:ln>
+                  </pic:spPr>
+                </pic:pic>
+              </a:graphicData>
+            </a:graphic>
+          </wp:inline>
+        </w:drawing>
+      </w:r>
+      <w:r>
+        <w:rPr>
+          <w:rFonts w:ascii="Times New Roman" w:eastAsia="Calibri" w:hAnsi="Times New Roman" w:cs="Times New Roman"/>
+          <w:sz w:val="24"/>
+          <w:szCs w:val="24"/>
+        </w:rPr>
+        <w:br/>
+      </w:r>
+    </w:p>
+    <w:p>
+      <w:pPr>
+        <w:pStyle w:val="ListParagraph"/>
+        <w:numPr>
+          <w:ilvl w:val="0"/>
+          <w:numId w:val="10"/>
+        </w:numPr>
+        <w:rPr>
+          <w:rFonts w:ascii="Times New Roman" w:eastAsia="Calibri" w:hAnsi="Times New Roman" w:cs="Times New Roman"/>
+          <w:sz w:val="24"/>
+          <w:szCs w:val="24"/>
+        </w:rPr>
+      </w:pPr>
+      <w:r>
+        <w:rPr>
+          <w:rFonts w:ascii="Times New Roman" w:eastAsia="Calibri" w:hAnsi="Times New Roman" w:cs="Times New Roman"/>
+          <w:sz w:val="24"/>
+          <w:szCs w:val="24"/>
+        </w:rPr>
+        <w:t>In the properties of the "Read PDF Text" activity, set the range of pages and select a string variable to store the extracted text.</w:t>
+      </w:r>
+    </w:p>
+    <w:p>
+      <w:pPr>
+        <w:pStyle w:val="ListParagraph"/>
+        <w:numPr>
+          <w:ilvl w:val="0"/>
+          <w:numId w:val="10"/>
+        </w:numPr>
+        <w:rPr>
+          <w:rFonts w:ascii="Times New Roman" w:eastAsia="Calibri" w:hAnsi="Times New Roman" w:cs="Times New Roman"/>
+          <w:sz w:val="24"/>
+          <w:szCs w:val="24"/>
+        </w:rPr>
+      </w:pPr>
+      <w:r>
+        <w:rPr>
+          <w:rFonts w:ascii="Times New Roman" w:eastAsia="Calibri" w:hAnsi="Times New Roman" w:cs="Times New Roman"/>
+          <w:sz w:val="24"/>
+          <w:szCs w:val="24"/>
+        </w:rPr>
+        <w:t>Integrate a "Message Box" activity into your sequence.</w:t>
+      </w:r>
+    </w:p>
+    <w:p>
+      <w:pPr>
+        <w:pStyle w:val="ListParagraph"/>
+        <w:numPr>
+          <w:ilvl w:val="0"/>
+          <w:numId w:val="10"/>
+        </w:numPr>
+        <w:rPr>
+          <w:rFonts w:ascii="Times New Roman" w:eastAsia="Calibri" w:hAnsi="Times New Roman" w:cs="Times New Roman"/>
+          <w:sz w:val="24"/>
+          <w:szCs w:val="24"/>
+        </w:rPr>
+      </w:pPr>
+      <w:r>
+        <w:rPr>
+          <w:rFonts w:ascii="Times New Roman" w:eastAsia="Calibri" w:hAnsi="Times New Roman" w:cs="Times New Roman"/>
+          <w:sz w:val="24"/>
+          <w:szCs w:val="24"/>
+        </w:rPr>
+        <w:lastRenderedPageBreak/>
+        <w:t>Use the string variable to display the extracted text in the message box.</w:t>
+      </w:r>
+      <w:r>
+        <w:rPr>
+          <w:rFonts w:ascii="Times New Roman" w:eastAsia="Calibri" w:hAnsi="Times New Roman" w:cs="Times New Roman"/>
+          <w:sz w:val="24"/>
+          <w:szCs w:val="24"/>
+        </w:rPr>
+        <w:br/>
+      </w:r>
+      <w:r>
+        <w:rPr>
+          <w:rFonts w:asciiTheme="majorBidi" w:hAnsiTheme="majorBidi" w:cstheme="majorBidi"/>
+          <w:noProof/>
+          <w:sz w:val="28"/>
+          <w:szCs w:val="28"/>
+        </w:rPr>
+        <w:drawing>
+          <wp:inline distT="0" distB="0" distL="0" distR="0" wp14:anchorId="13721B1D" wp14:editId="53627CBA">
+            <wp:extent cx="3581400" cy="2773680"/>
+            <wp:effectExtent l="0" t="0" r="0" b="7620"/>
+            <wp:docPr id="9" name="Picture 9" descr="A screenshot of a computer&#10;&#10;Description automatically generated"/>
+            <wp:cNvGraphicFramePr>
+              <a:graphicFrameLocks xmlns:a="http://schemas.openxmlformats.org/drawingml/2006/main" noChangeAspect="1"/>
+            </wp:cNvGraphicFramePr>
+            <a:graphic xmlns:a="http://schemas.openxmlformats.org/drawingml/2006/main">
+              <a:graphicData uri="http://schemas.openxmlformats.org/drawingml/2006/picture">
+                <pic:pic xmlns:pic="http://schemas.openxmlformats.org/drawingml/2006/picture">
+                  <pic:nvPicPr>
+                    <pic:cNvPr id="9" name="Picture 9" descr="A screenshot of a computer&#10;&#10;Description automatically generated"/>
+                    <pic:cNvPicPr>
+                      <a:picLocks noChangeAspect="1" noChangeArrowheads="1"/>
+                    </pic:cNvPicPr>
+                  </pic:nvPicPr>
+                  <pic:blipFill>
+                    <a:blip r:embed="rId24">
+                      <a:extLst>
+                        <a:ext uri="{28A0092B-C50C-407E-A947-70E740481C1C}">
+                          <a14:useLocalDpi xmlns:a14="http://schemas.microsoft.com/office/drawing/2010/main" val="0"/>
+                        </a:ext>
+                      </a:extLst>
+                    </a:blip>
+                    <a:srcRect/>
+                    <a:stretch>
+                      <a:fillRect/>
+                    </a:stretch>
+                  </pic:blipFill>
+                  <pic:spPr bwMode="auto">
+                    <a:xfrm>
+                      <a:off x="0" y="0"/>
+                      <a:ext cx="3581400" cy="2773680"/>
+                    </a:xfrm>
+                    <a:prstGeom prst="rect">
+                      <a:avLst/>
+                    </a:prstGeom>
+                    <a:noFill/>
+                    <a:ln>
+                      <a:noFill/>
+                    </a:ln>
+                  </pic:spPr>
+                </pic:pic>
+              </a:graphicData>
+            </a:graphic>
+          </wp:inline>
+        </w:drawing>
+      </w:r>
+    </w:p>
+    <w:p>
+      <w:pPr>
+        <w:rPr>
+          <w:rFonts w:ascii="Times New Roman" w:eastAsia="Calibri" w:hAnsi="Times New Roman" w:cs="Times New Roman"/>
+          <w:sz w:val="24"/>
+          <w:szCs w:val="24"/>
+        </w:rPr>
+      </w:pPr>
+      <w:r>
+        <w:rPr>
+          <w:rFonts w:ascii="Times New Roman" w:eastAsia="Calibri" w:hAnsi="Times New Roman" w:cs="Times New Roman"/>
+          <w:sz w:val="24"/>
+          <w:szCs w:val="24"/>
+        </w:rPr>
+        <w:t>OUTPUT:</w:t>
+      </w:r>
+    </w:p>
+    <w:p>
+      <w:pPr>
+        <w:rPr>
+          <w:rFonts w:ascii="Times New Roman" w:eastAsia="Calibri" w:hAnsi="Times New Roman" w:cs="Times New Roman"/>
+          <w:sz w:val="24"/>
+          <w:szCs w:val="24"/>
+        </w:rPr>
+      </w:pPr>
+      <w:r>
+        <w:rPr>
+          <w:rFonts w:asciiTheme="majorBidi" w:hAnsiTheme="majorBidi" w:cstheme="majorBidi"/>
+          <w:noProof/>
+          <w:sz w:val="28"/>
+          <w:szCs w:val="28"/>
+        </w:rPr>
+        <w:drawing>
+          <wp:inline distT="0" distB="0" distL="0" distR="0" wp14:anchorId="3ADFD8A0" wp14:editId="45510A57">
+            <wp:extent cx="2023617" cy="4564380"/>
+            <wp:effectExtent l="0" t="0" r="0" b="7620"/>
+            <wp:docPr id="10" name="Picture 10" descr="A screenshot of a computer&#10;&#10;Description automatically generated"/>
+            <wp:cNvGraphicFramePr>
+              <a:graphicFrameLocks xmlns:a="http://schemas.openxmlformats.org/drawingml/2006/main" noChangeAspect="1"/>
+            </wp:cNvGraphicFramePr>
+            <a:graphic xmlns:a="http://schemas.openxmlformats.org/drawingml/2006/main">
+              <a:graphicData uri="http://schemas.openxmlformats.org/drawingml/2006/picture">
+                <pic:pic xmlns:pic="http://schemas.openxmlformats.org/drawingml/2006/picture">
+                  <pic:nvPicPr>
+                    <pic:cNvPr id="10" name="Picture 10" descr="A screenshot of a computer&#10;&#10;Description automatically generated"/>
+                    <pic:cNvPicPr>
+                      <a:picLocks noChangeAspect="1" noChangeArrowheads="1"/>
+                    </pic:cNvPicPr>
+                  </pic:nvPicPr>
+                  <pic:blipFill>
+                    <a:blip r:embed="rId25">
+                      <a:extLst>
+                        <a:ext uri="{28A0092B-C50C-407E-A947-70E740481C1C}">
+                          <a14:useLocalDpi xmlns:a14="http://schemas.microsoft.com/office/drawing/2010/main" val="0"/>
+                        </a:ext>
+                      </a:extLst>
+                    </a:blip>
+                    <a:srcRect/>
+                    <a:stretch>
+                      <a:fillRect/>
+                    </a:stretch>
+                  </pic:blipFill>
+                  <pic:spPr bwMode="auto">
+                    <a:xfrm>
+                      <a:off x="0" y="0"/>
+                      <a:ext cx="2025503" cy="4568635"/>
+                    </a:xfrm>
+                    <a:prstGeom prst="rect">
+                      <a:avLst/>
+                    </a:prstGeom>
+                    <a:noFill/>
+                    <a:ln>
+                      <a:noFill/>
+                    </a:ln>
+                  </pic:spPr>
+                </pic:pic>
+              </a:graphicData>
+            </a:graphic>
+          </wp:inline>
+        </w:drawing>
+      </w:r>
+    </w:p>
+    <w:p>
+      <w:pPr>
+        <w:rPr>
+          <w:rFonts w:ascii="Times New Roman" w:eastAsia="Calibri" w:hAnsi="Times New Roman" w:cs="Times New Roman"/>
+          <w:sz w:val="24"/>
+          <w:szCs w:val="24"/>
+        </w:rPr>
+      </w:pPr>
+    </w:p>
+    <w:p>
+      <w:pPr>
+        <w:rPr>
+          <w:rFonts w:ascii="Times New Roman" w:eastAsia="Calibri" w:hAnsi="Times New Roman" w:cs="Times New Roman"/>
+          <w:sz w:val="24"/>
+          <w:szCs w:val="24"/>
+        </w:rPr>
+      </w:pPr>
+    </w:p>
+    <w:p>
+      <w:pPr>
+        <w:rPr>
+          <w:rFonts w:ascii="Times New Roman" w:eastAsia="Calibri" w:hAnsi="Times New Roman" w:cs="Times New Roman"/>
+          <w:sz w:val="24"/>
+          <w:szCs w:val="24"/>
+        </w:rPr>
+      </w:pPr>
+    </w:p>
+    <w:p>
+      <w:pPr>
+        <w:pStyle w:val="ListParagraph"/>
+        <w:numPr>
+          <w:ilvl w:val="0"/>
+          <w:numId w:val="13"/>
+        </w:numPr>
+        <w:rPr>
+          <w:rFonts w:ascii="Times New Roman" w:eastAsia="Calibri" w:hAnsi="Times New Roman" w:cs="Times New Roman"/>
+          <w:b/>
+          <w:bCs/>
+          <w:sz w:val="28"/>
+          <w:szCs w:val="28"/>
+        </w:rPr>
+      </w:pPr>
+      <w:r>
+        <w:rPr>
+          <w:rFonts w:ascii="Times New Roman" w:eastAsia="Calibri" w:hAnsi="Times New Roman" w:cs="Times New Roman"/>
+          <w:b/>
+          <w:bCs/>
+          <w:sz w:val="28"/>
+          <w:szCs w:val="28"/>
+        </w:rPr>
+        <w:lastRenderedPageBreak/>
+        <w:t>EXCEL PLUGIN</w:t>
+      </w:r>
+    </w:p>
+    <w:p>
+      <w:pPr>
+        <w:rPr>
+          <w:rFonts w:ascii="Times New Roman" w:eastAsia="Calibri" w:hAnsi="Times New Roman" w:cs="Times New Roman"/>
+          <w:sz w:val="24"/>
+          <w:szCs w:val="24"/>
+        </w:rPr>
+      </w:pPr>
+    </w:p>
+    <w:p>
+      <w:pPr>
+        <w:rPr>
+          <w:rFonts w:ascii="Times New Roman" w:eastAsia="Calibri" w:hAnsi="Times New Roman" w:cs="Times New Roman"/>
+          <w:b/>
+          <w:bCs/>
+          <w:sz w:val="24"/>
+          <w:szCs w:val="24"/>
+        </w:rPr>
+      </w:pPr>
+      <w:r>
+        <w:rPr>
+          <w:rFonts w:ascii="Times New Roman" w:eastAsia="Calibri" w:hAnsi="Times New Roman" w:cs="Times New Roman"/>
+          <w:b/>
+          <w:bCs/>
+          <w:sz w:val="24"/>
+          <w:szCs w:val="24"/>
+        </w:rPr>
+        <w:t xml:space="preserve">Pre-requisite: Install </w:t>
+      </w:r>
+      <w:proofErr w:type="spellStart"/>
+      <w:r>
+        <w:rPr>
+          <w:rFonts w:ascii="Times New Roman" w:eastAsia="Calibri" w:hAnsi="Times New Roman" w:cs="Times New Roman"/>
+          <w:b/>
+          <w:bCs/>
+          <w:sz w:val="24"/>
+          <w:szCs w:val="24"/>
+        </w:rPr>
+        <w:t>UiPath.Excel.Activities</w:t>
+      </w:r>
+      <w:proofErr w:type="spellEnd"/>
+    </w:p>
+    <w:p>
+      <w:pPr>
+        <w:rPr>
+          <w:rFonts w:ascii="Times New Roman" w:eastAsia="Calibri" w:hAnsi="Times New Roman" w:cs="Times New Roman"/>
+          <w:sz w:val="24"/>
+          <w:szCs w:val="24"/>
+        </w:rPr>
+      </w:pPr>
+    </w:p>
+    <w:p>
+      <w:pPr>
+        <w:pStyle w:val="ListParagraph"/>
+        <w:numPr>
+          <w:ilvl w:val="0"/>
+          <w:numId w:val="12"/>
+        </w:numPr>
+        <w:spacing w:after="0" w:line="240" w:lineRule="auto"/>
+        <w:rPr>
+          <w:rFonts w:ascii="Times New Roman" w:eastAsia="Calibri" w:hAnsi="Times New Roman" w:cs="Times New Roman"/>
+          <w:sz w:val="24"/>
+          <w:szCs w:val="24"/>
+        </w:rPr>
+      </w:pPr>
+      <w:r>
+        <w:rPr>
+          <w:rFonts w:ascii="Times New Roman" w:eastAsia="Calibri" w:hAnsi="Times New Roman" w:cs="Times New Roman"/>
+          <w:sz w:val="24"/>
+          <w:szCs w:val="24"/>
+        </w:rPr>
+        <w:t xml:space="preserve">Install </w:t>
+      </w:r>
+      <w:r>
+        <w:rPr>
+          <w:rFonts w:ascii="Times New Roman" w:eastAsia="Calibri" w:hAnsi="Times New Roman" w:cs="Times New Roman"/>
+          <w:sz w:val="24"/>
+          <w:szCs w:val="24"/>
+          <w:u w:val="single"/>
+        </w:rPr>
+        <w:t>Excel Plugin</w:t>
+      </w:r>
+      <w:r>
+        <w:rPr>
+          <w:rFonts w:ascii="Times New Roman" w:eastAsia="Calibri" w:hAnsi="Times New Roman" w:cs="Times New Roman"/>
+          <w:sz w:val="24"/>
+          <w:szCs w:val="24"/>
+        </w:rPr>
+        <w:t>(Home &gt; Tools &gt; UiPath Extensions &gt; Install ‘Excel Add-in')</w:t>
+      </w:r>
+    </w:p>
+    <w:p>
+      <w:pPr>
+        <w:pStyle w:val="ListParagraph"/>
+        <w:numPr>
+          <w:ilvl w:val="0"/>
+          <w:numId w:val="12"/>
+        </w:numPr>
+        <w:spacing w:before="240"/>
+        <w:ind w:left="714" w:hanging="357"/>
+        <w:contextualSpacing w:val="0"/>
+        <w:rPr>
+          <w:rFonts w:ascii="Times New Roman" w:eastAsia="Calibri" w:hAnsi="Times New Roman" w:cs="Times New Roman"/>
+          <w:sz w:val="24"/>
+          <w:szCs w:val="24"/>
+        </w:rPr>
+      </w:pPr>
+      <w:r>
+        <w:rPr>
+          <w:rFonts w:ascii="Times New Roman" w:eastAsia="Calibri" w:hAnsi="Times New Roman" w:cs="Times New Roman"/>
+          <w:sz w:val="24"/>
+          <w:szCs w:val="24"/>
+        </w:rPr>
+        <w:t>Create an Excel file containing two columns: "Name" and "Marks."</w:t>
+      </w:r>
+    </w:p>
+    <w:p>
+      <w:pPr>
+        <w:pStyle w:val="ListParagraph"/>
+        <w:numPr>
+          <w:ilvl w:val="0"/>
+          <w:numId w:val="12"/>
+        </w:numPr>
+        <w:spacing w:before="240"/>
+        <w:ind w:left="714" w:hanging="357"/>
+        <w:contextualSpacing w:val="0"/>
+        <w:rPr>
+          <w:rFonts w:ascii="Times New Roman" w:eastAsia="Calibri" w:hAnsi="Times New Roman" w:cs="Times New Roman"/>
+          <w:sz w:val="24"/>
+          <w:szCs w:val="24"/>
+        </w:rPr>
+      </w:pPr>
+      <w:r>
+        <w:rPr>
+          <w:rFonts w:ascii="Times New Roman" w:eastAsia="Calibri" w:hAnsi="Times New Roman" w:cs="Times New Roman"/>
+          <w:sz w:val="24"/>
+          <w:szCs w:val="24"/>
+        </w:rPr>
+        <w:t>In UiPath Studio, add an "Excel Application Scope" activity to your sequence.</w:t>
+      </w:r>
+    </w:p>
+    <w:p>
+      <w:pPr>
+        <w:pStyle w:val="ListParagraph"/>
+        <w:numPr>
+          <w:ilvl w:val="0"/>
+          <w:numId w:val="12"/>
+        </w:numPr>
+        <w:spacing w:before="240"/>
+        <w:ind w:left="714" w:hanging="357"/>
+        <w:contextualSpacing w:val="0"/>
+        <w:rPr>
+          <w:rFonts w:ascii="Times New Roman" w:eastAsia="Calibri" w:hAnsi="Times New Roman" w:cs="Times New Roman"/>
+          <w:sz w:val="24"/>
+          <w:szCs w:val="24"/>
+        </w:rPr>
+      </w:pPr>
+      <w:r>
+        <w:rPr>
+          <w:rFonts w:ascii="Times New Roman" w:eastAsia="Calibri" w:hAnsi="Times New Roman" w:cs="Times New Roman"/>
+          <w:sz w:val="24"/>
+          <w:szCs w:val="24"/>
+        </w:rPr>
+        <w:t>Within the activity, select the Excel file you created in step 2.</w:t>
+      </w:r>
+      <w:r>
+        <w:rPr>
+          <w:rFonts w:ascii="Times New Roman" w:eastAsia="Calibri" w:hAnsi="Times New Roman" w:cs="Times New Roman"/>
+          <w:sz w:val="24"/>
+          <w:szCs w:val="24"/>
+        </w:rPr>
+        <w:br/>
+      </w:r>
+      <w:r>
+        <w:rPr>
+          <w:rFonts w:asciiTheme="majorBidi" w:hAnsiTheme="majorBidi" w:cstheme="majorBidi"/>
+          <w:noProof/>
+        </w:rPr>
+        <w:drawing>
+          <wp:inline distT="0" distB="0" distL="0" distR="0" wp14:anchorId="1AE11E7D" wp14:editId="495B6E70">
+            <wp:extent cx="4468495" cy="2471837"/>
+            <wp:effectExtent l="0" t="0" r="8255" b="5080"/>
+            <wp:docPr id="11" name="Picture 11" descr="A screenshot of a computer&#10;&#10;Description automatically generated"/>
+            <wp:cNvGraphicFramePr>
+              <a:graphicFrameLocks xmlns:a="http://schemas.openxmlformats.org/drawingml/2006/main" noChangeAspect="1"/>
+            </wp:cNvGraphicFramePr>
+            <a:graphic xmlns:a="http://schemas.openxmlformats.org/drawingml/2006/main">
+              <a:graphicData uri="http://schemas.openxmlformats.org/drawingml/2006/picture">
+                <pic:pic xmlns:pic="http://schemas.openxmlformats.org/drawingml/2006/picture">
+                  <pic:nvPicPr>
+                    <pic:cNvPr id="11" name="Picture 11" descr="A screenshot of a computer&#10;&#10;Description automatically generated"/>
+                    <pic:cNvPicPr/>
+                  </pic:nvPicPr>
+                  <pic:blipFill>
+                    <a:blip r:embed="rId26"/>
+                    <a:stretch>
+                      <a:fillRect/>
+                    </a:stretch>
+                  </pic:blipFill>
+                  <pic:spPr>
+                    <a:xfrm>
+                      <a:off x="0" y="0"/>
+                      <a:ext cx="4485455" cy="2481219"/>
+                    </a:xfrm>
+                    <a:prstGeom prst="rect">
+                      <a:avLst/>
+                    </a:prstGeom>
+                  </pic:spPr>
+                </pic:pic>
+              </a:graphicData>
+            </a:graphic>
+          </wp:inline>
+        </w:drawing>
+      </w:r>
+      <w:r>
+        <w:rPr>
+          <w:rFonts w:ascii="Times New Roman" w:eastAsia="Calibri" w:hAnsi="Times New Roman" w:cs="Times New Roman"/>
+          <w:sz w:val="24"/>
+          <w:szCs w:val="24"/>
+        </w:rPr>
+        <w:br/>
+      </w:r>
+    </w:p>
+    <w:p>
+      <w:pPr>
+        <w:pStyle w:val="ListParagraph"/>
+        <w:numPr>
+          <w:ilvl w:val="0"/>
+          <w:numId w:val="12"/>
+        </w:numPr>
+        <w:spacing w:before="240"/>
+        <w:ind w:left="714" w:hanging="357"/>
+        <w:contextualSpacing w:val="0"/>
+        <w:rPr>
+          <w:rFonts w:ascii="Times New Roman" w:eastAsia="Calibri" w:hAnsi="Times New Roman" w:cs="Times New Roman"/>
+          <w:sz w:val="24"/>
+          <w:szCs w:val="24"/>
+        </w:rPr>
+      </w:pPr>
+      <w:r>
+        <w:rPr>
+          <w:rFonts w:ascii="Times New Roman" w:eastAsia="Calibri" w:hAnsi="Times New Roman" w:cs="Times New Roman"/>
+          <w:sz w:val="24"/>
+          <w:szCs w:val="24"/>
+        </w:rPr>
+        <w:t>Add a "Read Range" activity inside the Excel Application Scope.</w:t>
+      </w:r>
+    </w:p>
+    <w:p>
+      <w:pPr>
+        <w:pStyle w:val="ListParagraph"/>
+        <w:numPr>
+          <w:ilvl w:val="0"/>
+          <w:numId w:val="12"/>
+        </w:numPr>
+        <w:spacing w:before="240"/>
+        <w:ind w:left="714" w:hanging="357"/>
+        <w:contextualSpacing w:val="0"/>
+        <w:rPr>
+          <w:rFonts w:ascii="Times New Roman" w:eastAsia="Calibri" w:hAnsi="Times New Roman" w:cs="Times New Roman"/>
+          <w:sz w:val="24"/>
+          <w:szCs w:val="24"/>
+        </w:rPr>
+      </w:pPr>
+      <w:r>
+        <w:rPr>
+          <w:rFonts w:ascii="Times New Roman" w:eastAsia="Calibri" w:hAnsi="Times New Roman" w:cs="Times New Roman"/>
+          <w:sz w:val="24"/>
+          <w:szCs w:val="24"/>
+        </w:rPr>
+        <w:t>Integrate a "Message Box" activity into your sequence.</w:t>
+      </w:r>
+      <w:r>
+        <w:rPr>
+          <w:rFonts w:ascii="Times New Roman" w:eastAsia="Calibri" w:hAnsi="Times New Roman" w:cs="Times New Roman"/>
+          <w:sz w:val="24"/>
+          <w:szCs w:val="24"/>
+        </w:rPr>
+        <w:br/>
+      </w:r>
+      <w:r>
+        <w:rPr>
+          <w:rFonts w:asciiTheme="majorBidi" w:hAnsiTheme="majorBidi" w:cstheme="majorBidi"/>
+          <w:noProof/>
+        </w:rPr>
+        <w:drawing>
+          <wp:inline distT="0" distB="0" distL="0" distR="0" wp14:anchorId="5C37FD93" wp14:editId="6B07CF30">
+            <wp:extent cx="4476115" cy="2044804"/>
+            <wp:effectExtent l="0" t="0" r="635" b="0"/>
+            <wp:docPr id="12" name="Picture 12" descr="A screenshot of a computer&#10;&#10;Description automatically generated"/>
+            <wp:cNvGraphicFramePr>
+              <a:graphicFrameLocks xmlns:a="http://schemas.openxmlformats.org/drawingml/2006/main" noChangeAspect="1"/>
+            </wp:cNvGraphicFramePr>
+            <a:graphic xmlns:a="http://schemas.openxmlformats.org/drawingml/2006/main">
+              <a:graphicData uri="http://schemas.openxmlformats.org/drawingml/2006/picture">
+                <pic:pic xmlns:pic="http://schemas.openxmlformats.org/drawingml/2006/picture">
+                  <pic:nvPicPr>
+                    <pic:cNvPr id="12" name="Picture 12" descr="A screenshot of a computer&#10;&#10;Description automatically generated"/>
+                    <pic:cNvPicPr/>
+                  </pic:nvPicPr>
+                  <pic:blipFill>
+                    <a:blip r:embed="rId27"/>
+                    <a:stretch>
+                      <a:fillRect/>
+                    </a:stretch>
+                  </pic:blipFill>
+                  <pic:spPr>
+                    <a:xfrm>
+                      <a:off x="0" y="0"/>
+                      <a:ext cx="4500200" cy="2055807"/>
+                    </a:xfrm>
+                    <a:prstGeom prst="rect">
+                      <a:avLst/>
+                    </a:prstGeom>
+                  </pic:spPr>
+                </pic:pic>
+              </a:graphicData>
+            </a:graphic>
+          </wp:inline>
+        </w:drawing>
+      </w:r>
+      <w:r>
+        <w:rPr>
+          <w:rFonts w:ascii="Times New Roman" w:eastAsia="Calibri" w:hAnsi="Times New Roman" w:cs="Times New Roman"/>
+          <w:sz w:val="24"/>
+          <w:szCs w:val="24"/>
+        </w:rPr>
+        <w:br/>
+      </w:r>
+    </w:p>
+    <w:p>
+      <w:pPr>
+        <w:pStyle w:val="ListParagraph"/>
+        <w:numPr>
+          <w:ilvl w:val="0"/>
+          <w:numId w:val="12"/>
+        </w:numPr>
+        <w:spacing w:before="240"/>
+        <w:ind w:left="714" w:hanging="357"/>
+        <w:contextualSpacing w:val="0"/>
+        <w:rPr>
+          <w:rFonts w:ascii="Times New Roman" w:eastAsia="Calibri" w:hAnsi="Times New Roman" w:cs="Times New Roman"/>
+          <w:sz w:val="24"/>
+          <w:szCs w:val="24"/>
+        </w:rPr>
+      </w:pPr>
+      <w:r>
+        <w:rPr>
+          <w:rFonts w:ascii="Times New Roman" w:eastAsia="Calibri" w:hAnsi="Times New Roman" w:cs="Times New Roman"/>
+          <w:sz w:val="24"/>
+          <w:szCs w:val="24"/>
+        </w:rPr>
+        <w:t>Use the output of the "Read Range" activity to display the read data in the message box.</w:t>
+      </w:r>
+    </w:p>
+    <w:p>
+      <w:pPr>
+        <w:spacing w:before="240"/>
+        <w:rPr>
+          <w:rFonts w:ascii="Times New Roman" w:eastAsia="Calibri" w:hAnsi="Times New Roman" w:cs="Times New Roman"/>
+          <w:sz w:val="24"/>
+          <w:szCs w:val="24"/>
+        </w:rPr>
+      </w:pPr>
+      <w:r>
+        <w:rPr>
+          <w:rFonts w:ascii="Times New Roman" w:eastAsia="Calibri" w:hAnsi="Times New Roman" w:cs="Times New Roman"/>
+          <w:sz w:val="24"/>
+          <w:szCs w:val="24"/>
+        </w:rPr>
+        <w:lastRenderedPageBreak/>
+        <w:t>OUTPUT:</w:t>
+      </w:r>
+    </w:p>
+    <w:p>
+      <w:pPr>
+        <w:spacing w:before="240"/>
+        <w:rPr>
+          <w:rFonts w:ascii="Times New Roman" w:eastAsia="Calibri" w:hAnsi="Times New Roman" w:cs="Times New Roman"/>
+          <w:sz w:val="24"/>
+          <w:szCs w:val="24"/>
+        </w:rPr>
+      </w:pPr>
+      <w:r>
+        <w:rPr>
+          <w:rFonts w:asciiTheme="majorBidi" w:hAnsiTheme="majorBidi" w:cstheme="majorBidi"/>
+          <w:noProof/>
+        </w:rPr>
+        <w:drawing>
+          <wp:inline distT="0" distB="0" distL="0" distR="0" wp14:anchorId="2A3E7BF2" wp14:editId="3A25B527">
+            <wp:extent cx="4257143" cy="3561905"/>
+            <wp:effectExtent l="0" t="0" r="0" b="635"/>
+            <wp:docPr id="13" name="Picture 13" descr="A screenshot of a computer&#10;&#10;Description automatically generated"/>
+            <wp:cNvGraphicFramePr>
+              <a:graphicFrameLocks xmlns:a="http://schemas.openxmlformats.org/drawingml/2006/main" noChangeAspect="1"/>
+            </wp:cNvGraphicFramePr>
+            <a:graphic xmlns:a="http://schemas.openxmlformats.org/drawingml/2006/main">
+              <a:graphicData uri="http://schemas.openxmlformats.org/drawingml/2006/picture">
+                <pic:pic xmlns:pic="http://schemas.openxmlformats.org/drawingml/2006/picture">
+                  <pic:nvPicPr>
+                    <pic:cNvPr id="13" name="Picture 13" descr="A screenshot of a computer&#10;&#10;Description automatically generated"/>
+                    <pic:cNvPicPr/>
+                  </pic:nvPicPr>
+                  <pic:blipFill>
+                    <a:blip r:embed="rId28"/>
+                    <a:stretch>
+                      <a:fillRect/>
+                    </a:stretch>
+                  </pic:blipFill>
+                  <pic:spPr>
+                    <a:xfrm>
+                      <a:off x="0" y="0"/>
+                      <a:ext cx="4257143" cy="3561905"/>
+                    </a:xfrm>
+                    <a:prstGeom prst="rect">
+                      <a:avLst/>
+                    </a:prstGeom>
+                  </pic:spPr>
+                </pic:pic>
+              </a:graphicData>
+            </a:graphic>
+          </wp:inline>
+        </w:drawing>
+      </w:r>
+    </w:p>
+    <w:p>
+      <w:pPr>
+        <w:spacing w:before="240"/>
+        <w:rPr>
+          <w:rFonts w:ascii="Times New Roman" w:eastAsia="Calibri" w:hAnsi="Times New Roman" w:cs="Times New Roman"/>
+          <w:sz w:val="24"/>
+          <w:szCs w:val="24"/>
+        </w:rPr>
+      </w:pPr>
+    </w:p>
+    <w:p>
+      <w:pPr>
+        <w:spacing w:before="240"/>
+        <w:rPr>
+          <w:rFonts w:ascii="Times New Roman" w:eastAsia="Calibri" w:hAnsi="Times New Roman" w:cs="Times New Roman"/>
+          <w:b/>
+          <w:bCs/>
+          <w:sz w:val="24"/>
+          <w:szCs w:val="24"/>
+        </w:rPr>
+      </w:pPr>
+      <w:r>
+        <w:rPr>
+          <w:rFonts w:ascii="Times New Roman" w:eastAsia="Calibri" w:hAnsi="Times New Roman" w:cs="Times New Roman"/>
+          <w:b/>
+          <w:bCs/>
+          <w:sz w:val="24"/>
+          <w:szCs w:val="24"/>
+        </w:rPr>
+        <w:t>Learnings:</w:t>
+      </w:r>
+    </w:p>
+    <w:p>
+      <w:pPr>
+        <w:spacing w:before="240"/>
+        <w:rPr>
+          <w:rFonts w:ascii="Times New Roman" w:eastAsia="Calibri" w:hAnsi="Times New Roman" w:cs="Times New Roman"/>
+          <w:sz w:val="24"/>
+          <w:szCs w:val="24"/>
+        </w:rPr>
+      </w:pPr>
+    </w:p>
+    <w:p>
+      <w:pPr>
+        <w:spacing w:before="240"/>
+        <w:rPr>
+          <w:rFonts w:ascii="Times New Roman" w:eastAsia="Calibri" w:hAnsi="Times New Roman" w:cs="Times New Roman"/>
+          <w:b/>
+          <w:bCs/>
+          <w:sz w:val="24"/>
+          <w:szCs w:val="24"/>
+        </w:rPr>
+      </w:pPr>
+      <w:proofErr w:type="spellStart"/>
+      <w:r>
+        <w:rPr>
+          <w:rFonts w:ascii="Times New Roman" w:eastAsia="Calibri" w:hAnsi="Times New Roman" w:cs="Times New Roman"/>
+          <w:b/>
+          <w:bCs/>
+          <w:sz w:val="24"/>
+          <w:szCs w:val="24"/>
+        </w:rPr>
+        <w:t>i</w:t>
+      </w:r>
+      <w:proofErr w:type="spellEnd"/>
+      <w:r>
+        <w:rPr>
+          <w:rFonts w:ascii="Times New Roman" w:eastAsia="Calibri" w:hAnsi="Times New Roman" w:cs="Times New Roman"/>
+          <w:b/>
+          <w:bCs/>
+          <w:sz w:val="24"/>
+          <w:szCs w:val="24"/>
+        </w:rPr>
+        <w:t>. PDF Plugin:</w:t>
+      </w:r>
+    </w:p>
+    <w:p>
+      <w:pPr>
+        <w:spacing w:before="240"/>
+        <w:rPr>
+          <w:rFonts w:ascii="Times New Roman" w:eastAsia="Calibri" w:hAnsi="Times New Roman" w:cs="Times New Roman"/>
+          <w:sz w:val="24"/>
+          <w:szCs w:val="24"/>
+        </w:rPr>
+      </w:pPr>
+      <w:r>
+        <w:rPr>
+          <w:rFonts w:ascii="Times New Roman" w:eastAsia="Calibri" w:hAnsi="Times New Roman" w:cs="Times New Roman"/>
+          <w:sz w:val="24"/>
+          <w:szCs w:val="24"/>
+        </w:rPr>
+        <w:t>We learned to install the UiPath.PDF package, use the "Read PDF Text" activity to extract text from a PDF file, and display the extracted text in a Message Box.</w:t>
+      </w:r>
+    </w:p>
+    <w:p>
+      <w:pPr>
+        <w:spacing w:before="240"/>
+        <w:rPr>
+          <w:rFonts w:ascii="Times New Roman" w:eastAsia="Calibri" w:hAnsi="Times New Roman" w:cs="Times New Roman"/>
+          <w:b/>
+          <w:bCs/>
+          <w:sz w:val="24"/>
+          <w:szCs w:val="24"/>
+        </w:rPr>
+      </w:pPr>
+      <w:r>
+        <w:rPr>
+          <w:rFonts w:ascii="Times New Roman" w:eastAsia="Calibri" w:hAnsi="Times New Roman" w:cs="Times New Roman"/>
+          <w:b/>
+          <w:bCs/>
+          <w:sz w:val="24"/>
+          <w:szCs w:val="24"/>
+        </w:rPr>
+        <w:t>ii. Excel Plugin:</w:t>
+      </w:r>
+    </w:p>
+    <w:p>
+      <w:pPr>
+        <w:spacing w:before="240"/>
+        <w:rPr>
+          <w:rFonts w:ascii="Times New Roman" w:eastAsia="Calibri" w:hAnsi="Times New Roman" w:cs="Times New Roman"/>
+          <w:sz w:val="24"/>
+          <w:szCs w:val="24"/>
+        </w:rPr>
+      </w:pPr>
+      <w:r>
+        <w:rPr>
+          <w:rFonts w:ascii="Times New Roman" w:eastAsia="Calibri" w:hAnsi="Times New Roman" w:cs="Times New Roman"/>
+          <w:sz w:val="24"/>
+          <w:szCs w:val="24"/>
+        </w:rPr>
+        <w:t xml:space="preserve">We grasped the process of installing the </w:t>
+      </w:r>
+      <w:proofErr w:type="spellStart"/>
+      <w:r>
+        <w:rPr>
+          <w:rFonts w:ascii="Times New Roman" w:eastAsia="Calibri" w:hAnsi="Times New Roman" w:cs="Times New Roman"/>
+          <w:sz w:val="24"/>
+          <w:szCs w:val="24"/>
+        </w:rPr>
+        <w:t>UiPath.Excel.Activities</w:t>
+      </w:r>
+      <w:proofErr w:type="spellEnd"/>
+      <w:r>
+        <w:rPr>
+          <w:rFonts w:ascii="Times New Roman" w:eastAsia="Calibri" w:hAnsi="Times New Roman" w:cs="Times New Roman"/>
+          <w:sz w:val="24"/>
+          <w:szCs w:val="24"/>
+        </w:rPr>
+        <w:t xml:space="preserve"> plugin, adding an Excel file containing data, utilizing "Excel Application Scope" and "Read Range" activities to read data, and displaying the read data in a Message Box using the output variable.</w:t>
+      </w:r>
+    </w:p>
+    <w:p>
+      <w:pPr>
+        <w:spacing w:before="240"/>
+        <w:rPr>
+          <w:rFonts w:ascii="Times New Roman" w:eastAsia="Calibri" w:hAnsi="Times New Roman" w:cs="Times New Roman"/>
+          <w:sz w:val="24"/>
+          <w:szCs w:val="24"/>
+        </w:rPr>
+      </w:pPr>
+    </w:p>
+    <w:p>
+      <w:pPr>
+        <w:spacing w:before="240"/>
+        <w:rPr>
+          <w:rFonts w:ascii="Times New Roman" w:eastAsia="Calibri" w:hAnsi="Times New Roman" w:cs="Times New Roman"/>
+          <w:sz w:val="24"/>
+          <w:szCs w:val="24"/>
+        </w:rPr>
+      </w:pPr>
+    </w:p>
+    <w:p>
+      <w:pPr>
+        <w:spacing w:before="240"/>
+        <w:rPr>
+          <w:rFonts w:ascii="Times New Roman" w:eastAsia="Calibri" w:hAnsi="Times New Roman" w:cs="Times New Roman"/>
+          <w:sz w:val="24"/>
+          <w:szCs w:val="24"/>
+        </w:rPr>
+      </w:pPr>
+    </w:p>
+    <w:p>
+      <w:pPr>
+        <w:spacing w:before="240"/>
+        <w:rPr>
+          <w:rFonts w:ascii="Times New Roman" w:eastAsia="Calibri" w:hAnsi="Times New Roman" w:cs="Times New Roman"/>
+          <w:sz w:val="24"/>
+          <w:szCs w:val="24"/>
+        </w:rPr>
+      </w:pPr>
     </w:p>
     <w:sectPr>
-      <w:headerReference w:type="default" r:id="rId7"/>
-      <w:footerReference w:type="default" r:id="rId8"/>
+      <w:headerReference w:type="default" r:id="rId29"/>
+      <w:footerReference w:type="default" r:id="rId30"/>
       <w:pgSz w:w="11906" w:h="16838"/>
       <w:pgMar w:top="1440" w:right="1440" w:bottom="1440" w:left="1440" w:header="708" w:footer="708" w:gutter="0"/>
       <w:cols w:space="708"/>
@@ -372,6 +3905,550 @@
 <file path=word/numbering.xml><?xml version="1.0" encoding="utf-8"?>
 <w:numbering xmlns:wpc="http://schemas.microsoft.com/office/word/2010/wordprocessingCanvas" xmlns:cx="http://schemas.microsoft.com/office/drawing/2014/chartex" xmlns:cx1="http://schemas.microsoft.com/office/drawing/2015/9/8/chartex" xmlns:cx2="http://schemas.microsoft.com/office/drawing/2015/10/21/chartex" xmlns:cx3="http://schemas.microsoft.com/office/drawing/2016/5/9/chartex" xmlns:cx4="http://schemas.microsoft.com/office/drawing/2016/5/10/chartex" xmlns:cx5="http://schemas.microsoft.com/office/drawing/2016/5/11/chartex" xmlns:cx6="http://schemas.microsoft.com/office/drawing/2016/5/12/chartex" xmlns:cx7="http://schemas.microsoft.com/office/drawing/2016/5/13/chartex" xmlns:cx8="http://schemas.microsoft.com/office/drawing/2016/5/14/chartex" xmlns:mc="http://schemas.openxmlformats.org/markup-compatibility/2006" xmlns:aink="http://schemas.microsoft.com/office/drawing/2016/ink" xmlns:am3d="http://schemas.microsoft.com/office/drawing/2017/model3d" xmlns:o="urn:schemas-microsoft-com:office:office" xmlns:r="http://schemas.openxmlformats.org/officeDocument/2006/relationships" xmlns:m="http://schemas.openxmlformats.org/officeDocument/2006/math" xmlns:v="urn:schemas-microsoft-com:vml" xmlns:wp14="http://schemas.microsoft.com/office/word/2010/wordprocessingDrawing" xmlns:wp="http://schemas.openxmlformats.org/drawingml/2006/wordprocessingDrawing" xmlns:w10="urn:schemas-microsoft-com:office:word" xmlns:w="http://schemas.openxmlformats.org/wordprocessingml/2006/main" xmlns:w14="http://schemas.microsoft.com/office/word/2010/wordml" xmlns:w15="http://schemas.microsoft.com/office/word/2012/wordml" xmlns:w16cex="http://schemas.microsoft.com/office/word/2018/wordml/cex" xmlns:w16cid="http://schemas.microsoft.com/office/word/2016/wordml/cid" xmlns:w16="http://schemas.microsoft.com/office/word/2018/wordml" xmlns:w16sdtdh="http://schemas.microsoft.com/office/word/2020/wordml/sdtdatahash" xmlns:w16se="http://schemas.microsoft.com/office/word/2015/wordml/symex" xmlns:wpg="http://schemas.microsoft.com/office/word/2010/wordprocessingGroup" xmlns:wpi="http://schemas.microsoft.com/office/word/2010/wordprocessingInk" xmlns:wne="http://schemas.microsoft.com/office/word/2006/wordml" xmlns:wps="http://schemas.microsoft.com/office/word/2010/wordprocessingShape" mc:Ignorable="w14 w15 w16se w16cid w16 w16cex w16sdtdh wp14">
   <w:abstractNum w:abstractNumId="0" w15:restartNumberingAfterBreak="0">
+    <w:nsid w:val="04A02DCB"/>
+    <w:multiLevelType w:val="hybridMultilevel"/>
+    <w:tmpl w:val="0D62B82E"/>
+    <w:lvl w:ilvl="0" w:tplc="FFFFFFFF">
+      <w:start w:val="1"/>
+      <w:numFmt w:val="lowerRoman"/>
+      <w:lvlText w:val="%1."/>
+      <w:lvlJc w:val="left"/>
+      <w:pPr>
+        <w:ind w:left="720" w:hanging="360"/>
+      </w:pPr>
+      <w:rPr>
+        <w:rFonts w:hint="default"/>
+      </w:rPr>
+    </w:lvl>
+    <w:lvl w:ilvl="1" w:tplc="FFFFFFFF" w:tentative="1">
+      <w:start w:val="1"/>
+      <w:numFmt w:val="lowerLetter"/>
+      <w:lvlText w:val="%2."/>
+      <w:lvlJc w:val="left"/>
+      <w:pPr>
+        <w:ind w:left="1440" w:hanging="360"/>
+      </w:pPr>
+    </w:lvl>
+    <w:lvl w:ilvl="2" w:tplc="FFFFFFFF" w:tentative="1">
+      <w:start w:val="1"/>
+      <w:numFmt w:val="lowerRoman"/>
+      <w:lvlText w:val="%3."/>
+      <w:lvlJc w:val="right"/>
+      <w:pPr>
+        <w:ind w:left="2160" w:hanging="180"/>
+      </w:pPr>
+    </w:lvl>
+    <w:lvl w:ilvl="3" w:tplc="FFFFFFFF" w:tentative="1">
+      <w:start w:val="1"/>
+      <w:numFmt w:val="decimal"/>
+      <w:lvlText w:val="%4."/>
+      <w:lvlJc w:val="left"/>
+      <w:pPr>
+        <w:ind w:left="2880" w:hanging="360"/>
+      </w:pPr>
+    </w:lvl>
+    <w:lvl w:ilvl="4" w:tplc="FFFFFFFF" w:tentative="1">
+      <w:start w:val="1"/>
+      <w:numFmt w:val="lowerLetter"/>
+      <w:lvlText w:val="%5."/>
+      <w:lvlJc w:val="left"/>
+      <w:pPr>
+        <w:ind w:left="3600" w:hanging="360"/>
+      </w:pPr>
+    </w:lvl>
+    <w:lvl w:ilvl="5" w:tplc="FFFFFFFF" w:tentative="1">
+      <w:start w:val="1"/>
+      <w:numFmt w:val="lowerRoman"/>
+      <w:lvlText w:val="%6."/>
+      <w:lvlJc w:val="right"/>
+      <w:pPr>
+        <w:ind w:left="4320" w:hanging="180"/>
+      </w:pPr>
+    </w:lvl>
+    <w:lvl w:ilvl="6" w:tplc="FFFFFFFF" w:tentative="1">
+      <w:start w:val="1"/>
+      <w:numFmt w:val="decimal"/>
+      <w:lvlText w:val="%7."/>
+      <w:lvlJc w:val="left"/>
+      <w:pPr>
+        <w:ind w:left="5040" w:hanging="360"/>
+      </w:pPr>
+    </w:lvl>
+    <w:lvl w:ilvl="7" w:tplc="FFFFFFFF" w:tentative="1">
+      <w:start w:val="1"/>
+      <w:numFmt w:val="lowerLetter"/>
+      <w:lvlText w:val="%8."/>
+      <w:lvlJc w:val="left"/>
+      <w:pPr>
+        <w:ind w:left="5760" w:hanging="360"/>
+      </w:pPr>
+    </w:lvl>
+    <w:lvl w:ilvl="8" w:tplc="FFFFFFFF" w:tentative="1">
+      <w:start w:val="1"/>
+      <w:numFmt w:val="lowerRoman"/>
+      <w:lvlText w:val="%9."/>
+      <w:lvlJc w:val="right"/>
+      <w:pPr>
+        <w:ind w:left="6480" w:hanging="180"/>
+      </w:pPr>
+    </w:lvl>
+  </w:abstractNum>
+  <w:abstractNum w:abstractNumId="1" w15:restartNumberingAfterBreak="0">
+    <w:nsid w:val="08037A2B"/>
+    <w:multiLevelType w:val="hybridMultilevel"/>
+    <w:tmpl w:val="2A3A6450"/>
+    <w:lvl w:ilvl="0" w:tplc="FFFFFFFF">
+      <w:start w:val="1"/>
+      <w:numFmt w:val="decimal"/>
+      <w:lvlText w:val="Step %1."/>
+      <w:lvlJc w:val="left"/>
+      <w:pPr>
+        <w:ind w:left="720" w:hanging="360"/>
+      </w:pPr>
+      <w:rPr>
+        <w:rFonts w:hint="default"/>
+        <w:b/>
+        <w:bCs/>
+        <w:sz w:val="24"/>
+        <w:szCs w:val="24"/>
+      </w:rPr>
+    </w:lvl>
+    <w:lvl w:ilvl="1" w:tplc="FFFFFFFF" w:tentative="1">
+      <w:start w:val="1"/>
+      <w:numFmt w:val="lowerLetter"/>
+      <w:lvlText w:val="%2."/>
+      <w:lvlJc w:val="left"/>
+      <w:pPr>
+        <w:ind w:left="1440" w:hanging="360"/>
+      </w:pPr>
+    </w:lvl>
+    <w:lvl w:ilvl="2" w:tplc="FFFFFFFF" w:tentative="1">
+      <w:start w:val="1"/>
+      <w:numFmt w:val="lowerRoman"/>
+      <w:lvlText w:val="%3."/>
+      <w:lvlJc w:val="right"/>
+      <w:pPr>
+        <w:ind w:left="2160" w:hanging="180"/>
+      </w:pPr>
+    </w:lvl>
+    <w:lvl w:ilvl="3" w:tplc="FFFFFFFF" w:tentative="1">
+      <w:start w:val="1"/>
+      <w:numFmt w:val="decimal"/>
+      <w:lvlText w:val="%4."/>
+      <w:lvlJc w:val="left"/>
+      <w:pPr>
+        <w:ind w:left="2880" w:hanging="360"/>
+      </w:pPr>
+    </w:lvl>
+    <w:lvl w:ilvl="4" w:tplc="FFFFFFFF" w:tentative="1">
+      <w:start w:val="1"/>
+      <w:numFmt w:val="lowerLetter"/>
+      <w:lvlText w:val="%5."/>
+      <w:lvlJc w:val="left"/>
+      <w:pPr>
+        <w:ind w:left="3600" w:hanging="360"/>
+      </w:pPr>
+    </w:lvl>
+    <w:lvl w:ilvl="5" w:tplc="FFFFFFFF" w:tentative="1">
+      <w:start w:val="1"/>
+      <w:numFmt w:val="lowerRoman"/>
+      <w:lvlText w:val="%6."/>
+      <w:lvlJc w:val="right"/>
+      <w:pPr>
+        <w:ind w:left="4320" w:hanging="180"/>
+      </w:pPr>
+    </w:lvl>
+    <w:lvl w:ilvl="6" w:tplc="FFFFFFFF" w:tentative="1">
+      <w:start w:val="1"/>
+      <w:numFmt w:val="decimal"/>
+      <w:lvlText w:val="%7."/>
+      <w:lvlJc w:val="left"/>
+      <w:pPr>
+        <w:ind w:left="5040" w:hanging="360"/>
+      </w:pPr>
+    </w:lvl>
+    <w:lvl w:ilvl="7" w:tplc="FFFFFFFF" w:tentative="1">
+      <w:start w:val="1"/>
+      <w:numFmt w:val="lowerLetter"/>
+      <w:lvlText w:val="%8."/>
+      <w:lvlJc w:val="left"/>
+      <w:pPr>
+        <w:ind w:left="5760" w:hanging="360"/>
+      </w:pPr>
+    </w:lvl>
+    <w:lvl w:ilvl="8" w:tplc="FFFFFFFF" w:tentative="1">
+      <w:start w:val="1"/>
+      <w:numFmt w:val="lowerRoman"/>
+      <w:lvlText w:val="%9."/>
+      <w:lvlJc w:val="right"/>
+      <w:pPr>
+        <w:ind w:left="6480" w:hanging="180"/>
+      </w:pPr>
+    </w:lvl>
+  </w:abstractNum>
+  <w:abstractNum w:abstractNumId="2" w15:restartNumberingAfterBreak="0">
+    <w:nsid w:val="09BF0564"/>
+    <w:multiLevelType w:val="hybridMultilevel"/>
+    <w:tmpl w:val="0D62B82E"/>
+    <w:lvl w:ilvl="0" w:tplc="66762F56">
+      <w:start w:val="1"/>
+      <w:numFmt w:val="lowerRoman"/>
+      <w:lvlText w:val="%1."/>
+      <w:lvlJc w:val="left"/>
+      <w:pPr>
+        <w:ind w:left="720" w:hanging="360"/>
+      </w:pPr>
+      <w:rPr>
+        <w:rFonts w:hint="default"/>
+      </w:rPr>
+    </w:lvl>
+    <w:lvl w:ilvl="1" w:tplc="40090019" w:tentative="1">
+      <w:start w:val="1"/>
+      <w:numFmt w:val="lowerLetter"/>
+      <w:lvlText w:val="%2."/>
+      <w:lvlJc w:val="left"/>
+      <w:pPr>
+        <w:ind w:left="1440" w:hanging="360"/>
+      </w:pPr>
+    </w:lvl>
+    <w:lvl w:ilvl="2" w:tplc="4009001B" w:tentative="1">
+      <w:start w:val="1"/>
+      <w:numFmt w:val="lowerRoman"/>
+      <w:lvlText w:val="%3."/>
+      <w:lvlJc w:val="right"/>
+      <w:pPr>
+        <w:ind w:left="2160" w:hanging="180"/>
+      </w:pPr>
+    </w:lvl>
+    <w:lvl w:ilvl="3" w:tplc="4009000F" w:tentative="1">
+      <w:start w:val="1"/>
+      <w:numFmt w:val="decimal"/>
+      <w:lvlText w:val="%4."/>
+      <w:lvlJc w:val="left"/>
+      <w:pPr>
+        <w:ind w:left="2880" w:hanging="360"/>
+      </w:pPr>
+    </w:lvl>
+    <w:lvl w:ilvl="4" w:tplc="40090019" w:tentative="1">
+      <w:start w:val="1"/>
+      <w:numFmt w:val="lowerLetter"/>
+      <w:lvlText w:val="%5."/>
+      <w:lvlJc w:val="left"/>
+      <w:pPr>
+        <w:ind w:left="3600" w:hanging="360"/>
+      </w:pPr>
+    </w:lvl>
+    <w:lvl w:ilvl="5" w:tplc="4009001B" w:tentative="1">
+      <w:start w:val="1"/>
+      <w:numFmt w:val="lowerRoman"/>
+      <w:lvlText w:val="%6."/>
+      <w:lvlJc w:val="right"/>
+      <w:pPr>
+        <w:ind w:left="4320" w:hanging="180"/>
+      </w:pPr>
+    </w:lvl>
+    <w:lvl w:ilvl="6" w:tplc="4009000F" w:tentative="1">
+      <w:start w:val="1"/>
+      <w:numFmt w:val="decimal"/>
+      <w:lvlText w:val="%7."/>
+      <w:lvlJc w:val="left"/>
+      <w:pPr>
+        <w:ind w:left="5040" w:hanging="360"/>
+      </w:pPr>
+    </w:lvl>
+    <w:lvl w:ilvl="7" w:tplc="40090019" w:tentative="1">
+      <w:start w:val="1"/>
+      <w:numFmt w:val="lowerLetter"/>
+      <w:lvlText w:val="%8."/>
+      <w:lvlJc w:val="left"/>
+      <w:pPr>
+        <w:ind w:left="5760" w:hanging="360"/>
+      </w:pPr>
+    </w:lvl>
+    <w:lvl w:ilvl="8" w:tplc="4009001B" w:tentative="1">
+      <w:start w:val="1"/>
+      <w:numFmt w:val="lowerRoman"/>
+      <w:lvlText w:val="%9."/>
+      <w:lvlJc w:val="right"/>
+      <w:pPr>
+        <w:ind w:left="6480" w:hanging="180"/>
+      </w:pPr>
+    </w:lvl>
+  </w:abstractNum>
+  <w:abstractNum w:abstractNumId="3" w15:restartNumberingAfterBreak="0">
+    <w:nsid w:val="0FB94F4B"/>
+    <w:multiLevelType w:val="hybridMultilevel"/>
+    <w:tmpl w:val="2A3A6450"/>
+    <w:lvl w:ilvl="0" w:tplc="FFFFFFFF">
+      <w:start w:val="1"/>
+      <w:numFmt w:val="decimal"/>
+      <w:lvlText w:val="Step %1."/>
+      <w:lvlJc w:val="left"/>
+      <w:pPr>
+        <w:ind w:left="720" w:hanging="360"/>
+      </w:pPr>
+      <w:rPr>
+        <w:rFonts w:hint="default"/>
+        <w:b/>
+        <w:bCs/>
+        <w:sz w:val="24"/>
+        <w:szCs w:val="24"/>
+      </w:rPr>
+    </w:lvl>
+    <w:lvl w:ilvl="1" w:tplc="FFFFFFFF" w:tentative="1">
+      <w:start w:val="1"/>
+      <w:numFmt w:val="lowerLetter"/>
+      <w:lvlText w:val="%2."/>
+      <w:lvlJc w:val="left"/>
+      <w:pPr>
+        <w:ind w:left="1440" w:hanging="360"/>
+      </w:pPr>
+    </w:lvl>
+    <w:lvl w:ilvl="2" w:tplc="FFFFFFFF" w:tentative="1">
+      <w:start w:val="1"/>
+      <w:numFmt w:val="lowerRoman"/>
+      <w:lvlText w:val="%3."/>
+      <w:lvlJc w:val="right"/>
+      <w:pPr>
+        <w:ind w:left="2160" w:hanging="180"/>
+      </w:pPr>
+    </w:lvl>
+    <w:lvl w:ilvl="3" w:tplc="FFFFFFFF" w:tentative="1">
+      <w:start w:val="1"/>
+      <w:numFmt w:val="decimal"/>
+      <w:lvlText w:val="%4."/>
+      <w:lvlJc w:val="left"/>
+      <w:pPr>
+        <w:ind w:left="2880" w:hanging="360"/>
+      </w:pPr>
+    </w:lvl>
+    <w:lvl w:ilvl="4" w:tplc="FFFFFFFF" w:tentative="1">
+      <w:start w:val="1"/>
+      <w:numFmt w:val="lowerLetter"/>
+      <w:lvlText w:val="%5."/>
+      <w:lvlJc w:val="left"/>
+      <w:pPr>
+        <w:ind w:left="3600" w:hanging="360"/>
+      </w:pPr>
+    </w:lvl>
+    <w:lvl w:ilvl="5" w:tplc="FFFFFFFF" w:tentative="1">
+      <w:start w:val="1"/>
+      <w:numFmt w:val="lowerRoman"/>
+      <w:lvlText w:val="%6."/>
+      <w:lvlJc w:val="right"/>
+      <w:pPr>
+        <w:ind w:left="4320" w:hanging="180"/>
+      </w:pPr>
+    </w:lvl>
+    <w:lvl w:ilvl="6" w:tplc="FFFFFFFF" w:tentative="1">
+      <w:start w:val="1"/>
+      <w:numFmt w:val="decimal"/>
+      <w:lvlText w:val="%7."/>
+      <w:lvlJc w:val="left"/>
+      <w:pPr>
+        <w:ind w:left="5040" w:hanging="360"/>
+      </w:pPr>
+    </w:lvl>
+    <w:lvl w:ilvl="7" w:tplc="FFFFFFFF" w:tentative="1">
+      <w:start w:val="1"/>
+      <w:numFmt w:val="lowerLetter"/>
+      <w:lvlText w:val="%8."/>
+      <w:lvlJc w:val="left"/>
+      <w:pPr>
+        <w:ind w:left="5760" w:hanging="360"/>
+      </w:pPr>
+    </w:lvl>
+    <w:lvl w:ilvl="8" w:tplc="FFFFFFFF" w:tentative="1">
+      <w:start w:val="1"/>
+      <w:numFmt w:val="lowerRoman"/>
+      <w:lvlText w:val="%9."/>
+      <w:lvlJc w:val="right"/>
+      <w:pPr>
+        <w:ind w:left="6480" w:hanging="180"/>
+      </w:pPr>
+    </w:lvl>
+  </w:abstractNum>
+  <w:abstractNum w:abstractNumId="4" w15:restartNumberingAfterBreak="0">
+    <w:nsid w:val="2F771457"/>
+    <w:multiLevelType w:val="hybridMultilevel"/>
+    <w:tmpl w:val="0D62B82E"/>
+    <w:lvl w:ilvl="0" w:tplc="FFFFFFFF">
+      <w:start w:val="1"/>
+      <w:numFmt w:val="lowerRoman"/>
+      <w:lvlText w:val="%1."/>
+      <w:lvlJc w:val="left"/>
+      <w:pPr>
+        <w:ind w:left="720" w:hanging="360"/>
+      </w:pPr>
+      <w:rPr>
+        <w:rFonts w:hint="default"/>
+      </w:rPr>
+    </w:lvl>
+    <w:lvl w:ilvl="1" w:tplc="FFFFFFFF" w:tentative="1">
+      <w:start w:val="1"/>
+      <w:numFmt w:val="lowerLetter"/>
+      <w:lvlText w:val="%2."/>
+      <w:lvlJc w:val="left"/>
+      <w:pPr>
+        <w:ind w:left="1440" w:hanging="360"/>
+      </w:pPr>
+    </w:lvl>
+    <w:lvl w:ilvl="2" w:tplc="FFFFFFFF" w:tentative="1">
+      <w:start w:val="1"/>
+      <w:numFmt w:val="lowerRoman"/>
+      <w:lvlText w:val="%3."/>
+      <w:lvlJc w:val="right"/>
+      <w:pPr>
+        <w:ind w:left="2160" w:hanging="180"/>
+      </w:pPr>
+    </w:lvl>
+    <w:lvl w:ilvl="3" w:tplc="FFFFFFFF" w:tentative="1">
+      <w:start w:val="1"/>
+      <w:numFmt w:val="decimal"/>
+      <w:lvlText w:val="%4."/>
+      <w:lvlJc w:val="left"/>
+      <w:pPr>
+        <w:ind w:left="2880" w:hanging="360"/>
+      </w:pPr>
+    </w:lvl>
+    <w:lvl w:ilvl="4" w:tplc="FFFFFFFF" w:tentative="1">
+      <w:start w:val="1"/>
+      <w:numFmt w:val="lowerLetter"/>
+      <w:lvlText w:val="%5."/>
+      <w:lvlJc w:val="left"/>
+      <w:pPr>
+        <w:ind w:left="3600" w:hanging="360"/>
+      </w:pPr>
+    </w:lvl>
+    <w:lvl w:ilvl="5" w:tplc="FFFFFFFF" w:tentative="1">
+      <w:start w:val="1"/>
+      <w:numFmt w:val="lowerRoman"/>
+      <w:lvlText w:val="%6."/>
+      <w:lvlJc w:val="right"/>
+      <w:pPr>
+        <w:ind w:left="4320" w:hanging="180"/>
+      </w:pPr>
+    </w:lvl>
+    <w:lvl w:ilvl="6" w:tplc="FFFFFFFF" w:tentative="1">
+      <w:start w:val="1"/>
+      <w:numFmt w:val="decimal"/>
+      <w:lvlText w:val="%7."/>
+      <w:lvlJc w:val="left"/>
+      <w:pPr>
+        <w:ind w:left="5040" w:hanging="360"/>
+      </w:pPr>
+    </w:lvl>
+    <w:lvl w:ilvl="7" w:tplc="FFFFFFFF" w:tentative="1">
+      <w:start w:val="1"/>
+      <w:numFmt w:val="lowerLetter"/>
+      <w:lvlText w:val="%8."/>
+      <w:lvlJc w:val="left"/>
+      <w:pPr>
+        <w:ind w:left="5760" w:hanging="360"/>
+      </w:pPr>
+    </w:lvl>
+    <w:lvl w:ilvl="8" w:tplc="FFFFFFFF" w:tentative="1">
+      <w:start w:val="1"/>
+      <w:numFmt w:val="lowerRoman"/>
+      <w:lvlText w:val="%9."/>
+      <w:lvlJc w:val="right"/>
+      <w:pPr>
+        <w:ind w:left="6480" w:hanging="180"/>
+      </w:pPr>
+    </w:lvl>
+  </w:abstractNum>
+  <w:abstractNum w:abstractNumId="5" w15:restartNumberingAfterBreak="0">
+    <w:nsid w:val="3F5F6E13"/>
+    <w:multiLevelType w:val="hybridMultilevel"/>
+    <w:tmpl w:val="809A2322"/>
+    <w:lvl w:ilvl="0" w:tplc="5028A456">
+      <w:start w:val="1"/>
+      <w:numFmt w:val="decimal"/>
+      <w:lvlText w:val="%1."/>
+      <w:lvlJc w:val="left"/>
+      <w:pPr>
+        <w:ind w:left="720" w:hanging="360"/>
+      </w:pPr>
+      <w:rPr>
+        <w:rFonts w:asciiTheme="majorBidi" w:hAnsiTheme="majorBidi" w:cstheme="majorBidi" w:hint="default"/>
+        <w:sz w:val="24"/>
+        <w:szCs w:val="24"/>
+      </w:rPr>
+    </w:lvl>
+    <w:lvl w:ilvl="1" w:tplc="40090019" w:tentative="1">
+      <w:start w:val="1"/>
+      <w:numFmt w:val="lowerLetter"/>
+      <w:lvlText w:val="%2."/>
+      <w:lvlJc w:val="left"/>
+      <w:pPr>
+        <w:ind w:left="1440" w:hanging="360"/>
+      </w:pPr>
+    </w:lvl>
+    <w:lvl w:ilvl="2" w:tplc="4009001B" w:tentative="1">
+      <w:start w:val="1"/>
+      <w:numFmt w:val="lowerRoman"/>
+      <w:lvlText w:val="%3."/>
+      <w:lvlJc w:val="right"/>
+      <w:pPr>
+        <w:ind w:left="2160" w:hanging="180"/>
+      </w:pPr>
+    </w:lvl>
+    <w:lvl w:ilvl="3" w:tplc="4009000F" w:tentative="1">
+      <w:start w:val="1"/>
+      <w:numFmt w:val="decimal"/>
+      <w:lvlText w:val="%4."/>
+      <w:lvlJc w:val="left"/>
+      <w:pPr>
+        <w:ind w:left="2880" w:hanging="360"/>
+      </w:pPr>
+    </w:lvl>
+    <w:lvl w:ilvl="4" w:tplc="40090019" w:tentative="1">
+      <w:start w:val="1"/>
+      <w:numFmt w:val="lowerLetter"/>
+      <w:lvlText w:val="%5."/>
+      <w:lvlJc w:val="left"/>
+      <w:pPr>
+        <w:ind w:left="3600" w:hanging="360"/>
+      </w:pPr>
+    </w:lvl>
+    <w:lvl w:ilvl="5" w:tplc="4009001B" w:tentative="1">
+      <w:start w:val="1"/>
+      <w:numFmt w:val="lowerRoman"/>
+      <w:lvlText w:val="%6."/>
+      <w:lvlJc w:val="right"/>
+      <w:pPr>
+        <w:ind w:left="4320" w:hanging="180"/>
+      </w:pPr>
+    </w:lvl>
+    <w:lvl w:ilvl="6" w:tplc="4009000F" w:tentative="1">
+      <w:start w:val="1"/>
+      <w:numFmt w:val="decimal"/>
+      <w:lvlText w:val="%7."/>
+      <w:lvlJc w:val="left"/>
+      <w:pPr>
+        <w:ind w:left="5040" w:hanging="360"/>
+      </w:pPr>
+    </w:lvl>
+    <w:lvl w:ilvl="7" w:tplc="40090019" w:tentative="1">
+      <w:start w:val="1"/>
+      <w:numFmt w:val="lowerLetter"/>
+      <w:lvlText w:val="%8."/>
+      <w:lvlJc w:val="left"/>
+      <w:pPr>
+        <w:ind w:left="5760" w:hanging="360"/>
+      </w:pPr>
+    </w:lvl>
+    <w:lvl w:ilvl="8" w:tplc="4009001B" w:tentative="1">
+      <w:start w:val="1"/>
+      <w:numFmt w:val="lowerRoman"/>
+      <w:lvlText w:val="%9."/>
+      <w:lvlJc w:val="right"/>
+      <w:pPr>
+        <w:ind w:left="6480" w:hanging="180"/>
+      </w:pPr>
+    </w:lvl>
+  </w:abstractNum>
+  <w:abstractNum w:abstractNumId="6" w15:restartNumberingAfterBreak="0">
     <w:nsid w:val="4C866DBE"/>
     <w:multiLevelType w:val="hybridMultilevel"/>
     <w:tmpl w:val="4A24A7EA"/>
@@ -460,8 +4537,687 @@
       </w:pPr>
     </w:lvl>
   </w:abstractNum>
+  <w:abstractNum w:abstractNumId="7" w15:restartNumberingAfterBreak="0">
+    <w:nsid w:val="516B2DE5"/>
+    <w:multiLevelType w:val="hybridMultilevel"/>
+    <w:tmpl w:val="2A3A6450"/>
+    <w:lvl w:ilvl="0" w:tplc="FFFFFFFF">
+      <w:start w:val="1"/>
+      <w:numFmt w:val="decimal"/>
+      <w:lvlText w:val="Step %1."/>
+      <w:lvlJc w:val="left"/>
+      <w:pPr>
+        <w:ind w:left="720" w:hanging="360"/>
+      </w:pPr>
+      <w:rPr>
+        <w:rFonts w:hint="default"/>
+        <w:b/>
+        <w:bCs/>
+        <w:sz w:val="24"/>
+        <w:szCs w:val="24"/>
+      </w:rPr>
+    </w:lvl>
+    <w:lvl w:ilvl="1" w:tplc="FFFFFFFF" w:tentative="1">
+      <w:start w:val="1"/>
+      <w:numFmt w:val="lowerLetter"/>
+      <w:lvlText w:val="%2."/>
+      <w:lvlJc w:val="left"/>
+      <w:pPr>
+        <w:ind w:left="1440" w:hanging="360"/>
+      </w:pPr>
+    </w:lvl>
+    <w:lvl w:ilvl="2" w:tplc="FFFFFFFF" w:tentative="1">
+      <w:start w:val="1"/>
+      <w:numFmt w:val="lowerRoman"/>
+      <w:lvlText w:val="%3."/>
+      <w:lvlJc w:val="right"/>
+      <w:pPr>
+        <w:ind w:left="2160" w:hanging="180"/>
+      </w:pPr>
+    </w:lvl>
+    <w:lvl w:ilvl="3" w:tplc="FFFFFFFF" w:tentative="1">
+      <w:start w:val="1"/>
+      <w:numFmt w:val="decimal"/>
+      <w:lvlText w:val="%4."/>
+      <w:lvlJc w:val="left"/>
+      <w:pPr>
+        <w:ind w:left="2880" w:hanging="360"/>
+      </w:pPr>
+    </w:lvl>
+    <w:lvl w:ilvl="4" w:tplc="FFFFFFFF" w:tentative="1">
+      <w:start w:val="1"/>
+      <w:numFmt w:val="lowerLetter"/>
+      <w:lvlText w:val="%5."/>
+      <w:lvlJc w:val="left"/>
+      <w:pPr>
+        <w:ind w:left="3600" w:hanging="360"/>
+      </w:pPr>
+    </w:lvl>
+    <w:lvl w:ilvl="5" w:tplc="FFFFFFFF" w:tentative="1">
+      <w:start w:val="1"/>
+      <w:numFmt w:val="lowerRoman"/>
+      <w:lvlText w:val="%6."/>
+      <w:lvlJc w:val="right"/>
+      <w:pPr>
+        <w:ind w:left="4320" w:hanging="180"/>
+      </w:pPr>
+    </w:lvl>
+    <w:lvl w:ilvl="6" w:tplc="FFFFFFFF" w:tentative="1">
+      <w:start w:val="1"/>
+      <w:numFmt w:val="decimal"/>
+      <w:lvlText w:val="%7."/>
+      <w:lvlJc w:val="left"/>
+      <w:pPr>
+        <w:ind w:left="5040" w:hanging="360"/>
+      </w:pPr>
+    </w:lvl>
+    <w:lvl w:ilvl="7" w:tplc="FFFFFFFF" w:tentative="1">
+      <w:start w:val="1"/>
+      <w:numFmt w:val="lowerLetter"/>
+      <w:lvlText w:val="%8."/>
+      <w:lvlJc w:val="left"/>
+      <w:pPr>
+        <w:ind w:left="5760" w:hanging="360"/>
+      </w:pPr>
+    </w:lvl>
+    <w:lvl w:ilvl="8" w:tplc="FFFFFFFF" w:tentative="1">
+      <w:start w:val="1"/>
+      <w:numFmt w:val="lowerRoman"/>
+      <w:lvlText w:val="%9."/>
+      <w:lvlJc w:val="right"/>
+      <w:pPr>
+        <w:ind w:left="6480" w:hanging="180"/>
+      </w:pPr>
+    </w:lvl>
+  </w:abstractNum>
+  <w:abstractNum w:abstractNumId="8" w15:restartNumberingAfterBreak="0">
+    <w:nsid w:val="5799505E"/>
+    <w:multiLevelType w:val="hybridMultilevel"/>
+    <w:tmpl w:val="2A3A6450"/>
+    <w:lvl w:ilvl="0" w:tplc="F160945E">
+      <w:start w:val="1"/>
+      <w:numFmt w:val="decimal"/>
+      <w:lvlText w:val="Step %1."/>
+      <w:lvlJc w:val="left"/>
+      <w:pPr>
+        <w:ind w:left="720" w:hanging="360"/>
+      </w:pPr>
+      <w:rPr>
+        <w:rFonts w:hint="default"/>
+        <w:b/>
+        <w:bCs/>
+        <w:sz w:val="24"/>
+        <w:szCs w:val="24"/>
+      </w:rPr>
+    </w:lvl>
+    <w:lvl w:ilvl="1" w:tplc="40090019" w:tentative="1">
+      <w:start w:val="1"/>
+      <w:numFmt w:val="lowerLetter"/>
+      <w:lvlText w:val="%2."/>
+      <w:lvlJc w:val="left"/>
+      <w:pPr>
+        <w:ind w:left="1440" w:hanging="360"/>
+      </w:pPr>
+    </w:lvl>
+    <w:lvl w:ilvl="2" w:tplc="4009001B" w:tentative="1">
+      <w:start w:val="1"/>
+      <w:numFmt w:val="lowerRoman"/>
+      <w:lvlText w:val="%3."/>
+      <w:lvlJc w:val="right"/>
+      <w:pPr>
+        <w:ind w:left="2160" w:hanging="180"/>
+      </w:pPr>
+    </w:lvl>
+    <w:lvl w:ilvl="3" w:tplc="4009000F" w:tentative="1">
+      <w:start w:val="1"/>
+      <w:numFmt w:val="decimal"/>
+      <w:lvlText w:val="%4."/>
+      <w:lvlJc w:val="left"/>
+      <w:pPr>
+        <w:ind w:left="2880" w:hanging="360"/>
+      </w:pPr>
+    </w:lvl>
+    <w:lvl w:ilvl="4" w:tplc="40090019" w:tentative="1">
+      <w:start w:val="1"/>
+      <w:numFmt w:val="lowerLetter"/>
+      <w:lvlText w:val="%5."/>
+      <w:lvlJc w:val="left"/>
+      <w:pPr>
+        <w:ind w:left="3600" w:hanging="360"/>
+      </w:pPr>
+    </w:lvl>
+    <w:lvl w:ilvl="5" w:tplc="4009001B" w:tentative="1">
+      <w:start w:val="1"/>
+      <w:numFmt w:val="lowerRoman"/>
+      <w:lvlText w:val="%6."/>
+      <w:lvlJc w:val="right"/>
+      <w:pPr>
+        <w:ind w:left="4320" w:hanging="180"/>
+      </w:pPr>
+    </w:lvl>
+    <w:lvl w:ilvl="6" w:tplc="4009000F" w:tentative="1">
+      <w:start w:val="1"/>
+      <w:numFmt w:val="decimal"/>
+      <w:lvlText w:val="%7."/>
+      <w:lvlJc w:val="left"/>
+      <w:pPr>
+        <w:ind w:left="5040" w:hanging="360"/>
+      </w:pPr>
+    </w:lvl>
+    <w:lvl w:ilvl="7" w:tplc="40090019" w:tentative="1">
+      <w:start w:val="1"/>
+      <w:numFmt w:val="lowerLetter"/>
+      <w:lvlText w:val="%8."/>
+      <w:lvlJc w:val="left"/>
+      <w:pPr>
+        <w:ind w:left="5760" w:hanging="360"/>
+      </w:pPr>
+    </w:lvl>
+    <w:lvl w:ilvl="8" w:tplc="4009001B" w:tentative="1">
+      <w:start w:val="1"/>
+      <w:numFmt w:val="lowerRoman"/>
+      <w:lvlText w:val="%9."/>
+      <w:lvlJc w:val="right"/>
+      <w:pPr>
+        <w:ind w:left="6480" w:hanging="180"/>
+      </w:pPr>
+    </w:lvl>
+  </w:abstractNum>
+  <w:abstractNum w:abstractNumId="9" w15:restartNumberingAfterBreak="0">
+    <w:nsid w:val="655415AD"/>
+    <w:multiLevelType w:val="hybridMultilevel"/>
+    <w:tmpl w:val="0D62B82E"/>
+    <w:lvl w:ilvl="0" w:tplc="FFFFFFFF">
+      <w:start w:val="1"/>
+      <w:numFmt w:val="lowerRoman"/>
+      <w:lvlText w:val="%1."/>
+      <w:lvlJc w:val="left"/>
+      <w:pPr>
+        <w:ind w:left="720" w:hanging="360"/>
+      </w:pPr>
+      <w:rPr>
+        <w:rFonts w:hint="default"/>
+      </w:rPr>
+    </w:lvl>
+    <w:lvl w:ilvl="1" w:tplc="FFFFFFFF" w:tentative="1">
+      <w:start w:val="1"/>
+      <w:numFmt w:val="lowerLetter"/>
+      <w:lvlText w:val="%2."/>
+      <w:lvlJc w:val="left"/>
+      <w:pPr>
+        <w:ind w:left="1440" w:hanging="360"/>
+      </w:pPr>
+    </w:lvl>
+    <w:lvl w:ilvl="2" w:tplc="FFFFFFFF" w:tentative="1">
+      <w:start w:val="1"/>
+      <w:numFmt w:val="lowerRoman"/>
+      <w:lvlText w:val="%3."/>
+      <w:lvlJc w:val="right"/>
+      <w:pPr>
+        <w:ind w:left="2160" w:hanging="180"/>
+      </w:pPr>
+    </w:lvl>
+    <w:lvl w:ilvl="3" w:tplc="FFFFFFFF" w:tentative="1">
+      <w:start w:val="1"/>
+      <w:numFmt w:val="decimal"/>
+      <w:lvlText w:val="%4."/>
+      <w:lvlJc w:val="left"/>
+      <w:pPr>
+        <w:ind w:left="2880" w:hanging="360"/>
+      </w:pPr>
+    </w:lvl>
+    <w:lvl w:ilvl="4" w:tplc="FFFFFFFF" w:tentative="1">
+      <w:start w:val="1"/>
+      <w:numFmt w:val="lowerLetter"/>
+      <w:lvlText w:val="%5."/>
+      <w:lvlJc w:val="left"/>
+      <w:pPr>
+        <w:ind w:left="3600" w:hanging="360"/>
+      </w:pPr>
+    </w:lvl>
+    <w:lvl w:ilvl="5" w:tplc="FFFFFFFF" w:tentative="1">
+      <w:start w:val="1"/>
+      <w:numFmt w:val="lowerRoman"/>
+      <w:lvlText w:val="%6."/>
+      <w:lvlJc w:val="right"/>
+      <w:pPr>
+        <w:ind w:left="4320" w:hanging="180"/>
+      </w:pPr>
+    </w:lvl>
+    <w:lvl w:ilvl="6" w:tplc="FFFFFFFF" w:tentative="1">
+      <w:start w:val="1"/>
+      <w:numFmt w:val="decimal"/>
+      <w:lvlText w:val="%7."/>
+      <w:lvlJc w:val="left"/>
+      <w:pPr>
+        <w:ind w:left="5040" w:hanging="360"/>
+      </w:pPr>
+    </w:lvl>
+    <w:lvl w:ilvl="7" w:tplc="FFFFFFFF" w:tentative="1">
+      <w:start w:val="1"/>
+      <w:numFmt w:val="lowerLetter"/>
+      <w:lvlText w:val="%8."/>
+      <w:lvlJc w:val="left"/>
+      <w:pPr>
+        <w:ind w:left="5760" w:hanging="360"/>
+      </w:pPr>
+    </w:lvl>
+    <w:lvl w:ilvl="8" w:tplc="FFFFFFFF" w:tentative="1">
+      <w:start w:val="1"/>
+      <w:numFmt w:val="lowerRoman"/>
+      <w:lvlText w:val="%9."/>
+      <w:lvlJc w:val="right"/>
+      <w:pPr>
+        <w:ind w:left="6480" w:hanging="180"/>
+      </w:pPr>
+    </w:lvl>
+  </w:abstractNum>
+  <w:abstractNum w:abstractNumId="10" w15:restartNumberingAfterBreak="0">
+    <w:nsid w:val="6D85670B"/>
+    <w:multiLevelType w:val="hybridMultilevel"/>
+    <w:tmpl w:val="2A3A6450"/>
+    <w:lvl w:ilvl="0" w:tplc="FFFFFFFF">
+      <w:start w:val="1"/>
+      <w:numFmt w:val="decimal"/>
+      <w:lvlText w:val="Step %1."/>
+      <w:lvlJc w:val="left"/>
+      <w:pPr>
+        <w:ind w:left="720" w:hanging="360"/>
+      </w:pPr>
+      <w:rPr>
+        <w:rFonts w:hint="default"/>
+        <w:b/>
+        <w:bCs/>
+        <w:sz w:val="24"/>
+        <w:szCs w:val="24"/>
+      </w:rPr>
+    </w:lvl>
+    <w:lvl w:ilvl="1" w:tplc="FFFFFFFF" w:tentative="1">
+      <w:start w:val="1"/>
+      <w:numFmt w:val="lowerLetter"/>
+      <w:lvlText w:val="%2."/>
+      <w:lvlJc w:val="left"/>
+      <w:pPr>
+        <w:ind w:left="1440" w:hanging="360"/>
+      </w:pPr>
+    </w:lvl>
+    <w:lvl w:ilvl="2" w:tplc="FFFFFFFF" w:tentative="1">
+      <w:start w:val="1"/>
+      <w:numFmt w:val="lowerRoman"/>
+      <w:lvlText w:val="%3."/>
+      <w:lvlJc w:val="right"/>
+      <w:pPr>
+        <w:ind w:left="2160" w:hanging="180"/>
+      </w:pPr>
+    </w:lvl>
+    <w:lvl w:ilvl="3" w:tplc="FFFFFFFF" w:tentative="1">
+      <w:start w:val="1"/>
+      <w:numFmt w:val="decimal"/>
+      <w:lvlText w:val="%4."/>
+      <w:lvlJc w:val="left"/>
+      <w:pPr>
+        <w:ind w:left="2880" w:hanging="360"/>
+      </w:pPr>
+    </w:lvl>
+    <w:lvl w:ilvl="4" w:tplc="FFFFFFFF" w:tentative="1">
+      <w:start w:val="1"/>
+      <w:numFmt w:val="lowerLetter"/>
+      <w:lvlText w:val="%5."/>
+      <w:lvlJc w:val="left"/>
+      <w:pPr>
+        <w:ind w:left="3600" w:hanging="360"/>
+      </w:pPr>
+    </w:lvl>
+    <w:lvl w:ilvl="5" w:tplc="FFFFFFFF" w:tentative="1">
+      <w:start w:val="1"/>
+      <w:numFmt w:val="lowerRoman"/>
+      <w:lvlText w:val="%6."/>
+      <w:lvlJc w:val="right"/>
+      <w:pPr>
+        <w:ind w:left="4320" w:hanging="180"/>
+      </w:pPr>
+    </w:lvl>
+    <w:lvl w:ilvl="6" w:tplc="FFFFFFFF" w:tentative="1">
+      <w:start w:val="1"/>
+      <w:numFmt w:val="decimal"/>
+      <w:lvlText w:val="%7."/>
+      <w:lvlJc w:val="left"/>
+      <w:pPr>
+        <w:ind w:left="5040" w:hanging="360"/>
+      </w:pPr>
+    </w:lvl>
+    <w:lvl w:ilvl="7" w:tplc="FFFFFFFF" w:tentative="1">
+      <w:start w:val="1"/>
+      <w:numFmt w:val="lowerLetter"/>
+      <w:lvlText w:val="%8."/>
+      <w:lvlJc w:val="left"/>
+      <w:pPr>
+        <w:ind w:left="5760" w:hanging="360"/>
+      </w:pPr>
+    </w:lvl>
+    <w:lvl w:ilvl="8" w:tplc="FFFFFFFF" w:tentative="1">
+      <w:start w:val="1"/>
+      <w:numFmt w:val="lowerRoman"/>
+      <w:lvlText w:val="%9."/>
+      <w:lvlJc w:val="right"/>
+      <w:pPr>
+        <w:ind w:left="6480" w:hanging="180"/>
+      </w:pPr>
+    </w:lvl>
+  </w:abstractNum>
+  <w:abstractNum w:abstractNumId="11" w15:restartNumberingAfterBreak="0">
+    <w:nsid w:val="73D1683E"/>
+    <w:multiLevelType w:val="hybridMultilevel"/>
+    <w:tmpl w:val="2A3A6450"/>
+    <w:lvl w:ilvl="0" w:tplc="FFFFFFFF">
+      <w:start w:val="1"/>
+      <w:numFmt w:val="decimal"/>
+      <w:lvlText w:val="Step %1."/>
+      <w:lvlJc w:val="left"/>
+      <w:pPr>
+        <w:ind w:left="720" w:hanging="360"/>
+      </w:pPr>
+      <w:rPr>
+        <w:rFonts w:hint="default"/>
+        <w:b/>
+        <w:bCs/>
+        <w:sz w:val="24"/>
+        <w:szCs w:val="24"/>
+      </w:rPr>
+    </w:lvl>
+    <w:lvl w:ilvl="1" w:tplc="FFFFFFFF" w:tentative="1">
+      <w:start w:val="1"/>
+      <w:numFmt w:val="lowerLetter"/>
+      <w:lvlText w:val="%2."/>
+      <w:lvlJc w:val="left"/>
+      <w:pPr>
+        <w:ind w:left="1440" w:hanging="360"/>
+      </w:pPr>
+    </w:lvl>
+    <w:lvl w:ilvl="2" w:tplc="FFFFFFFF" w:tentative="1">
+      <w:start w:val="1"/>
+      <w:numFmt w:val="lowerRoman"/>
+      <w:lvlText w:val="%3."/>
+      <w:lvlJc w:val="right"/>
+      <w:pPr>
+        <w:ind w:left="2160" w:hanging="180"/>
+      </w:pPr>
+    </w:lvl>
+    <w:lvl w:ilvl="3" w:tplc="FFFFFFFF" w:tentative="1">
+      <w:start w:val="1"/>
+      <w:numFmt w:val="decimal"/>
+      <w:lvlText w:val="%4."/>
+      <w:lvlJc w:val="left"/>
+      <w:pPr>
+        <w:ind w:left="2880" w:hanging="360"/>
+      </w:pPr>
+    </w:lvl>
+    <w:lvl w:ilvl="4" w:tplc="FFFFFFFF" w:tentative="1">
+      <w:start w:val="1"/>
+      <w:numFmt w:val="lowerLetter"/>
+      <w:lvlText w:val="%5."/>
+      <w:lvlJc w:val="left"/>
+      <w:pPr>
+        <w:ind w:left="3600" w:hanging="360"/>
+      </w:pPr>
+    </w:lvl>
+    <w:lvl w:ilvl="5" w:tplc="FFFFFFFF" w:tentative="1">
+      <w:start w:val="1"/>
+      <w:numFmt w:val="lowerRoman"/>
+      <w:lvlText w:val="%6."/>
+      <w:lvlJc w:val="right"/>
+      <w:pPr>
+        <w:ind w:left="4320" w:hanging="180"/>
+      </w:pPr>
+    </w:lvl>
+    <w:lvl w:ilvl="6" w:tplc="FFFFFFFF" w:tentative="1">
+      <w:start w:val="1"/>
+      <w:numFmt w:val="decimal"/>
+      <w:lvlText w:val="%7."/>
+      <w:lvlJc w:val="left"/>
+      <w:pPr>
+        <w:ind w:left="5040" w:hanging="360"/>
+      </w:pPr>
+    </w:lvl>
+    <w:lvl w:ilvl="7" w:tplc="FFFFFFFF" w:tentative="1">
+      <w:start w:val="1"/>
+      <w:numFmt w:val="lowerLetter"/>
+      <w:lvlText w:val="%8."/>
+      <w:lvlJc w:val="left"/>
+      <w:pPr>
+        <w:ind w:left="5760" w:hanging="360"/>
+      </w:pPr>
+    </w:lvl>
+    <w:lvl w:ilvl="8" w:tplc="FFFFFFFF" w:tentative="1">
+      <w:start w:val="1"/>
+      <w:numFmt w:val="lowerRoman"/>
+      <w:lvlText w:val="%9."/>
+      <w:lvlJc w:val="right"/>
+      <w:pPr>
+        <w:ind w:left="6480" w:hanging="180"/>
+      </w:pPr>
+    </w:lvl>
+  </w:abstractNum>
+  <w:abstractNum w:abstractNumId="12" w15:restartNumberingAfterBreak="0">
+    <w:nsid w:val="76C95D2C"/>
+    <w:multiLevelType w:val="multilevel"/>
+    <w:tmpl w:val="4009001D"/>
+    <w:lvl w:ilvl="0">
+      <w:start w:val="1"/>
+      <w:numFmt w:val="decimal"/>
+      <w:lvlText w:val="%1)"/>
+      <w:lvlJc w:val="left"/>
+      <w:pPr>
+        <w:ind w:left="1440" w:hanging="360"/>
+      </w:pPr>
+    </w:lvl>
+    <w:lvl w:ilvl="1">
+      <w:start w:val="1"/>
+      <w:numFmt w:val="lowerLetter"/>
+      <w:lvlText w:val="%2)"/>
+      <w:lvlJc w:val="left"/>
+      <w:pPr>
+        <w:ind w:left="1800" w:hanging="360"/>
+      </w:pPr>
+    </w:lvl>
+    <w:lvl w:ilvl="2">
+      <w:start w:val="1"/>
+      <w:numFmt w:val="lowerRoman"/>
+      <w:lvlText w:val="%3)"/>
+      <w:lvlJc w:val="left"/>
+      <w:pPr>
+        <w:ind w:left="2160" w:hanging="360"/>
+      </w:pPr>
+    </w:lvl>
+    <w:lvl w:ilvl="3">
+      <w:start w:val="1"/>
+      <w:numFmt w:val="decimal"/>
+      <w:lvlText w:val="(%4)"/>
+      <w:lvlJc w:val="left"/>
+      <w:pPr>
+        <w:ind w:left="2520" w:hanging="360"/>
+      </w:pPr>
+    </w:lvl>
+    <w:lvl w:ilvl="4">
+      <w:start w:val="1"/>
+      <w:numFmt w:val="lowerLetter"/>
+      <w:lvlText w:val="(%5)"/>
+      <w:lvlJc w:val="left"/>
+      <w:pPr>
+        <w:ind w:left="2880" w:hanging="360"/>
+      </w:pPr>
+    </w:lvl>
+    <w:lvl w:ilvl="5">
+      <w:start w:val="1"/>
+      <w:numFmt w:val="lowerRoman"/>
+      <w:lvlText w:val="(%6)"/>
+      <w:lvlJc w:val="left"/>
+      <w:pPr>
+        <w:ind w:left="3240" w:hanging="360"/>
+      </w:pPr>
+    </w:lvl>
+    <w:lvl w:ilvl="6">
+      <w:start w:val="1"/>
+      <w:numFmt w:val="decimal"/>
+      <w:lvlText w:val="%7."/>
+      <w:lvlJc w:val="left"/>
+      <w:pPr>
+        <w:ind w:left="3600" w:hanging="360"/>
+      </w:pPr>
+    </w:lvl>
+    <w:lvl w:ilvl="7">
+      <w:start w:val="1"/>
+      <w:numFmt w:val="lowerLetter"/>
+      <w:lvlText w:val="%8."/>
+      <w:lvlJc w:val="left"/>
+      <w:pPr>
+        <w:ind w:left="3960" w:hanging="360"/>
+      </w:pPr>
+    </w:lvl>
+    <w:lvl w:ilvl="8">
+      <w:start w:val="1"/>
+      <w:numFmt w:val="lowerRoman"/>
+      <w:lvlText w:val="%9."/>
+      <w:lvlJc w:val="left"/>
+      <w:pPr>
+        <w:ind w:left="4320" w:hanging="360"/>
+      </w:pPr>
+    </w:lvl>
+  </w:abstractNum>
+  <w:abstractNum w:abstractNumId="13" w15:restartNumberingAfterBreak="0">
+    <w:nsid w:val="7D916A52"/>
+    <w:multiLevelType w:val="hybridMultilevel"/>
+    <w:tmpl w:val="2A3A6450"/>
+    <w:lvl w:ilvl="0" w:tplc="FFFFFFFF">
+      <w:start w:val="1"/>
+      <w:numFmt w:val="decimal"/>
+      <w:lvlText w:val="Step %1."/>
+      <w:lvlJc w:val="left"/>
+      <w:pPr>
+        <w:ind w:left="720" w:hanging="360"/>
+      </w:pPr>
+      <w:rPr>
+        <w:rFonts w:hint="default"/>
+        <w:b/>
+        <w:bCs/>
+        <w:sz w:val="24"/>
+        <w:szCs w:val="24"/>
+      </w:rPr>
+    </w:lvl>
+    <w:lvl w:ilvl="1" w:tplc="FFFFFFFF" w:tentative="1">
+      <w:start w:val="1"/>
+      <w:numFmt w:val="lowerLetter"/>
+      <w:lvlText w:val="%2."/>
+      <w:lvlJc w:val="left"/>
+      <w:pPr>
+        <w:ind w:left="1440" w:hanging="360"/>
+      </w:pPr>
+    </w:lvl>
+    <w:lvl w:ilvl="2" w:tplc="FFFFFFFF" w:tentative="1">
+      <w:start w:val="1"/>
+      <w:numFmt w:val="lowerRoman"/>
+      <w:lvlText w:val="%3."/>
+      <w:lvlJc w:val="right"/>
+      <w:pPr>
+        <w:ind w:left="2160" w:hanging="180"/>
+      </w:pPr>
+    </w:lvl>
+    <w:lvl w:ilvl="3" w:tplc="FFFFFFFF" w:tentative="1">
+      <w:start w:val="1"/>
+      <w:numFmt w:val="decimal"/>
+      <w:lvlText w:val="%4."/>
+      <w:lvlJc w:val="left"/>
+      <w:pPr>
+        <w:ind w:left="2880" w:hanging="360"/>
+      </w:pPr>
+    </w:lvl>
+    <w:lvl w:ilvl="4" w:tplc="FFFFFFFF" w:tentative="1">
+      <w:start w:val="1"/>
+      <w:numFmt w:val="lowerLetter"/>
+      <w:lvlText w:val="%5."/>
+      <w:lvlJc w:val="left"/>
+      <w:pPr>
+        <w:ind w:left="3600" w:hanging="360"/>
+      </w:pPr>
+    </w:lvl>
+    <w:lvl w:ilvl="5" w:tplc="FFFFFFFF" w:tentative="1">
+      <w:start w:val="1"/>
+      <w:numFmt w:val="lowerRoman"/>
+      <w:lvlText w:val="%6."/>
+      <w:lvlJc w:val="right"/>
+      <w:pPr>
+        <w:ind w:left="4320" w:hanging="180"/>
+      </w:pPr>
+    </w:lvl>
+    <w:lvl w:ilvl="6" w:tplc="FFFFFFFF" w:tentative="1">
+      <w:start w:val="1"/>
+      <w:numFmt w:val="decimal"/>
+      <w:lvlText w:val="%7."/>
+      <w:lvlJc w:val="left"/>
+      <w:pPr>
+        <w:ind w:left="5040" w:hanging="360"/>
+      </w:pPr>
+    </w:lvl>
+    <w:lvl w:ilvl="7" w:tplc="FFFFFFFF" w:tentative="1">
+      <w:start w:val="1"/>
+      <w:numFmt w:val="lowerLetter"/>
+      <w:lvlText w:val="%8."/>
+      <w:lvlJc w:val="left"/>
+      <w:pPr>
+        <w:ind w:left="5760" w:hanging="360"/>
+      </w:pPr>
+    </w:lvl>
+    <w:lvl w:ilvl="8" w:tplc="FFFFFFFF" w:tentative="1">
+      <w:start w:val="1"/>
+      <w:numFmt w:val="lowerRoman"/>
+      <w:lvlText w:val="%9."/>
+      <w:lvlJc w:val="right"/>
+      <w:pPr>
+        <w:ind w:left="6480" w:hanging="180"/>
+      </w:pPr>
+    </w:lvl>
+  </w:abstractNum>
   <w:num w:numId="1">
+    <w:abstractNumId w:val="6"/>
+  </w:num>
+  <w:num w:numId="2">
+    <w:abstractNumId w:val="2"/>
+  </w:num>
+  <w:num w:numId="3">
+    <w:abstractNumId w:val="8"/>
+  </w:num>
+  <w:num w:numId="4">
+    <w:abstractNumId w:val="9"/>
+  </w:num>
+  <w:num w:numId="5">
+    <w:abstractNumId w:val="1"/>
+  </w:num>
+  <w:num w:numId="6">
+    <w:abstractNumId w:val="3"/>
+  </w:num>
+  <w:num w:numId="7">
+    <w:abstractNumId w:val="4"/>
+  </w:num>
+  <w:num w:numId="8">
+    <w:abstractNumId w:val="11"/>
+  </w:num>
+  <w:num w:numId="9">
+    <w:abstractNumId w:val="10"/>
+  </w:num>
+  <w:num w:numId="10">
+    <w:abstractNumId w:val="7"/>
+  </w:num>
+  <w:num w:numId="11">
+    <w:abstractNumId w:val="12"/>
+  </w:num>
+  <w:num w:numId="12">
+    <w:abstractNumId w:val="13"/>
+  </w:num>
+  <w:num w:numId="13">
     <w:abstractNumId w:val="0"/>
+  </w:num>
+  <w:num w:numId="14">
+    <w:abstractNumId w:val="5"/>
   </w:num>
 </w:numbering>
 </file>
@@ -982,6 +5738,17 @@
     <w:uiPriority w:val="99"/>
     <w:rsid w:val="00425E07"/>
   </w:style>
+  <w:style w:type="paragraph" w:styleId="ListParagraph">
+    <w:name w:val="List Paragraph"/>
+    <w:basedOn w:val="Normal"/>
+    <w:uiPriority w:val="34"/>
+    <w:qFormat/>
+    <w:rsid w:val="00447FF4"/>
+    <w:pPr>
+      <w:ind w:left="720"/>
+      <w:contextualSpacing/>
+    </w:pPr>
+  </w:style>
 </w:styles>
 </file>
 
